--- a/Document.docx
+++ b/Document.docx
@@ -48,7 +48,25 @@
           <w:sz w:val="24"/>
           <w:szCs w:val="24"/>
         </w:rPr>
-        <w:t>Deployment Documentation</w:t>
+        <w:t xml:space="preserve">Installation and </w:t>
+      </w:r>
+      <w:proofErr w:type="spellStart"/>
+      <w:r>
+        <w:rPr>
+          <w:rFonts w:ascii="Times New Roman" w:hAnsi="Times New Roman" w:cs="Times New Roman"/>
+          <w:sz w:val="24"/>
+          <w:szCs w:val="24"/>
+        </w:rPr>
+        <w:t>Setuping</w:t>
+      </w:r>
+      <w:proofErr w:type="spellEnd"/>
+      <w:r>
+        <w:rPr>
+          <w:rFonts w:ascii="Times New Roman" w:hAnsi="Times New Roman" w:cs="Times New Roman"/>
+          <w:sz w:val="24"/>
+          <w:szCs w:val="24"/>
+        </w:rPr>
+        <w:t xml:space="preserve"> up VMs</w:t>
       </w:r>
       <w:r>
         <w:rPr>
@@ -78,15 +96,7 @@
           <w:sz w:val="24"/>
           <w:szCs w:val="24"/>
         </w:rPr>
-        <w:t xml:space="preserve">Introduction: </w:t>
-      </w:r>
-      <w:r>
-        <w:rPr>
-          <w:rFonts w:ascii="Times New Roman" w:hAnsi="Times New Roman" w:cs="Times New Roman"/>
-          <w:sz w:val="24"/>
-          <w:szCs w:val="24"/>
-        </w:rPr>
-        <w:t>This documentation provides a comprehensive guide to deploying a Retrieval-Augmented Generation (RAG) application using two Virtual Machines (VMs). The setup includes:</w:t>
+        <w:t>Introduction: This documentation provides a comprehensive guide to deploying a Retrieval-Augmented Generation (RAG) application using two Virtual Machines (VMs). The setup includes:</w:t>
       </w:r>
     </w:p>
     <w:p>
@@ -285,15 +295,7 @@
           <w:sz w:val="24"/>
           <w:szCs w:val="24"/>
         </w:rPr>
-        <w:t xml:space="preserve">Update VM1 and VM2: </w:t>
-      </w:r>
-      <w:r>
-        <w:rPr>
-          <w:rFonts w:ascii="Times New Roman" w:hAnsi="Times New Roman" w:cs="Times New Roman"/>
-          <w:sz w:val="24"/>
-          <w:szCs w:val="24"/>
-        </w:rPr>
-        <w:t>From here we are going to use the command “</w:t>
+        <w:t>Update VM1 and VM2: From here we are going to use the command “</w:t>
       </w:r>
       <w:proofErr w:type="spellStart"/>
       <w:r>
@@ -311,15 +313,7 @@
           <w:sz w:val="24"/>
           <w:szCs w:val="24"/>
         </w:rPr>
-        <w:t xml:space="preserve"> apt update” to go ahead and have Ubuntu collect any pending updates</w:t>
-      </w:r>
-      <w:r>
-        <w:rPr>
-          <w:rFonts w:ascii="Times New Roman" w:hAnsi="Times New Roman" w:cs="Times New Roman"/>
-          <w:sz w:val="24"/>
-          <w:szCs w:val="24"/>
-        </w:rPr>
-        <w:t>.</w:t>
+        <w:t xml:space="preserve"> apt update” to go ahead and have Ubuntu collect any pending updates.</w:t>
       </w:r>
     </w:p>
     <w:p>
@@ -338,23 +332,7 @@
           <w:sz w:val="24"/>
           <w:szCs w:val="24"/>
         </w:rPr>
-        <w:t xml:space="preserve">Now we know that we have </w:t>
-      </w:r>
-      <w:r>
-        <w:rPr>
-          <w:rFonts w:ascii="Times New Roman" w:hAnsi="Times New Roman" w:cs="Times New Roman"/>
-          <w:sz w:val="24"/>
-          <w:szCs w:val="24"/>
-        </w:rPr>
-        <w:t>collected</w:t>
-      </w:r>
-      <w:r>
-        <w:rPr>
-          <w:rFonts w:ascii="Times New Roman" w:hAnsi="Times New Roman" w:cs="Times New Roman"/>
-          <w:sz w:val="24"/>
-          <w:szCs w:val="24"/>
-        </w:rPr>
-        <w:t xml:space="preserve"> packages that can be upgraded, do that with the command “</w:t>
+        <w:t>Now we know that we have collected packages that can be upgraded, do that with the command “</w:t>
       </w:r>
       <w:proofErr w:type="spellStart"/>
       <w:r>
@@ -372,15 +350,7 @@
           <w:sz w:val="24"/>
           <w:szCs w:val="24"/>
         </w:rPr>
-        <w:t xml:space="preserve"> apt upgrade” and then typing “Y” when prompted to continue</w:t>
-      </w:r>
-      <w:r>
-        <w:rPr>
-          <w:rFonts w:ascii="Times New Roman" w:hAnsi="Times New Roman" w:cs="Times New Roman"/>
-          <w:sz w:val="24"/>
-          <w:szCs w:val="24"/>
-        </w:rPr>
-        <w:t>.</w:t>
+        <w:t xml:space="preserve"> apt upgrade” and then typing “Y” when prompted to continue.</w:t>
       </w:r>
     </w:p>
     <w:p>
@@ -682,31 +652,7 @@
           <w:sz w:val="24"/>
           <w:szCs w:val="24"/>
         </w:rPr>
-        <w:t xml:space="preserve">Step </w:t>
-      </w:r>
-      <w:r>
-        <w:rPr>
-          <w:rFonts w:ascii="Times New Roman" w:hAnsi="Times New Roman" w:cs="Times New Roman"/>
-          <w:sz w:val="24"/>
-          <w:szCs w:val="24"/>
-        </w:rPr>
-        <w:t>1</w:t>
-      </w:r>
-      <w:r>
-        <w:rPr>
-          <w:rFonts w:ascii="Times New Roman" w:hAnsi="Times New Roman" w:cs="Times New Roman"/>
-          <w:sz w:val="24"/>
-          <w:szCs w:val="24"/>
-        </w:rPr>
-        <w:t>: Set Up Anaconda Environment</w:t>
-      </w:r>
-      <w:r>
-        <w:rPr>
-          <w:rFonts w:ascii="Times New Roman" w:hAnsi="Times New Roman" w:cs="Times New Roman"/>
-          <w:sz w:val="24"/>
-          <w:szCs w:val="24"/>
-        </w:rPr>
-        <w:t>:</w:t>
+        <w:t>Step 1: Set Up Anaconda Environment:</w:t>
       </w:r>
     </w:p>
     <w:p>
@@ -728,23 +674,7 @@
           <w:sz w:val="24"/>
           <w:szCs w:val="24"/>
         </w:rPr>
-        <w:t xml:space="preserve">Install </w:t>
-      </w:r>
-      <w:r>
-        <w:rPr>
-          <w:rFonts w:ascii="Times New Roman" w:hAnsi="Times New Roman" w:cs="Times New Roman"/>
-          <w:sz w:val="24"/>
-          <w:szCs w:val="24"/>
-        </w:rPr>
-        <w:t>Anaconda</w:t>
-      </w:r>
-      <w:r>
-        <w:rPr>
-          <w:rFonts w:ascii="Times New Roman" w:hAnsi="Times New Roman" w:cs="Times New Roman"/>
-          <w:sz w:val="24"/>
-          <w:szCs w:val="24"/>
-        </w:rPr>
-        <w:t>:</w:t>
+        <w:t>Install Anaconda:</w:t>
       </w:r>
     </w:p>
     <w:p>
@@ -766,15 +696,7 @@
           <w:sz w:val="24"/>
           <w:szCs w:val="24"/>
         </w:rPr>
-        <w:t>Download and install Anaconda</w:t>
-      </w:r>
-      <w:r>
-        <w:rPr>
-          <w:rFonts w:ascii="Times New Roman" w:hAnsi="Times New Roman" w:cs="Times New Roman"/>
-          <w:sz w:val="24"/>
-          <w:szCs w:val="24"/>
-        </w:rPr>
-        <w:t>.</w:t>
+        <w:t>Download and install Anaconda.</w:t>
       </w:r>
     </w:p>
     <w:p>
@@ -798,7 +720,6 @@
           <w:kern w:val="0"/>
           <w:sz w:val="24"/>
           <w:szCs w:val="24"/>
-          <w:highlight w:val="yellow"/>
           <w:lang w:eastAsia="en-IN"/>
           <w14:ligatures w14:val="none"/>
         </w:rPr>
@@ -812,13 +733,12 @@
           <w:kern w:val="0"/>
           <w:sz w:val="24"/>
           <w:szCs w:val="24"/>
-          <w:highlight w:val="yellow"/>
           <w:lang w:eastAsia="en-IN"/>
           <w14:ligatures w14:val="none"/>
         </w:rPr>
         <w:t xml:space="preserve"> </w:t>
       </w:r>
-      <w:hyperlink r:id="rId5" w:history="1">
+      <w:hyperlink r:id="rId7" w:history="1">
         <w:r>
           <w:rPr>
             <w:rStyle w:val="Hyperlink"/>
@@ -826,7 +746,6 @@
             <w:kern w:val="0"/>
             <w:sz w:val="24"/>
             <w:szCs w:val="24"/>
-            <w:highlight w:val="yellow"/>
             <w:lang w:eastAsia="en-IN"/>
             <w14:ligatures w14:val="none"/>
           </w:rPr>
@@ -840,24 +759,10 @@
           <w:kern w:val="0"/>
           <w:sz w:val="24"/>
           <w:szCs w:val="24"/>
-          <w:highlight w:val="yellow"/>
           <w:lang w:eastAsia="en-IN"/>
           <w14:ligatures w14:val="none"/>
         </w:rPr>
-        <w:t>_Version&gt;</w:t>
-      </w:r>
-      <w:r>
-        <w:rPr>
-          <w:rFonts w:ascii="Times New Roman" w:eastAsia="Times New Roman" w:hAnsi="Times New Roman" w:cs="Times New Roman"/>
-          <w:color w:val="212529"/>
-          <w:kern w:val="0"/>
-          <w:sz w:val="24"/>
-          <w:szCs w:val="24"/>
-          <w:highlight w:val="yellow"/>
-          <w:lang w:eastAsia="en-IN"/>
-          <w14:ligatures w14:val="none"/>
-        </w:rPr>
-        <w:t>-Linux-x86_64.sh</w:t>
+        <w:t>_Version&gt;-Linux-x86_64.sh</w:t>
       </w:r>
     </w:p>
     <w:p>
@@ -886,7 +791,7 @@
         </w:rPr>
         <w:t xml:space="preserve">atest Version can be found here - </w:t>
       </w:r>
-      <w:hyperlink r:id="rId6" w:history="1">
+      <w:hyperlink r:id="rId8" w:history="1">
         <w:r>
           <w:rPr>
             <w:rStyle w:val="Hyperlink"/>
@@ -917,15 +822,7 @@
           <w:sz w:val="24"/>
           <w:szCs w:val="24"/>
         </w:rPr>
-        <w:t>sha256sum Anaconda3-</w:t>
-      </w:r>
-      <w:r>
-        <w:rPr>
-          <w:rFonts w:ascii="Times New Roman" w:hAnsi="Times New Roman" w:cs="Times New Roman"/>
-          <w:sz w:val="24"/>
-          <w:szCs w:val="24"/>
-        </w:rPr>
-        <w:t>&lt;</w:t>
+        <w:t>sha256sum Anaconda3-&lt;</w:t>
       </w:r>
       <w:proofErr w:type="spellStart"/>
       <w:r>
@@ -943,15 +840,7 @@
           <w:sz w:val="24"/>
           <w:szCs w:val="24"/>
         </w:rPr>
-        <w:t>&gt;</w:t>
-      </w:r>
-      <w:r>
-        <w:rPr>
-          <w:rFonts w:ascii="Times New Roman" w:hAnsi="Times New Roman" w:cs="Times New Roman"/>
-          <w:sz w:val="24"/>
-          <w:szCs w:val="24"/>
-        </w:rPr>
-        <w:t>-Linux-x86_64.sh</w:t>
+        <w:t>&gt;-Linux-x86_64.sh</w:t>
       </w:r>
     </w:p>
     <w:p>
@@ -1094,15 +983,7 @@
           <w:sz w:val="24"/>
           <w:szCs w:val="24"/>
         </w:rPr>
-        <w:t>Create and activate the project environment</w:t>
-      </w:r>
-      <w:r>
-        <w:rPr>
-          <w:rFonts w:ascii="Times New Roman" w:hAnsi="Times New Roman" w:cs="Times New Roman"/>
-          <w:sz w:val="24"/>
-          <w:szCs w:val="24"/>
-        </w:rPr>
-        <w:t>:</w:t>
+        <w:t>Create and activate the project environment:</w:t>
       </w:r>
     </w:p>
     <w:p>
@@ -1134,31 +1015,7 @@
           <w:sz w:val="24"/>
           <w:szCs w:val="24"/>
         </w:rPr>
-        <w:t xml:space="preserve"> create --name </w:t>
-      </w:r>
-      <w:r>
-        <w:rPr>
-          <w:rFonts w:ascii="Times New Roman" w:hAnsi="Times New Roman" w:cs="Times New Roman"/>
-          <w:sz w:val="24"/>
-          <w:szCs w:val="24"/>
-        </w:rPr>
-        <w:t>&lt;ENV_NAME&gt;</w:t>
-      </w:r>
-      <w:r>
-        <w:rPr>
-          <w:rFonts w:ascii="Times New Roman" w:hAnsi="Times New Roman" w:cs="Times New Roman"/>
-          <w:sz w:val="24"/>
-          <w:szCs w:val="24"/>
-        </w:rPr>
-        <w:t xml:space="preserve"> python=3.</w:t>
-      </w:r>
-      <w:r>
-        <w:rPr>
-          <w:rFonts w:ascii="Times New Roman" w:hAnsi="Times New Roman" w:cs="Times New Roman"/>
-          <w:sz w:val="24"/>
-          <w:szCs w:val="24"/>
-        </w:rPr>
-        <w:t>11</w:t>
+        <w:t xml:space="preserve"> create --name &lt;ENV_NAME&gt; python=3.11</w:t>
       </w:r>
     </w:p>
     <w:p>
@@ -1326,15 +1183,7 @@
           <w:sz w:val="24"/>
           <w:szCs w:val="24"/>
         </w:rPr>
-        <w:t xml:space="preserve">Step 2: </w:t>
-      </w:r>
-      <w:r>
-        <w:rPr>
-          <w:rFonts w:ascii="Times New Roman" w:hAnsi="Times New Roman" w:cs="Times New Roman"/>
-          <w:sz w:val="24"/>
-          <w:szCs w:val="24"/>
-        </w:rPr>
-        <w:t>Install Node.js and PM2</w:t>
+        <w:t>Step 2: Install Node.js and PM2</w:t>
       </w:r>
       <w:r>
         <w:rPr>
@@ -1479,15 +1328,7 @@
           <w:sz w:val="24"/>
           <w:szCs w:val="24"/>
         </w:rPr>
-        <w:t xml:space="preserve"> Dependencies</w:t>
-      </w:r>
-      <w:r>
-        <w:rPr>
-          <w:rFonts w:ascii="Times New Roman" w:hAnsi="Times New Roman" w:cs="Times New Roman"/>
-          <w:sz w:val="24"/>
-          <w:szCs w:val="24"/>
-        </w:rPr>
-        <w:t>:</w:t>
+        <w:t xml:space="preserve"> Dependencies:</w:t>
       </w:r>
     </w:p>
     <w:p>
@@ -1574,15 +1415,7 @@
           <w:sz w:val="24"/>
           <w:szCs w:val="24"/>
         </w:rPr>
-        <w:t>Install PM2</w:t>
-      </w:r>
-      <w:r>
-        <w:rPr>
-          <w:rFonts w:ascii="Times New Roman" w:hAnsi="Times New Roman" w:cs="Times New Roman"/>
-          <w:sz w:val="24"/>
-          <w:szCs w:val="24"/>
-        </w:rPr>
-        <w:t>:</w:t>
+        <w:t>Install PM2:</w:t>
       </w:r>
     </w:p>
     <w:p>
@@ -1604,15 +1437,7 @@
           <w:sz w:val="24"/>
           <w:szCs w:val="24"/>
         </w:rPr>
-        <w:t>Install PM2 globally to manage Node.js applications</w:t>
-      </w:r>
-      <w:r>
-        <w:rPr>
-          <w:rFonts w:ascii="Times New Roman" w:hAnsi="Times New Roman" w:cs="Times New Roman"/>
-          <w:sz w:val="24"/>
-          <w:szCs w:val="24"/>
-        </w:rPr>
-        <w:t>:</w:t>
+        <w:t>Install PM2 globally to manage Node.js applications:</w:t>
       </w:r>
     </w:p>
     <w:p>
@@ -1685,15 +1510,7 @@
           <w:sz w:val="24"/>
           <w:szCs w:val="24"/>
         </w:rPr>
-        <w:t>Step 3: Install MongoDB</w:t>
-      </w:r>
-      <w:r>
-        <w:rPr>
-          <w:rFonts w:ascii="Times New Roman" w:hAnsi="Times New Roman" w:cs="Times New Roman"/>
-          <w:sz w:val="24"/>
-          <w:szCs w:val="24"/>
-        </w:rPr>
-        <w:t>:</w:t>
+        <w:t>Step 3: Install MongoDB:</w:t>
       </w:r>
     </w:p>
     <w:p>
@@ -1753,7 +1570,7 @@
           <w:szCs w:val="24"/>
         </w:rPr>
       </w:pPr>
-      <w:hyperlink r:id="rId7" w:history="1">
+      <w:hyperlink r:id="rId9" w:history="1">
         <w:r>
           <w:rPr>
             <w:rStyle w:val="Hyperlink"/>
@@ -1945,15 +1762,7 @@
           <w:sz w:val="24"/>
           <w:szCs w:val="24"/>
         </w:rPr>
-        <w:t>Step 4: Install Docker</w:t>
-      </w:r>
-      <w:r>
-        <w:rPr>
-          <w:rFonts w:ascii="Times New Roman" w:hAnsi="Times New Roman" w:cs="Times New Roman"/>
-          <w:sz w:val="24"/>
-          <w:szCs w:val="24"/>
-        </w:rPr>
-        <w:t>:</w:t>
+        <w:t>Step 4: Install Docker:</w:t>
       </w:r>
     </w:p>
     <w:p>
@@ -2078,15 +1887,7 @@
           <w:sz w:val="24"/>
           <w:szCs w:val="24"/>
         </w:rPr>
-        <w:t>Start and enable Docker</w:t>
-      </w:r>
-      <w:r>
-        <w:rPr>
-          <w:rFonts w:ascii="Times New Roman" w:hAnsi="Times New Roman" w:cs="Times New Roman"/>
-          <w:sz w:val="24"/>
-          <w:szCs w:val="24"/>
-        </w:rPr>
-        <w:t>:</w:t>
+        <w:t>Start and enable Docker:</w:t>
       </w:r>
     </w:p>
     <w:p>
@@ -2329,15 +2130,7 @@
           <w:sz w:val="24"/>
           <w:szCs w:val="24"/>
         </w:rPr>
-        <w:t xml:space="preserve"> Docker image and start the </w:t>
-      </w:r>
-      <w:r>
-        <w:rPr>
-          <w:rFonts w:ascii="Times New Roman" w:hAnsi="Times New Roman" w:cs="Times New Roman"/>
-          <w:sz w:val="24"/>
-          <w:szCs w:val="24"/>
-        </w:rPr>
-        <w:t>container</w:t>
+        <w:t xml:space="preserve"> Docker image and start the container</w:t>
       </w:r>
       <w:r>
         <w:t>:</w:t>
@@ -2488,23 +2281,7 @@
           <w:sz w:val="24"/>
           <w:szCs w:val="24"/>
         </w:rPr>
-        <w:t xml:space="preserve">Step </w:t>
-      </w:r>
-      <w:r>
-        <w:rPr>
-          <w:rFonts w:ascii="Times New Roman" w:hAnsi="Times New Roman" w:cs="Times New Roman"/>
-          <w:sz w:val="24"/>
-          <w:szCs w:val="24"/>
-        </w:rPr>
-        <w:t>6</w:t>
-      </w:r>
-      <w:r>
-        <w:rPr>
-          <w:rFonts w:ascii="Times New Roman" w:hAnsi="Times New Roman" w:cs="Times New Roman"/>
-          <w:sz w:val="24"/>
-          <w:szCs w:val="24"/>
-        </w:rPr>
-        <w:t xml:space="preserve">: Install </w:t>
+        <w:t xml:space="preserve">Step 6: Install </w:t>
       </w:r>
       <w:proofErr w:type="spellStart"/>
       <w:r>
@@ -2645,47 +2422,7 @@
           <w:sz w:val="24"/>
           <w:szCs w:val="24"/>
         </w:rPr>
-        <w:t xml:space="preserve">Step </w:t>
-      </w:r>
-      <w:r>
-        <w:rPr>
-          <w:rFonts w:ascii="Times New Roman" w:hAnsi="Times New Roman" w:cs="Times New Roman"/>
-          <w:sz w:val="24"/>
-          <w:szCs w:val="24"/>
-        </w:rPr>
-        <w:t>7</w:t>
-      </w:r>
-      <w:r>
-        <w:rPr>
-          <w:rFonts w:ascii="Times New Roman" w:hAnsi="Times New Roman" w:cs="Times New Roman"/>
-          <w:sz w:val="24"/>
-          <w:szCs w:val="24"/>
-        </w:rPr>
-        <w:t xml:space="preserve">: </w:t>
-      </w:r>
-      <w:r>
-        <w:rPr>
-          <w:rFonts w:ascii="Times New Roman" w:hAnsi="Times New Roman" w:cs="Times New Roman"/>
-          <w:sz w:val="24"/>
-          <w:szCs w:val="24"/>
-        </w:rPr>
-        <w:t>Pull</w:t>
-      </w:r>
-      <w:r>
-        <w:rPr>
-          <w:rFonts w:ascii="Times New Roman" w:hAnsi="Times New Roman" w:cs="Times New Roman"/>
-          <w:sz w:val="24"/>
-          <w:szCs w:val="24"/>
-        </w:rPr>
-        <w:t xml:space="preserve"> </w:t>
-      </w:r>
-      <w:r>
-        <w:rPr>
-          <w:rFonts w:ascii="Times New Roman" w:hAnsi="Times New Roman" w:cs="Times New Roman"/>
-          <w:sz w:val="24"/>
-          <w:szCs w:val="24"/>
-        </w:rPr>
-        <w:t xml:space="preserve">LLM models in </w:t>
+        <w:t xml:space="preserve">Step 7: Pull LLM models in </w:t>
       </w:r>
       <w:proofErr w:type="spellStart"/>
       <w:r>
@@ -2733,23 +2470,7 @@
           <w:sz w:val="24"/>
           <w:szCs w:val="24"/>
         </w:rPr>
-        <w:t xml:space="preserve">Pull </w:t>
-      </w:r>
-      <w:r>
-        <w:rPr>
-          <w:rFonts w:ascii="Times New Roman" w:hAnsi="Times New Roman" w:cs="Times New Roman"/>
-          <w:sz w:val="24"/>
-          <w:szCs w:val="24"/>
-        </w:rPr>
-        <w:t>LLM models</w:t>
-      </w:r>
-      <w:r>
-        <w:rPr>
-          <w:rFonts w:ascii="Times New Roman" w:hAnsi="Times New Roman" w:cs="Times New Roman"/>
-          <w:sz w:val="24"/>
-          <w:szCs w:val="24"/>
-        </w:rPr>
-        <w:t>:</w:t>
+        <w:t>Pull LLM models:</w:t>
       </w:r>
       <w:r>
         <w:rPr>
@@ -2789,23 +2510,7 @@
           <w:sz w:val="24"/>
           <w:szCs w:val="24"/>
         </w:rPr>
-        <w:t xml:space="preserve"> </w:t>
-      </w:r>
-      <w:r>
-        <w:rPr>
-          <w:rFonts w:ascii="Times New Roman" w:hAnsi="Times New Roman" w:cs="Times New Roman"/>
-          <w:sz w:val="24"/>
-          <w:szCs w:val="24"/>
-        </w:rPr>
-        <w:t>pull</w:t>
-      </w:r>
-      <w:r>
-        <w:rPr>
-          <w:rFonts w:ascii="Times New Roman" w:hAnsi="Times New Roman" w:cs="Times New Roman"/>
-          <w:sz w:val="24"/>
-          <w:szCs w:val="24"/>
-        </w:rPr>
-        <w:t xml:space="preserve"> llama3.1:8b</w:t>
+        <w:t xml:space="preserve"> pull llama3.1:8b</w:t>
       </w:r>
     </w:p>
     <w:p>
@@ -2837,23 +2542,7 @@
           <w:sz w:val="24"/>
           <w:szCs w:val="24"/>
         </w:rPr>
-        <w:t xml:space="preserve"> </w:t>
-      </w:r>
-      <w:r>
-        <w:rPr>
-          <w:rFonts w:ascii="Times New Roman" w:hAnsi="Times New Roman" w:cs="Times New Roman"/>
-          <w:sz w:val="24"/>
-          <w:szCs w:val="24"/>
-        </w:rPr>
-        <w:t>pull</w:t>
-      </w:r>
-      <w:r>
-        <w:rPr>
-          <w:rFonts w:ascii="Times New Roman" w:hAnsi="Times New Roman" w:cs="Times New Roman"/>
-          <w:sz w:val="24"/>
-          <w:szCs w:val="24"/>
-        </w:rPr>
-        <w:t xml:space="preserve"> llava-llama3:8b</w:t>
+        <w:t xml:space="preserve"> pull llava-llama3:8b</w:t>
       </w:r>
     </w:p>
     <w:p>
@@ -2906,15 +2595,7 @@
           <w:sz w:val="24"/>
           <w:szCs w:val="24"/>
         </w:rPr>
-        <w:t>Certificate Format</w:t>
-      </w:r>
-      <w:r>
-        <w:rPr>
-          <w:rFonts w:ascii="Times New Roman" w:hAnsi="Times New Roman" w:cs="Times New Roman"/>
-          <w:sz w:val="24"/>
-          <w:szCs w:val="24"/>
-        </w:rPr>
-        <w:t>: PEM</w:t>
+        <w:t>Certificate Format: PEM</w:t>
       </w:r>
     </w:p>
     <w:p>
@@ -2976,23 +2657,7 @@
           <w:sz w:val="24"/>
           <w:szCs w:val="24"/>
         </w:rPr>
-        <w:t>”</w:t>
-      </w:r>
-      <w:r>
-        <w:rPr>
-          <w:rFonts w:ascii="Times New Roman" w:hAnsi="Times New Roman" w:cs="Times New Roman"/>
-          <w:sz w:val="24"/>
-          <w:szCs w:val="24"/>
-        </w:rPr>
-        <w:t xml:space="preserve"> and </w:t>
-      </w:r>
-      <w:r>
-        <w:rPr>
-          <w:rFonts w:ascii="Times New Roman" w:hAnsi="Times New Roman" w:cs="Times New Roman"/>
-          <w:sz w:val="24"/>
-          <w:szCs w:val="24"/>
-        </w:rPr>
-        <w:t>“</w:t>
+        <w:t>” and “</w:t>
       </w:r>
       <w:proofErr w:type="spellStart"/>
       <w:r>
@@ -3032,23 +2697,7 @@
           <w:sz w:val="24"/>
           <w:szCs w:val="24"/>
         </w:rPr>
-        <w:t xml:space="preserve">When requesting SSL certificates </w:t>
-      </w:r>
-      <w:r>
-        <w:rPr>
-          <w:rFonts w:ascii="Times New Roman" w:hAnsi="Times New Roman" w:cs="Times New Roman"/>
-          <w:sz w:val="24"/>
-          <w:szCs w:val="24"/>
-        </w:rPr>
-        <w:t>following are the requirements</w:t>
-      </w:r>
-      <w:r>
-        <w:rPr>
-          <w:rFonts w:ascii="Times New Roman" w:hAnsi="Times New Roman" w:cs="Times New Roman"/>
-          <w:sz w:val="24"/>
-          <w:szCs w:val="24"/>
-        </w:rPr>
-        <w:t>:</w:t>
+        <w:t>When requesting SSL certificates following are the requirements:</w:t>
       </w:r>
     </w:p>
     <w:p>
@@ -3332,15 +2981,7 @@
           <w:sz w:val="24"/>
           <w:szCs w:val="24"/>
         </w:rPr>
-        <w:t xml:space="preserve"> </w:t>
-      </w:r>
-      <w:r>
-        <w:rPr>
-          <w:rFonts w:ascii="Times New Roman" w:hAnsi="Times New Roman" w:cs="Times New Roman"/>
-          <w:sz w:val="24"/>
-          <w:szCs w:val="24"/>
-        </w:rPr>
-        <w:t>&lt;workers&gt;”</w:t>
+        <w:t xml:space="preserve"> &lt;workers&gt;”</w:t>
       </w:r>
     </w:p>
     <w:p>
@@ -3426,8 +3067,500 @@
           <w:sz w:val="24"/>
           <w:szCs w:val="24"/>
         </w:rPr>
-        <w:t>.</w:t>
-      </w:r>
+        <w:t xml:space="preserve"> by replacing the directory and environment path</w:t>
+      </w:r>
+      <w:r>
+        <w:rPr>
+          <w:rFonts w:ascii="Times New Roman" w:hAnsi="Times New Roman" w:cs="Times New Roman"/>
+          <w:sz w:val="24"/>
+          <w:szCs w:val="24"/>
+        </w:rPr>
+        <w:t xml:space="preserve"> and the port which needs to be used.</w:t>
+      </w:r>
+    </w:p>
+    <w:p>
+      <w:pPr>
+        <w:pStyle w:val="ListParagraph"/>
+        <w:ind w:left="2880"/>
+        <w:rPr>
+          <w:rFonts w:ascii="Times New Roman" w:hAnsi="Times New Roman" w:cs="Times New Roman"/>
+          <w:sz w:val="24"/>
+          <w:szCs w:val="24"/>
+        </w:rPr>
+      </w:pPr>
+      <w:r>
+        <w:rPr>
+          <w:rFonts w:ascii="Times New Roman" w:hAnsi="Times New Roman" w:cs="Times New Roman"/>
+          <w:sz w:val="24"/>
+          <w:szCs w:val="24"/>
+        </w:rPr>
+        <w:t xml:space="preserve">Example – </w:t>
+      </w:r>
+    </w:p>
+    <w:p>
+      <w:pPr>
+        <w:pStyle w:val="ListParagraph"/>
+        <w:ind w:left="2880"/>
+        <w:rPr>
+          <w:rFonts w:ascii="Times New Roman" w:hAnsi="Times New Roman" w:cs="Times New Roman"/>
+          <w:sz w:val="24"/>
+          <w:szCs w:val="24"/>
+        </w:rPr>
+      </w:pPr>
+    </w:p>
+    <w:p>
+      <w:pPr>
+        <w:pStyle w:val="ListParagraph"/>
+        <w:ind w:left="2880"/>
+        <w:rPr>
+          <w:rFonts w:ascii="Times New Roman" w:hAnsi="Times New Roman" w:cs="Times New Roman"/>
+          <w:sz w:val="24"/>
+          <w:szCs w:val="24"/>
+          <w:highlight w:val="yellow"/>
+        </w:rPr>
+      </w:pPr>
+      <w:r>
+        <w:rPr>
+          <w:rFonts w:ascii="Times New Roman" w:hAnsi="Times New Roman" w:cs="Times New Roman"/>
+          <w:sz w:val="24"/>
+          <w:szCs w:val="24"/>
+          <w:highlight w:val="yellow"/>
+        </w:rPr>
+        <w:t>[Unit]</w:t>
+      </w:r>
+    </w:p>
+    <w:p>
+      <w:pPr>
+        <w:pStyle w:val="ListParagraph"/>
+        <w:ind w:left="2880"/>
+        <w:rPr>
+          <w:rFonts w:ascii="Times New Roman" w:hAnsi="Times New Roman" w:cs="Times New Roman"/>
+          <w:sz w:val="24"/>
+          <w:szCs w:val="24"/>
+          <w:highlight w:val="yellow"/>
+        </w:rPr>
+      </w:pPr>
+      <w:r>
+        <w:rPr>
+          <w:rFonts w:ascii="Times New Roman" w:hAnsi="Times New Roman" w:cs="Times New Roman"/>
+          <w:sz w:val="24"/>
+          <w:szCs w:val="24"/>
+          <w:highlight w:val="yellow"/>
+        </w:rPr>
+        <w:t>Description=</w:t>
+      </w:r>
+      <w:proofErr w:type="spellStart"/>
+      <w:r>
+        <w:rPr>
+          <w:rFonts w:ascii="Times New Roman" w:hAnsi="Times New Roman" w:cs="Times New Roman"/>
+          <w:sz w:val="24"/>
+          <w:szCs w:val="24"/>
+          <w:highlight w:val="yellow"/>
+        </w:rPr>
+        <w:t>Gunicorn</w:t>
+      </w:r>
+      <w:proofErr w:type="spellEnd"/>
+      <w:r>
+        <w:rPr>
+          <w:rFonts w:ascii="Times New Roman" w:hAnsi="Times New Roman" w:cs="Times New Roman"/>
+          <w:sz w:val="24"/>
+          <w:szCs w:val="24"/>
+          <w:highlight w:val="yellow"/>
+        </w:rPr>
+        <w:t xml:space="preserve"> instance serve Fast app</w:t>
+      </w:r>
+    </w:p>
+    <w:p>
+      <w:pPr>
+        <w:pStyle w:val="ListParagraph"/>
+        <w:ind w:left="2880"/>
+        <w:rPr>
+          <w:rFonts w:ascii="Times New Roman" w:hAnsi="Times New Roman" w:cs="Times New Roman"/>
+          <w:sz w:val="24"/>
+          <w:szCs w:val="24"/>
+          <w:highlight w:val="yellow"/>
+        </w:rPr>
+      </w:pPr>
+      <w:r>
+        <w:rPr>
+          <w:rFonts w:ascii="Times New Roman" w:hAnsi="Times New Roman" w:cs="Times New Roman"/>
+          <w:sz w:val="24"/>
+          <w:szCs w:val="24"/>
+          <w:highlight w:val="yellow"/>
+        </w:rPr>
+        <w:t>After=</w:t>
+      </w:r>
+      <w:proofErr w:type="spellStart"/>
+      <w:r>
+        <w:rPr>
+          <w:rFonts w:ascii="Times New Roman" w:hAnsi="Times New Roman" w:cs="Times New Roman"/>
+          <w:sz w:val="24"/>
+          <w:szCs w:val="24"/>
+          <w:highlight w:val="yellow"/>
+        </w:rPr>
+        <w:t>network.target</w:t>
+      </w:r>
+      <w:proofErr w:type="spellEnd"/>
+    </w:p>
+    <w:p>
+      <w:pPr>
+        <w:pStyle w:val="ListParagraph"/>
+        <w:ind w:left="2880"/>
+        <w:rPr>
+          <w:rFonts w:ascii="Times New Roman" w:hAnsi="Times New Roman" w:cs="Times New Roman"/>
+          <w:sz w:val="24"/>
+          <w:szCs w:val="24"/>
+          <w:highlight w:val="yellow"/>
+        </w:rPr>
+      </w:pPr>
+    </w:p>
+    <w:p>
+      <w:pPr>
+        <w:pStyle w:val="ListParagraph"/>
+        <w:ind w:left="2880"/>
+        <w:rPr>
+          <w:rFonts w:ascii="Times New Roman" w:hAnsi="Times New Roman" w:cs="Times New Roman"/>
+          <w:sz w:val="24"/>
+          <w:szCs w:val="24"/>
+          <w:highlight w:val="yellow"/>
+        </w:rPr>
+      </w:pPr>
+      <w:r>
+        <w:rPr>
+          <w:rFonts w:ascii="Times New Roman" w:hAnsi="Times New Roman" w:cs="Times New Roman"/>
+          <w:sz w:val="24"/>
+          <w:szCs w:val="24"/>
+          <w:highlight w:val="yellow"/>
+        </w:rPr>
+        <w:t>[Service]</w:t>
+      </w:r>
+    </w:p>
+    <w:p>
+      <w:pPr>
+        <w:pStyle w:val="ListParagraph"/>
+        <w:ind w:left="2880"/>
+        <w:rPr>
+          <w:rFonts w:ascii="Times New Roman" w:hAnsi="Times New Roman" w:cs="Times New Roman"/>
+          <w:sz w:val="24"/>
+          <w:szCs w:val="24"/>
+          <w:highlight w:val="yellow"/>
+        </w:rPr>
+      </w:pPr>
+      <w:r>
+        <w:rPr>
+          <w:rFonts w:ascii="Times New Roman" w:hAnsi="Times New Roman" w:cs="Times New Roman"/>
+          <w:sz w:val="24"/>
+          <w:szCs w:val="24"/>
+          <w:highlight w:val="yellow"/>
+        </w:rPr>
+        <w:t>User=</w:t>
+      </w:r>
+      <w:proofErr w:type="spellStart"/>
+      <w:r>
+        <w:rPr>
+          <w:rFonts w:ascii="Times New Roman" w:hAnsi="Times New Roman" w:cs="Times New Roman"/>
+          <w:sz w:val="24"/>
+          <w:szCs w:val="24"/>
+          <w:highlight w:val="yellow"/>
+        </w:rPr>
+        <w:t>Mayank.Sharma</w:t>
+      </w:r>
+      <w:proofErr w:type="spellEnd"/>
+    </w:p>
+    <w:p>
+      <w:pPr>
+        <w:pStyle w:val="ListParagraph"/>
+        <w:ind w:left="2880"/>
+        <w:rPr>
+          <w:rFonts w:ascii="Times New Roman" w:hAnsi="Times New Roman" w:cs="Times New Roman"/>
+          <w:sz w:val="24"/>
+          <w:szCs w:val="24"/>
+          <w:highlight w:val="yellow"/>
+        </w:rPr>
+      </w:pPr>
+      <w:r>
+        <w:rPr>
+          <w:rFonts w:ascii="Times New Roman" w:hAnsi="Times New Roman" w:cs="Times New Roman"/>
+          <w:sz w:val="24"/>
+          <w:szCs w:val="24"/>
+          <w:highlight w:val="yellow"/>
+        </w:rPr>
+        <w:t>Group=www-data</w:t>
+      </w:r>
+    </w:p>
+    <w:p>
+      <w:pPr>
+        <w:pStyle w:val="ListParagraph"/>
+        <w:ind w:left="2880"/>
+        <w:rPr>
+          <w:rFonts w:ascii="Times New Roman" w:hAnsi="Times New Roman" w:cs="Times New Roman"/>
+          <w:sz w:val="24"/>
+          <w:szCs w:val="24"/>
+          <w:highlight w:val="yellow"/>
+        </w:rPr>
+      </w:pPr>
+      <w:proofErr w:type="spellStart"/>
+      <w:r>
+        <w:rPr>
+          <w:rFonts w:ascii="Times New Roman" w:hAnsi="Times New Roman" w:cs="Times New Roman"/>
+          <w:sz w:val="24"/>
+          <w:szCs w:val="24"/>
+          <w:highlight w:val="yellow"/>
+        </w:rPr>
+        <w:t>WorkingDirectory</w:t>
+      </w:r>
+      <w:proofErr w:type="spellEnd"/>
+      <w:r>
+        <w:rPr>
+          <w:rFonts w:ascii="Times New Roman" w:hAnsi="Times New Roman" w:cs="Times New Roman"/>
+          <w:sz w:val="24"/>
+          <w:szCs w:val="24"/>
+          <w:highlight w:val="yellow"/>
+        </w:rPr>
+        <w:t>=/home/</w:t>
+      </w:r>
+      <w:proofErr w:type="spellStart"/>
+      <w:r>
+        <w:rPr>
+          <w:rFonts w:ascii="Times New Roman" w:hAnsi="Times New Roman" w:cs="Times New Roman"/>
+          <w:sz w:val="24"/>
+          <w:szCs w:val="24"/>
+          <w:highlight w:val="yellow"/>
+        </w:rPr>
+        <w:t>Mayank.Sharma</w:t>
+      </w:r>
+      <w:proofErr w:type="spellEnd"/>
+      <w:r>
+        <w:rPr>
+          <w:rFonts w:ascii="Times New Roman" w:hAnsi="Times New Roman" w:cs="Times New Roman"/>
+          <w:sz w:val="24"/>
+          <w:szCs w:val="24"/>
+          <w:highlight w:val="yellow"/>
+        </w:rPr>
+        <w:t>/</w:t>
+      </w:r>
+      <w:proofErr w:type="spellStart"/>
+      <w:r>
+        <w:rPr>
+          <w:rFonts w:ascii="Times New Roman" w:hAnsi="Times New Roman" w:cs="Times New Roman"/>
+          <w:sz w:val="24"/>
+          <w:szCs w:val="24"/>
+          <w:highlight w:val="yellow"/>
+        </w:rPr>
+        <w:t>GV_Test</w:t>
+      </w:r>
+      <w:proofErr w:type="spellEnd"/>
+      <w:r>
+        <w:rPr>
+          <w:rFonts w:ascii="Times New Roman" w:hAnsi="Times New Roman" w:cs="Times New Roman"/>
+          <w:sz w:val="24"/>
+          <w:szCs w:val="24"/>
+          <w:highlight w:val="yellow"/>
+        </w:rPr>
+        <w:t>/backend/fast</w:t>
+      </w:r>
+    </w:p>
+    <w:p>
+      <w:pPr>
+        <w:pStyle w:val="ListParagraph"/>
+        <w:ind w:left="2880"/>
+        <w:rPr>
+          <w:rFonts w:ascii="Times New Roman" w:hAnsi="Times New Roman" w:cs="Times New Roman"/>
+          <w:sz w:val="24"/>
+          <w:szCs w:val="24"/>
+          <w:highlight w:val="yellow"/>
+        </w:rPr>
+      </w:pPr>
+      <w:r>
+        <w:rPr>
+          <w:rFonts w:ascii="Times New Roman" w:hAnsi="Times New Roman" w:cs="Times New Roman"/>
+          <w:sz w:val="24"/>
+          <w:szCs w:val="24"/>
+          <w:highlight w:val="yellow"/>
+        </w:rPr>
+        <w:t>Environment="PATH=/home/Mayank.Sharma/anaconda3/envs/GV_Test/bin"</w:t>
+      </w:r>
+    </w:p>
+    <w:p>
+      <w:pPr>
+        <w:pStyle w:val="ListParagraph"/>
+        <w:ind w:left="2880"/>
+        <w:rPr>
+          <w:rFonts w:ascii="Times New Roman" w:hAnsi="Times New Roman" w:cs="Times New Roman"/>
+          <w:sz w:val="24"/>
+          <w:szCs w:val="24"/>
+          <w:highlight w:val="yellow"/>
+        </w:rPr>
+      </w:pPr>
+      <w:r>
+        <w:rPr>
+          <w:rFonts w:ascii="Times New Roman" w:hAnsi="Times New Roman" w:cs="Times New Roman"/>
+          <w:sz w:val="24"/>
+          <w:szCs w:val="24"/>
+          <w:highlight w:val="yellow"/>
+        </w:rPr>
+        <w:t xml:space="preserve">ExecStart=/home/Mayank.Sharma/anaconda3/envs/GV_Test/bin/gunicorn </w:t>
+      </w:r>
+      <w:proofErr w:type="spellStart"/>
+      <w:r>
+        <w:rPr>
+          <w:rFonts w:ascii="Times New Roman" w:hAnsi="Times New Roman" w:cs="Times New Roman"/>
+          <w:sz w:val="24"/>
+          <w:szCs w:val="24"/>
+          <w:highlight w:val="yellow"/>
+        </w:rPr>
+        <w:t>main:app</w:t>
+      </w:r>
+      <w:proofErr w:type="spellEnd"/>
+      <w:r>
+        <w:rPr>
+          <w:rFonts w:ascii="Times New Roman" w:hAnsi="Times New Roman" w:cs="Times New Roman"/>
+          <w:sz w:val="24"/>
+          <w:szCs w:val="24"/>
+          <w:highlight w:val="yellow"/>
+        </w:rPr>
+        <w:t xml:space="preserve"> --workers 3 --worker-class </w:t>
+      </w:r>
+      <w:proofErr w:type="spellStart"/>
+      <w:proofErr w:type="gramStart"/>
+      <w:r>
+        <w:rPr>
+          <w:rFonts w:ascii="Times New Roman" w:hAnsi="Times New Roman" w:cs="Times New Roman"/>
+          <w:sz w:val="24"/>
+          <w:szCs w:val="24"/>
+          <w:highlight w:val="yellow"/>
+        </w:rPr>
+        <w:t>uvicorn.workers</w:t>
+      </w:r>
+      <w:proofErr w:type="gramEnd"/>
+      <w:r>
+        <w:rPr>
+          <w:rFonts w:ascii="Times New Roman" w:hAnsi="Times New Roman" w:cs="Times New Roman"/>
+          <w:sz w:val="24"/>
+          <w:szCs w:val="24"/>
+          <w:highlight w:val="yellow"/>
+        </w:rPr>
+        <w:t>.UvicornWorker</w:t>
+      </w:r>
+      <w:proofErr w:type="spellEnd"/>
+      <w:r>
+        <w:rPr>
+          <w:rFonts w:ascii="Times New Roman" w:hAnsi="Times New Roman" w:cs="Times New Roman"/>
+          <w:sz w:val="24"/>
+          <w:szCs w:val="24"/>
+          <w:highlight w:val="yellow"/>
+        </w:rPr>
+        <w:t xml:space="preserve"> --bind 0.0.0.0:6677</w:t>
+      </w:r>
+    </w:p>
+    <w:p>
+      <w:pPr>
+        <w:pStyle w:val="ListParagraph"/>
+        <w:ind w:left="2880"/>
+        <w:rPr>
+          <w:rFonts w:ascii="Times New Roman" w:hAnsi="Times New Roman" w:cs="Times New Roman"/>
+          <w:sz w:val="24"/>
+          <w:szCs w:val="24"/>
+          <w:highlight w:val="yellow"/>
+        </w:rPr>
+      </w:pPr>
+      <w:r>
+        <w:rPr>
+          <w:rFonts w:ascii="Times New Roman" w:hAnsi="Times New Roman" w:cs="Times New Roman"/>
+          <w:sz w:val="24"/>
+          <w:szCs w:val="24"/>
+          <w:highlight w:val="yellow"/>
+        </w:rPr>
+        <w:t>Restart=on-failure</w:t>
+      </w:r>
+    </w:p>
+    <w:p>
+      <w:pPr>
+        <w:pStyle w:val="ListParagraph"/>
+        <w:ind w:left="2880"/>
+        <w:rPr>
+          <w:rFonts w:ascii="Times New Roman" w:hAnsi="Times New Roman" w:cs="Times New Roman"/>
+          <w:sz w:val="24"/>
+          <w:szCs w:val="24"/>
+          <w:highlight w:val="yellow"/>
+        </w:rPr>
+      </w:pPr>
+    </w:p>
+    <w:p>
+      <w:pPr>
+        <w:pStyle w:val="ListParagraph"/>
+        <w:ind w:left="2880"/>
+        <w:rPr>
+          <w:rFonts w:ascii="Times New Roman" w:hAnsi="Times New Roman" w:cs="Times New Roman"/>
+          <w:sz w:val="24"/>
+          <w:szCs w:val="24"/>
+          <w:highlight w:val="yellow"/>
+        </w:rPr>
+      </w:pPr>
+      <w:r>
+        <w:rPr>
+          <w:rFonts w:ascii="Times New Roman" w:hAnsi="Times New Roman" w:cs="Times New Roman"/>
+          <w:sz w:val="24"/>
+          <w:szCs w:val="24"/>
+          <w:highlight w:val="yellow"/>
+        </w:rPr>
+        <w:t>[Install]</w:t>
+      </w:r>
+    </w:p>
+    <w:p>
+      <w:pPr>
+        <w:pStyle w:val="ListParagraph"/>
+        <w:ind w:left="2880"/>
+        <w:rPr>
+          <w:rFonts w:ascii="Times New Roman" w:hAnsi="Times New Roman" w:cs="Times New Roman"/>
+          <w:sz w:val="24"/>
+          <w:szCs w:val="24"/>
+        </w:rPr>
+      </w:pPr>
+      <w:proofErr w:type="spellStart"/>
+      <w:r>
+        <w:rPr>
+          <w:rFonts w:ascii="Times New Roman" w:hAnsi="Times New Roman" w:cs="Times New Roman"/>
+          <w:sz w:val="24"/>
+          <w:szCs w:val="24"/>
+          <w:highlight w:val="yellow"/>
+        </w:rPr>
+        <w:t>WantedBy</w:t>
+      </w:r>
+      <w:proofErr w:type="spellEnd"/>
+      <w:r>
+        <w:rPr>
+          <w:rFonts w:ascii="Times New Roman" w:hAnsi="Times New Roman" w:cs="Times New Roman"/>
+          <w:sz w:val="24"/>
+          <w:szCs w:val="24"/>
+          <w:highlight w:val="yellow"/>
+        </w:rPr>
+        <w:t>=multi-</w:t>
+      </w:r>
+      <w:proofErr w:type="spellStart"/>
+      <w:proofErr w:type="gramStart"/>
+      <w:r>
+        <w:rPr>
+          <w:rFonts w:ascii="Times New Roman" w:hAnsi="Times New Roman" w:cs="Times New Roman"/>
+          <w:sz w:val="24"/>
+          <w:szCs w:val="24"/>
+          <w:highlight w:val="yellow"/>
+        </w:rPr>
+        <w:t>user.target</w:t>
+      </w:r>
+      <w:proofErr w:type="spellEnd"/>
+      <w:proofErr w:type="gramEnd"/>
+    </w:p>
+    <w:p>
+      <w:pPr>
+        <w:pStyle w:val="ListParagraph"/>
+        <w:ind w:left="2880"/>
+        <w:rPr>
+          <w:rFonts w:ascii="Times New Roman" w:hAnsi="Times New Roman" w:cs="Times New Roman"/>
+          <w:sz w:val="24"/>
+          <w:szCs w:val="24"/>
+        </w:rPr>
+      </w:pPr>
     </w:p>
     <w:p>
       <w:pPr>
@@ -3578,23 +3711,7 @@
           <w:sz w:val="24"/>
           <w:szCs w:val="24"/>
         </w:rPr>
-        <w:t xml:space="preserve"> </w:t>
-      </w:r>
-      <w:r>
-        <w:rPr>
-          <w:rFonts w:ascii="Times New Roman" w:hAnsi="Times New Roman" w:cs="Times New Roman"/>
-          <w:sz w:val="24"/>
-          <w:szCs w:val="24"/>
-        </w:rPr>
-        <w:t>enable</w:t>
-      </w:r>
-      <w:r>
-        <w:rPr>
-          <w:rFonts w:ascii="Times New Roman" w:hAnsi="Times New Roman" w:cs="Times New Roman"/>
-          <w:sz w:val="24"/>
-          <w:szCs w:val="24"/>
-        </w:rPr>
-        <w:t xml:space="preserve"> </w:t>
+        <w:t xml:space="preserve"> enable </w:t>
       </w:r>
       <w:proofErr w:type="spellStart"/>
       <w:proofErr w:type="gramStart"/>
@@ -3708,16 +3825,674 @@
           <w:sz w:val="24"/>
           <w:szCs w:val="24"/>
         </w:rPr>
-        <w:t xml:space="preserve"> nano /etc/nginx/sites-available/</w:t>
-      </w:r>
-      <w:r>
-        <w:rPr>
-          <w:rFonts w:ascii="Times New Roman" w:hAnsi="Times New Roman" w:cs="Times New Roman"/>
-          <w:sz w:val="24"/>
-          <w:szCs w:val="24"/>
-        </w:rPr>
-        <w:t>default”</w:t>
-      </w:r>
+        <w:t xml:space="preserve"> nano /etc/nginx/sites-available/default”</w:t>
+      </w:r>
+    </w:p>
+    <w:p>
+      <w:pPr>
+        <w:pStyle w:val="ListParagraph"/>
+        <w:numPr>
+          <w:ilvl w:val="0"/>
+          <w:numId w:val="22"/>
+        </w:numPr>
+        <w:rPr>
+          <w:rFonts w:ascii="Times New Roman" w:hAnsi="Times New Roman" w:cs="Times New Roman"/>
+          <w:sz w:val="24"/>
+          <w:szCs w:val="24"/>
+        </w:rPr>
+      </w:pPr>
+      <w:r>
+        <w:rPr>
+          <w:rFonts w:ascii="Times New Roman" w:hAnsi="Times New Roman" w:cs="Times New Roman"/>
+          <w:sz w:val="24"/>
+          <w:szCs w:val="24"/>
+        </w:rPr>
+        <w:lastRenderedPageBreak/>
+        <w:t>Paste the given Nginx configuration for the express application</w:t>
+      </w:r>
+      <w:r>
+        <w:rPr>
+          <w:rFonts w:ascii="Times New Roman" w:hAnsi="Times New Roman" w:cs="Times New Roman"/>
+          <w:sz w:val="24"/>
+          <w:szCs w:val="24"/>
+        </w:rPr>
+        <w:t xml:space="preserve"> </w:t>
+      </w:r>
+      <w:r>
+        <w:rPr>
+          <w:rFonts w:ascii="Times New Roman" w:hAnsi="Times New Roman" w:cs="Times New Roman"/>
+          <w:sz w:val="24"/>
+          <w:szCs w:val="24"/>
+        </w:rPr>
+        <w:t xml:space="preserve">by replacing the </w:t>
+      </w:r>
+      <w:r>
+        <w:rPr>
+          <w:rFonts w:ascii="Times New Roman" w:hAnsi="Times New Roman" w:cs="Times New Roman"/>
+          <w:sz w:val="24"/>
+          <w:szCs w:val="24"/>
+        </w:rPr>
+        <w:t>server’s name</w:t>
+      </w:r>
+      <w:r>
+        <w:rPr>
+          <w:rFonts w:ascii="Times New Roman" w:hAnsi="Times New Roman" w:cs="Times New Roman"/>
+          <w:sz w:val="24"/>
+          <w:szCs w:val="24"/>
+        </w:rPr>
+        <w:t xml:space="preserve"> and </w:t>
+      </w:r>
+      <w:r>
+        <w:rPr>
+          <w:rFonts w:ascii="Times New Roman" w:hAnsi="Times New Roman" w:cs="Times New Roman"/>
+          <w:sz w:val="24"/>
+          <w:szCs w:val="24"/>
+        </w:rPr>
+        <w:t>set the port as in the app.js file in express directory</w:t>
+      </w:r>
+      <w:r>
+        <w:rPr>
+          <w:rFonts w:ascii="Times New Roman" w:hAnsi="Times New Roman" w:cs="Times New Roman"/>
+          <w:sz w:val="24"/>
+          <w:szCs w:val="24"/>
+        </w:rPr>
+        <w:t xml:space="preserve">. </w:t>
+      </w:r>
+    </w:p>
+    <w:p>
+      <w:pPr>
+        <w:pStyle w:val="ListParagraph"/>
+        <w:ind w:left="2880"/>
+        <w:rPr>
+          <w:rFonts w:ascii="Times New Roman" w:hAnsi="Times New Roman" w:cs="Times New Roman"/>
+          <w:sz w:val="24"/>
+          <w:szCs w:val="24"/>
+        </w:rPr>
+      </w:pPr>
+      <w:r>
+        <w:rPr>
+          <w:rFonts w:ascii="Times New Roman" w:hAnsi="Times New Roman" w:cs="Times New Roman"/>
+          <w:sz w:val="24"/>
+          <w:szCs w:val="24"/>
+        </w:rPr>
+        <w:t xml:space="preserve">Example – </w:t>
+      </w:r>
+    </w:p>
+    <w:p>
+      <w:pPr>
+        <w:pStyle w:val="ListParagraph"/>
+        <w:ind w:left="2880"/>
+        <w:rPr>
+          <w:rFonts w:ascii="Times New Roman" w:hAnsi="Times New Roman" w:cs="Times New Roman"/>
+          <w:sz w:val="24"/>
+          <w:szCs w:val="24"/>
+          <w:highlight w:val="yellow"/>
+        </w:rPr>
+      </w:pPr>
+      <w:r>
+        <w:rPr>
+          <w:rFonts w:ascii="Times New Roman" w:hAnsi="Times New Roman" w:cs="Times New Roman"/>
+          <w:sz w:val="24"/>
+          <w:szCs w:val="24"/>
+          <w:highlight w:val="yellow"/>
+        </w:rPr>
+        <w:t>server {</w:t>
+      </w:r>
+    </w:p>
+    <w:p>
+      <w:pPr>
+        <w:pStyle w:val="ListParagraph"/>
+        <w:ind w:left="2880"/>
+        <w:rPr>
+          <w:rFonts w:ascii="Times New Roman" w:hAnsi="Times New Roman" w:cs="Times New Roman"/>
+          <w:sz w:val="24"/>
+          <w:szCs w:val="24"/>
+          <w:highlight w:val="yellow"/>
+        </w:rPr>
+      </w:pPr>
+      <w:r>
+        <w:rPr>
+          <w:rFonts w:ascii="Times New Roman" w:hAnsi="Times New Roman" w:cs="Times New Roman"/>
+          <w:sz w:val="24"/>
+          <w:szCs w:val="24"/>
+          <w:highlight w:val="yellow"/>
+        </w:rPr>
+        <w:t xml:space="preserve">        listen </w:t>
+      </w:r>
+      <w:proofErr w:type="gramStart"/>
+      <w:r>
+        <w:rPr>
+          <w:rFonts w:ascii="Times New Roman" w:hAnsi="Times New Roman" w:cs="Times New Roman"/>
+          <w:sz w:val="24"/>
+          <w:szCs w:val="24"/>
+          <w:highlight w:val="yellow"/>
+        </w:rPr>
+        <w:t>80 ;</w:t>
+      </w:r>
+      <w:proofErr w:type="gramEnd"/>
+    </w:p>
+    <w:p>
+      <w:pPr>
+        <w:pStyle w:val="ListParagraph"/>
+        <w:ind w:left="2880" w:firstLine="720"/>
+        <w:rPr>
+          <w:rFonts w:ascii="Times New Roman" w:hAnsi="Times New Roman" w:cs="Times New Roman"/>
+          <w:sz w:val="24"/>
+          <w:szCs w:val="24"/>
+          <w:highlight w:val="yellow"/>
+        </w:rPr>
+      </w:pPr>
+      <w:proofErr w:type="spellStart"/>
+      <w:r>
+        <w:rPr>
+          <w:rFonts w:ascii="Times New Roman" w:hAnsi="Times New Roman" w:cs="Times New Roman"/>
+          <w:sz w:val="24"/>
+          <w:szCs w:val="24"/>
+          <w:highlight w:val="yellow"/>
+        </w:rPr>
+        <w:t>server_name</w:t>
+      </w:r>
+      <w:proofErr w:type="spellEnd"/>
+      <w:r>
+        <w:rPr>
+          <w:rFonts w:ascii="Times New Roman" w:hAnsi="Times New Roman" w:cs="Times New Roman"/>
+          <w:sz w:val="24"/>
+          <w:szCs w:val="24"/>
+          <w:highlight w:val="yellow"/>
+        </w:rPr>
+        <w:t xml:space="preserve"> </w:t>
+      </w:r>
+      <w:proofErr w:type="gramStart"/>
+      <w:r>
+        <w:rPr>
+          <w:rFonts w:ascii="Times New Roman" w:hAnsi="Times New Roman" w:cs="Times New Roman"/>
+          <w:sz w:val="24"/>
+          <w:szCs w:val="24"/>
+          <w:highlight w:val="yellow"/>
+        </w:rPr>
+        <w:t>20.191.112.232;</w:t>
+      </w:r>
+      <w:proofErr w:type="gramEnd"/>
+    </w:p>
+    <w:p>
+      <w:pPr>
+        <w:pStyle w:val="ListParagraph"/>
+        <w:ind w:left="2880"/>
+        <w:rPr>
+          <w:rFonts w:ascii="Times New Roman" w:hAnsi="Times New Roman" w:cs="Times New Roman"/>
+          <w:sz w:val="24"/>
+          <w:szCs w:val="24"/>
+          <w:highlight w:val="yellow"/>
+        </w:rPr>
+      </w:pPr>
+    </w:p>
+    <w:p>
+      <w:pPr>
+        <w:pStyle w:val="ListParagraph"/>
+        <w:ind w:left="2880"/>
+        <w:rPr>
+          <w:rFonts w:ascii="Times New Roman" w:hAnsi="Times New Roman" w:cs="Times New Roman"/>
+          <w:sz w:val="24"/>
+          <w:szCs w:val="24"/>
+          <w:highlight w:val="yellow"/>
+        </w:rPr>
+      </w:pPr>
+    </w:p>
+    <w:p>
+      <w:pPr>
+        <w:pStyle w:val="ListParagraph"/>
+        <w:ind w:left="2880"/>
+        <w:rPr>
+          <w:rFonts w:ascii="Times New Roman" w:hAnsi="Times New Roman" w:cs="Times New Roman"/>
+          <w:sz w:val="24"/>
+          <w:szCs w:val="24"/>
+          <w:highlight w:val="yellow"/>
+        </w:rPr>
+      </w:pPr>
+      <w:r>
+        <w:rPr>
+          <w:rFonts w:ascii="Times New Roman" w:hAnsi="Times New Roman" w:cs="Times New Roman"/>
+          <w:sz w:val="24"/>
+          <w:szCs w:val="24"/>
+          <w:highlight w:val="yellow"/>
+        </w:rPr>
+        <w:t xml:space="preserve">        location /</w:t>
+      </w:r>
+      <w:proofErr w:type="spellStart"/>
+      <w:r>
+        <w:rPr>
+          <w:rFonts w:ascii="Times New Roman" w:hAnsi="Times New Roman" w:cs="Times New Roman"/>
+          <w:sz w:val="24"/>
+          <w:szCs w:val="24"/>
+          <w:highlight w:val="yellow"/>
+        </w:rPr>
+        <w:t>api</w:t>
+      </w:r>
+      <w:proofErr w:type="spellEnd"/>
+      <w:r>
+        <w:rPr>
+          <w:rFonts w:ascii="Times New Roman" w:hAnsi="Times New Roman" w:cs="Times New Roman"/>
+          <w:sz w:val="24"/>
+          <w:szCs w:val="24"/>
+          <w:highlight w:val="yellow"/>
+        </w:rPr>
+        <w:t xml:space="preserve"> {</w:t>
+      </w:r>
+    </w:p>
+    <w:p>
+      <w:pPr>
+        <w:pStyle w:val="ListParagraph"/>
+        <w:ind w:left="2880"/>
+        <w:rPr>
+          <w:rFonts w:ascii="Times New Roman" w:hAnsi="Times New Roman" w:cs="Times New Roman"/>
+          <w:sz w:val="24"/>
+          <w:szCs w:val="24"/>
+          <w:highlight w:val="yellow"/>
+        </w:rPr>
+      </w:pPr>
+      <w:r>
+        <w:rPr>
+          <w:rFonts w:ascii="Times New Roman" w:hAnsi="Times New Roman" w:cs="Times New Roman"/>
+          <w:sz w:val="24"/>
+          <w:szCs w:val="24"/>
+          <w:highlight w:val="yellow"/>
+        </w:rPr>
+        <w:t xml:space="preserve">                </w:t>
+      </w:r>
+      <w:proofErr w:type="spellStart"/>
+      <w:r>
+        <w:rPr>
+          <w:rFonts w:ascii="Times New Roman" w:hAnsi="Times New Roman" w:cs="Times New Roman"/>
+          <w:sz w:val="24"/>
+          <w:szCs w:val="24"/>
+          <w:highlight w:val="yellow"/>
+        </w:rPr>
+        <w:t>proxy_pass</w:t>
+      </w:r>
+      <w:proofErr w:type="spellEnd"/>
+      <w:r>
+        <w:rPr>
+          <w:rFonts w:ascii="Times New Roman" w:hAnsi="Times New Roman" w:cs="Times New Roman"/>
+          <w:sz w:val="24"/>
+          <w:szCs w:val="24"/>
+          <w:highlight w:val="yellow"/>
+        </w:rPr>
+        <w:t xml:space="preserve"> </w:t>
+      </w:r>
+      <w:proofErr w:type="gramStart"/>
+      <w:r>
+        <w:rPr>
+          <w:rFonts w:ascii="Times New Roman" w:hAnsi="Times New Roman" w:cs="Times New Roman"/>
+          <w:sz w:val="24"/>
+          <w:szCs w:val="24"/>
+          <w:highlight w:val="yellow"/>
+        </w:rPr>
+        <w:t>https://localhost:8080;</w:t>
+      </w:r>
+      <w:proofErr w:type="gramEnd"/>
+    </w:p>
+    <w:p>
+      <w:pPr>
+        <w:pStyle w:val="ListParagraph"/>
+        <w:ind w:left="2880"/>
+        <w:rPr>
+          <w:rFonts w:ascii="Times New Roman" w:hAnsi="Times New Roman" w:cs="Times New Roman"/>
+          <w:sz w:val="24"/>
+          <w:szCs w:val="24"/>
+          <w:highlight w:val="yellow"/>
+        </w:rPr>
+      </w:pPr>
+      <w:r>
+        <w:rPr>
+          <w:rFonts w:ascii="Times New Roman" w:hAnsi="Times New Roman" w:cs="Times New Roman"/>
+          <w:sz w:val="24"/>
+          <w:szCs w:val="24"/>
+          <w:highlight w:val="yellow"/>
+        </w:rPr>
+        <w:t xml:space="preserve">                </w:t>
+      </w:r>
+      <w:proofErr w:type="spellStart"/>
+      <w:r>
+        <w:rPr>
+          <w:rFonts w:ascii="Times New Roman" w:hAnsi="Times New Roman" w:cs="Times New Roman"/>
+          <w:sz w:val="24"/>
+          <w:szCs w:val="24"/>
+          <w:highlight w:val="yellow"/>
+        </w:rPr>
+        <w:t>proxy_http_version</w:t>
+      </w:r>
+      <w:proofErr w:type="spellEnd"/>
+      <w:r>
+        <w:rPr>
+          <w:rFonts w:ascii="Times New Roman" w:hAnsi="Times New Roman" w:cs="Times New Roman"/>
+          <w:sz w:val="24"/>
+          <w:szCs w:val="24"/>
+          <w:highlight w:val="yellow"/>
+        </w:rPr>
+        <w:t xml:space="preserve"> </w:t>
+      </w:r>
+      <w:proofErr w:type="gramStart"/>
+      <w:r>
+        <w:rPr>
+          <w:rFonts w:ascii="Times New Roman" w:hAnsi="Times New Roman" w:cs="Times New Roman"/>
+          <w:sz w:val="24"/>
+          <w:szCs w:val="24"/>
+          <w:highlight w:val="yellow"/>
+        </w:rPr>
+        <w:t>1.1;</w:t>
+      </w:r>
+      <w:proofErr w:type="gramEnd"/>
+    </w:p>
+    <w:p>
+      <w:pPr>
+        <w:pStyle w:val="ListParagraph"/>
+        <w:ind w:left="2880"/>
+        <w:rPr>
+          <w:rFonts w:ascii="Times New Roman" w:hAnsi="Times New Roman" w:cs="Times New Roman"/>
+          <w:sz w:val="24"/>
+          <w:szCs w:val="24"/>
+          <w:highlight w:val="yellow"/>
+        </w:rPr>
+      </w:pPr>
+      <w:r>
+        <w:rPr>
+          <w:rFonts w:ascii="Times New Roman" w:hAnsi="Times New Roman" w:cs="Times New Roman"/>
+          <w:sz w:val="24"/>
+          <w:szCs w:val="24"/>
+          <w:highlight w:val="yellow"/>
+        </w:rPr>
+        <w:t xml:space="preserve">                </w:t>
+      </w:r>
+      <w:proofErr w:type="spellStart"/>
+      <w:r>
+        <w:rPr>
+          <w:rFonts w:ascii="Times New Roman" w:hAnsi="Times New Roman" w:cs="Times New Roman"/>
+          <w:sz w:val="24"/>
+          <w:szCs w:val="24"/>
+          <w:highlight w:val="yellow"/>
+        </w:rPr>
+        <w:t>proxy_set_header</w:t>
+      </w:r>
+      <w:proofErr w:type="spellEnd"/>
+      <w:r>
+        <w:rPr>
+          <w:rFonts w:ascii="Times New Roman" w:hAnsi="Times New Roman" w:cs="Times New Roman"/>
+          <w:sz w:val="24"/>
+          <w:szCs w:val="24"/>
+          <w:highlight w:val="yellow"/>
+        </w:rPr>
+        <w:t xml:space="preserve"> Upgrade $</w:t>
+      </w:r>
+      <w:proofErr w:type="spellStart"/>
+      <w:r>
+        <w:rPr>
+          <w:rFonts w:ascii="Times New Roman" w:hAnsi="Times New Roman" w:cs="Times New Roman"/>
+          <w:sz w:val="24"/>
+          <w:szCs w:val="24"/>
+          <w:highlight w:val="yellow"/>
+        </w:rPr>
+        <w:t>http_</w:t>
+      </w:r>
+      <w:proofErr w:type="gramStart"/>
+      <w:r>
+        <w:rPr>
+          <w:rFonts w:ascii="Times New Roman" w:hAnsi="Times New Roman" w:cs="Times New Roman"/>
+          <w:sz w:val="24"/>
+          <w:szCs w:val="24"/>
+          <w:highlight w:val="yellow"/>
+        </w:rPr>
+        <w:t>upgrade</w:t>
+      </w:r>
+      <w:proofErr w:type="spellEnd"/>
+      <w:r>
+        <w:rPr>
+          <w:rFonts w:ascii="Times New Roman" w:hAnsi="Times New Roman" w:cs="Times New Roman"/>
+          <w:sz w:val="24"/>
+          <w:szCs w:val="24"/>
+          <w:highlight w:val="yellow"/>
+        </w:rPr>
+        <w:t>;</w:t>
+      </w:r>
+      <w:proofErr w:type="gramEnd"/>
+    </w:p>
+    <w:p>
+      <w:pPr>
+        <w:pStyle w:val="ListParagraph"/>
+        <w:ind w:left="2880"/>
+        <w:rPr>
+          <w:rFonts w:ascii="Times New Roman" w:hAnsi="Times New Roman" w:cs="Times New Roman"/>
+          <w:sz w:val="24"/>
+          <w:szCs w:val="24"/>
+          <w:highlight w:val="yellow"/>
+        </w:rPr>
+      </w:pPr>
+      <w:r>
+        <w:rPr>
+          <w:rFonts w:ascii="Times New Roman" w:hAnsi="Times New Roman" w:cs="Times New Roman"/>
+          <w:sz w:val="24"/>
+          <w:szCs w:val="24"/>
+          <w:highlight w:val="yellow"/>
+        </w:rPr>
+        <w:t xml:space="preserve">                </w:t>
+      </w:r>
+      <w:proofErr w:type="spellStart"/>
+      <w:r>
+        <w:rPr>
+          <w:rFonts w:ascii="Times New Roman" w:hAnsi="Times New Roman" w:cs="Times New Roman"/>
+          <w:sz w:val="24"/>
+          <w:szCs w:val="24"/>
+          <w:highlight w:val="yellow"/>
+        </w:rPr>
+        <w:t>proxy_set_header</w:t>
+      </w:r>
+      <w:proofErr w:type="spellEnd"/>
+      <w:r>
+        <w:rPr>
+          <w:rFonts w:ascii="Times New Roman" w:hAnsi="Times New Roman" w:cs="Times New Roman"/>
+          <w:sz w:val="24"/>
+          <w:szCs w:val="24"/>
+          <w:highlight w:val="yellow"/>
+        </w:rPr>
+        <w:t xml:space="preserve"> Connection 'upgrade</w:t>
+      </w:r>
+      <w:proofErr w:type="gramStart"/>
+      <w:r>
+        <w:rPr>
+          <w:rFonts w:ascii="Times New Roman" w:hAnsi="Times New Roman" w:cs="Times New Roman"/>
+          <w:sz w:val="24"/>
+          <w:szCs w:val="24"/>
+          <w:highlight w:val="yellow"/>
+        </w:rPr>
+        <w:t>';</w:t>
+      </w:r>
+      <w:proofErr w:type="gramEnd"/>
+    </w:p>
+    <w:p>
+      <w:pPr>
+        <w:pStyle w:val="ListParagraph"/>
+        <w:ind w:left="2880"/>
+        <w:rPr>
+          <w:rFonts w:ascii="Times New Roman" w:hAnsi="Times New Roman" w:cs="Times New Roman"/>
+          <w:sz w:val="24"/>
+          <w:szCs w:val="24"/>
+          <w:highlight w:val="yellow"/>
+        </w:rPr>
+      </w:pPr>
+      <w:r>
+        <w:rPr>
+          <w:rFonts w:ascii="Times New Roman" w:hAnsi="Times New Roman" w:cs="Times New Roman"/>
+          <w:sz w:val="24"/>
+          <w:szCs w:val="24"/>
+          <w:highlight w:val="yellow"/>
+        </w:rPr>
+        <w:t xml:space="preserve">                </w:t>
+      </w:r>
+      <w:proofErr w:type="spellStart"/>
+      <w:r>
+        <w:rPr>
+          <w:rFonts w:ascii="Times New Roman" w:hAnsi="Times New Roman" w:cs="Times New Roman"/>
+          <w:sz w:val="24"/>
+          <w:szCs w:val="24"/>
+          <w:highlight w:val="yellow"/>
+        </w:rPr>
+        <w:t>proxy_set_header</w:t>
+      </w:r>
+      <w:proofErr w:type="spellEnd"/>
+      <w:r>
+        <w:rPr>
+          <w:rFonts w:ascii="Times New Roman" w:hAnsi="Times New Roman" w:cs="Times New Roman"/>
+          <w:sz w:val="24"/>
+          <w:szCs w:val="24"/>
+          <w:highlight w:val="yellow"/>
+        </w:rPr>
+        <w:t xml:space="preserve"> Host $</w:t>
+      </w:r>
+      <w:proofErr w:type="gramStart"/>
+      <w:r>
+        <w:rPr>
+          <w:rFonts w:ascii="Times New Roman" w:hAnsi="Times New Roman" w:cs="Times New Roman"/>
+          <w:sz w:val="24"/>
+          <w:szCs w:val="24"/>
+          <w:highlight w:val="yellow"/>
+        </w:rPr>
+        <w:t>host;</w:t>
+      </w:r>
+      <w:proofErr w:type="gramEnd"/>
+    </w:p>
+    <w:p>
+      <w:pPr>
+        <w:pStyle w:val="ListParagraph"/>
+        <w:ind w:left="2880"/>
+        <w:rPr>
+          <w:rFonts w:ascii="Times New Roman" w:hAnsi="Times New Roman" w:cs="Times New Roman"/>
+          <w:sz w:val="24"/>
+          <w:szCs w:val="24"/>
+          <w:highlight w:val="yellow"/>
+        </w:rPr>
+      </w:pPr>
+      <w:r>
+        <w:rPr>
+          <w:rFonts w:ascii="Times New Roman" w:hAnsi="Times New Roman" w:cs="Times New Roman"/>
+          <w:sz w:val="24"/>
+          <w:szCs w:val="24"/>
+          <w:highlight w:val="yellow"/>
+        </w:rPr>
+        <w:t xml:space="preserve">                </w:t>
+      </w:r>
+      <w:proofErr w:type="spellStart"/>
+      <w:r>
+        <w:rPr>
+          <w:rFonts w:ascii="Times New Roman" w:hAnsi="Times New Roman" w:cs="Times New Roman"/>
+          <w:sz w:val="24"/>
+          <w:szCs w:val="24"/>
+          <w:highlight w:val="yellow"/>
+        </w:rPr>
+        <w:t>proxy_cache_bypass</w:t>
+      </w:r>
+      <w:proofErr w:type="spellEnd"/>
+      <w:r>
+        <w:rPr>
+          <w:rFonts w:ascii="Times New Roman" w:hAnsi="Times New Roman" w:cs="Times New Roman"/>
+          <w:sz w:val="24"/>
+          <w:szCs w:val="24"/>
+          <w:highlight w:val="yellow"/>
+        </w:rPr>
+        <w:t xml:space="preserve"> $</w:t>
+      </w:r>
+      <w:proofErr w:type="spellStart"/>
+      <w:r>
+        <w:rPr>
+          <w:rFonts w:ascii="Times New Roman" w:hAnsi="Times New Roman" w:cs="Times New Roman"/>
+          <w:sz w:val="24"/>
+          <w:szCs w:val="24"/>
+          <w:highlight w:val="yellow"/>
+        </w:rPr>
+        <w:t>http_</w:t>
+      </w:r>
+      <w:proofErr w:type="gramStart"/>
+      <w:r>
+        <w:rPr>
+          <w:rFonts w:ascii="Times New Roman" w:hAnsi="Times New Roman" w:cs="Times New Roman"/>
+          <w:sz w:val="24"/>
+          <w:szCs w:val="24"/>
+          <w:highlight w:val="yellow"/>
+        </w:rPr>
+        <w:t>upgrade</w:t>
+      </w:r>
+      <w:proofErr w:type="spellEnd"/>
+      <w:r>
+        <w:rPr>
+          <w:rFonts w:ascii="Times New Roman" w:hAnsi="Times New Roman" w:cs="Times New Roman"/>
+          <w:sz w:val="24"/>
+          <w:szCs w:val="24"/>
+          <w:highlight w:val="yellow"/>
+        </w:rPr>
+        <w:t>;</w:t>
+      </w:r>
+      <w:proofErr w:type="gramEnd"/>
+    </w:p>
+    <w:p>
+      <w:pPr>
+        <w:pStyle w:val="ListParagraph"/>
+        <w:ind w:left="2880"/>
+        <w:rPr>
+          <w:rFonts w:ascii="Times New Roman" w:hAnsi="Times New Roman" w:cs="Times New Roman"/>
+          <w:sz w:val="24"/>
+          <w:szCs w:val="24"/>
+        </w:rPr>
+      </w:pPr>
+      <w:r>
+        <w:rPr>
+          <w:rFonts w:ascii="Times New Roman" w:hAnsi="Times New Roman" w:cs="Times New Roman"/>
+          <w:sz w:val="24"/>
+          <w:szCs w:val="24"/>
+          <w:highlight w:val="yellow"/>
+        </w:rPr>
+        <w:t xml:space="preserve">        }</w:t>
+      </w:r>
+    </w:p>
+    <w:p>
+      <w:pPr>
+        <w:pStyle w:val="ListParagraph"/>
+        <w:ind w:left="2880"/>
+        <w:rPr>
+          <w:rFonts w:ascii="Times New Roman" w:hAnsi="Times New Roman" w:cs="Times New Roman"/>
+          <w:sz w:val="24"/>
+          <w:szCs w:val="24"/>
+        </w:rPr>
+      </w:pPr>
+    </w:p>
+    <w:p>
+      <w:pPr>
+        <w:pStyle w:val="ListParagraph"/>
+        <w:numPr>
+          <w:ilvl w:val="2"/>
+          <w:numId w:val="1"/>
+        </w:numPr>
+        <w:rPr>
+          <w:rFonts w:ascii="Times New Roman" w:hAnsi="Times New Roman" w:cs="Times New Roman"/>
+          <w:sz w:val="24"/>
+          <w:szCs w:val="24"/>
+        </w:rPr>
+      </w:pPr>
+      <w:r>
+        <w:rPr>
+          <w:rFonts w:ascii="Times New Roman" w:hAnsi="Times New Roman" w:cs="Times New Roman"/>
+          <w:sz w:val="24"/>
+          <w:szCs w:val="24"/>
+        </w:rPr>
+        <w:t xml:space="preserve">Setup Nginx for </w:t>
+      </w:r>
+      <w:proofErr w:type="spellStart"/>
+      <w:r>
+        <w:rPr>
+          <w:rFonts w:ascii="Times New Roman" w:hAnsi="Times New Roman" w:cs="Times New Roman"/>
+          <w:sz w:val="24"/>
+          <w:szCs w:val="24"/>
+        </w:rPr>
+        <w:t>FastAPI</w:t>
+      </w:r>
+      <w:proofErr w:type="spellEnd"/>
     </w:p>
     <w:p>
       <w:pPr>
@@ -3738,23 +4513,25 @@
           <w:sz w:val="24"/>
           <w:szCs w:val="24"/>
         </w:rPr>
-        <w:t xml:space="preserve">Paste the given Nginx configuration for the </w:t>
-      </w:r>
-      <w:r>
-        <w:rPr>
-          <w:rFonts w:ascii="Times New Roman" w:hAnsi="Times New Roman" w:cs="Times New Roman"/>
-          <w:sz w:val="24"/>
-          <w:szCs w:val="24"/>
-        </w:rPr>
-        <w:t>express</w:t>
-      </w:r>
-      <w:r>
-        <w:rPr>
-          <w:rFonts w:ascii="Times New Roman" w:hAnsi="Times New Roman" w:cs="Times New Roman"/>
-          <w:sz w:val="24"/>
-          <w:szCs w:val="24"/>
-        </w:rPr>
-        <w:t xml:space="preserve"> application.</w:t>
+        <w:t xml:space="preserve">Edit the default Nginx configuration file for </w:t>
+      </w:r>
+      <w:proofErr w:type="spellStart"/>
+      <w:r>
+        <w:rPr>
+          <w:rFonts w:ascii="Times New Roman" w:hAnsi="Times New Roman" w:cs="Times New Roman"/>
+          <w:sz w:val="24"/>
+          <w:szCs w:val="24"/>
+        </w:rPr>
+        <w:t>fastAPI</w:t>
+      </w:r>
+      <w:proofErr w:type="spellEnd"/>
+      <w:r>
+        <w:rPr>
+          <w:rFonts w:ascii="Times New Roman" w:hAnsi="Times New Roman" w:cs="Times New Roman"/>
+          <w:sz w:val="24"/>
+          <w:szCs w:val="24"/>
+        </w:rPr>
+        <w:t>.</w:t>
       </w:r>
     </w:p>
     <w:p>
@@ -3767,13 +4544,41 @@
           <w:szCs w:val="24"/>
         </w:rPr>
       </w:pPr>
+      <w:r>
+        <w:rPr>
+          <w:rFonts w:ascii="Times New Roman" w:hAnsi="Times New Roman" w:cs="Times New Roman"/>
+          <w:sz w:val="24"/>
+          <w:szCs w:val="24"/>
+        </w:rPr>
+        <w:t>“</w:t>
+      </w:r>
+      <w:proofErr w:type="spellStart"/>
+      <w:proofErr w:type="gramStart"/>
+      <w:r>
+        <w:rPr>
+          <w:rFonts w:ascii="Times New Roman" w:hAnsi="Times New Roman" w:cs="Times New Roman"/>
+          <w:sz w:val="24"/>
+          <w:szCs w:val="24"/>
+        </w:rPr>
+        <w:t>sudo</w:t>
+      </w:r>
+      <w:proofErr w:type="spellEnd"/>
+      <w:proofErr w:type="gramEnd"/>
+      <w:r>
+        <w:rPr>
+          <w:rFonts w:ascii="Times New Roman" w:hAnsi="Times New Roman" w:cs="Times New Roman"/>
+          <w:sz w:val="24"/>
+          <w:szCs w:val="24"/>
+        </w:rPr>
+        <w:t xml:space="preserve"> nano /etc/nginx/sites-available/default”</w:t>
+      </w:r>
     </w:p>
     <w:p>
       <w:pPr>
         <w:pStyle w:val="ListParagraph"/>
         <w:numPr>
-          <w:ilvl w:val="2"/>
-          <w:numId w:val="1"/>
+          <w:ilvl w:val="0"/>
+          <w:numId w:val="22"/>
         </w:numPr>
         <w:rPr>
           <w:rFonts w:ascii="Times New Roman" w:hAnsi="Times New Roman" w:cs="Times New Roman"/>
@@ -3787,18 +4592,1117 @@
           <w:sz w:val="24"/>
           <w:szCs w:val="24"/>
         </w:rPr>
-        <w:t xml:space="preserve">Setup Nginx for </w:t>
-      </w:r>
-      <w:proofErr w:type="spellStart"/>
-      <w:r>
-        <w:rPr>
-          <w:rFonts w:ascii="Times New Roman" w:hAnsi="Times New Roman" w:cs="Times New Roman"/>
-          <w:sz w:val="24"/>
-          <w:szCs w:val="24"/>
-        </w:rPr>
-        <w:t>FastAPI</w:t>
-      </w:r>
-      <w:proofErr w:type="spellEnd"/>
+        <w:t xml:space="preserve">Paste the given Nginx configuration for </w:t>
+      </w:r>
+      <w:proofErr w:type="spellStart"/>
+      <w:r>
+        <w:rPr>
+          <w:rFonts w:ascii="Times New Roman" w:hAnsi="Times New Roman" w:cs="Times New Roman"/>
+          <w:sz w:val="24"/>
+          <w:szCs w:val="24"/>
+        </w:rPr>
+        <w:t>fastAPI</w:t>
+      </w:r>
+      <w:proofErr w:type="spellEnd"/>
+      <w:r>
+        <w:rPr>
+          <w:rFonts w:ascii="Times New Roman" w:hAnsi="Times New Roman" w:cs="Times New Roman"/>
+          <w:sz w:val="24"/>
+          <w:szCs w:val="24"/>
+        </w:rPr>
+        <w:t xml:space="preserve"> </w:t>
+      </w:r>
+      <w:r>
+        <w:rPr>
+          <w:rFonts w:ascii="Times New Roman" w:hAnsi="Times New Roman" w:cs="Times New Roman"/>
+          <w:sz w:val="24"/>
+          <w:szCs w:val="24"/>
+        </w:rPr>
+        <w:t xml:space="preserve">by replacing the </w:t>
+      </w:r>
+      <w:r>
+        <w:rPr>
+          <w:rFonts w:ascii="Times New Roman" w:hAnsi="Times New Roman" w:cs="Times New Roman"/>
+          <w:sz w:val="24"/>
+          <w:szCs w:val="24"/>
+        </w:rPr>
+        <w:t>server’s</w:t>
+      </w:r>
+      <w:r>
+        <w:rPr>
+          <w:rFonts w:ascii="Times New Roman" w:hAnsi="Times New Roman" w:cs="Times New Roman"/>
+          <w:sz w:val="24"/>
+          <w:szCs w:val="24"/>
+        </w:rPr>
+        <w:t xml:space="preserve"> name</w:t>
+      </w:r>
+      <w:r>
+        <w:rPr>
+          <w:rFonts w:ascii="Times New Roman" w:hAnsi="Times New Roman" w:cs="Times New Roman"/>
+          <w:sz w:val="24"/>
+          <w:szCs w:val="24"/>
+        </w:rPr>
+        <w:t>, certificate location</w:t>
+      </w:r>
+      <w:r>
+        <w:rPr>
+          <w:rFonts w:ascii="Times New Roman" w:hAnsi="Times New Roman" w:cs="Times New Roman"/>
+          <w:sz w:val="24"/>
+          <w:szCs w:val="24"/>
+        </w:rPr>
+        <w:t xml:space="preserve"> and set the port as in the </w:t>
+      </w:r>
+      <w:r>
+        <w:rPr>
+          <w:rFonts w:ascii="Times New Roman" w:hAnsi="Times New Roman" w:cs="Times New Roman"/>
+          <w:sz w:val="24"/>
+          <w:szCs w:val="24"/>
+        </w:rPr>
+        <w:t xml:space="preserve">service file of the </w:t>
+      </w:r>
+      <w:proofErr w:type="spellStart"/>
+      <w:r>
+        <w:rPr>
+          <w:rFonts w:ascii="Times New Roman" w:hAnsi="Times New Roman" w:cs="Times New Roman"/>
+          <w:sz w:val="24"/>
+          <w:szCs w:val="24"/>
+        </w:rPr>
+        <w:t>fastAPI</w:t>
+      </w:r>
+      <w:proofErr w:type="spellEnd"/>
+      <w:r>
+        <w:rPr>
+          <w:rFonts w:ascii="Times New Roman" w:hAnsi="Times New Roman" w:cs="Times New Roman"/>
+          <w:sz w:val="24"/>
+          <w:szCs w:val="24"/>
+        </w:rPr>
+        <w:t xml:space="preserve"> instance.</w:t>
+      </w:r>
+    </w:p>
+    <w:p>
+      <w:pPr>
+        <w:pStyle w:val="ListParagraph"/>
+        <w:ind w:left="2880"/>
+        <w:rPr>
+          <w:rFonts w:ascii="Times New Roman" w:hAnsi="Times New Roman" w:cs="Times New Roman"/>
+          <w:sz w:val="24"/>
+          <w:szCs w:val="24"/>
+        </w:rPr>
+      </w:pPr>
+      <w:r>
+        <w:rPr>
+          <w:rFonts w:ascii="Times New Roman" w:hAnsi="Times New Roman" w:cs="Times New Roman"/>
+          <w:sz w:val="24"/>
+          <w:szCs w:val="24"/>
+        </w:rPr>
+        <w:t>Example –</w:t>
+      </w:r>
+    </w:p>
+    <w:p>
+      <w:pPr>
+        <w:pStyle w:val="ListParagraph"/>
+        <w:ind w:left="2880"/>
+        <w:rPr>
+          <w:rFonts w:ascii="Times New Roman" w:hAnsi="Times New Roman" w:cs="Times New Roman"/>
+          <w:sz w:val="24"/>
+          <w:szCs w:val="24"/>
+          <w:highlight w:val="yellow"/>
+        </w:rPr>
+      </w:pPr>
+      <w:proofErr w:type="gramStart"/>
+      <w:r>
+        <w:rPr>
+          <w:rFonts w:ascii="Times New Roman" w:hAnsi="Times New Roman" w:cs="Times New Roman"/>
+          <w:sz w:val="24"/>
+          <w:szCs w:val="24"/>
+          <w:highlight w:val="yellow"/>
+        </w:rPr>
+        <w:t>server{</w:t>
+      </w:r>
+      <w:proofErr w:type="gramEnd"/>
+    </w:p>
+    <w:p>
+      <w:pPr>
+        <w:pStyle w:val="ListParagraph"/>
+        <w:ind w:left="2880"/>
+        <w:rPr>
+          <w:rFonts w:ascii="Times New Roman" w:hAnsi="Times New Roman" w:cs="Times New Roman"/>
+          <w:sz w:val="24"/>
+          <w:szCs w:val="24"/>
+          <w:highlight w:val="yellow"/>
+        </w:rPr>
+      </w:pPr>
+      <w:r>
+        <w:rPr>
+          <w:rFonts w:ascii="Times New Roman" w:hAnsi="Times New Roman" w:cs="Times New Roman"/>
+          <w:sz w:val="24"/>
+          <w:szCs w:val="24"/>
+          <w:highlight w:val="yellow"/>
+        </w:rPr>
+        <w:t xml:space="preserve">        listen 443 </w:t>
+      </w:r>
+      <w:proofErr w:type="spellStart"/>
+      <w:proofErr w:type="gramStart"/>
+      <w:r>
+        <w:rPr>
+          <w:rFonts w:ascii="Times New Roman" w:hAnsi="Times New Roman" w:cs="Times New Roman"/>
+          <w:sz w:val="24"/>
+          <w:szCs w:val="24"/>
+          <w:highlight w:val="yellow"/>
+        </w:rPr>
+        <w:t>ssl</w:t>
+      </w:r>
+      <w:proofErr w:type="spellEnd"/>
+      <w:r>
+        <w:rPr>
+          <w:rFonts w:ascii="Times New Roman" w:hAnsi="Times New Roman" w:cs="Times New Roman"/>
+          <w:sz w:val="24"/>
+          <w:szCs w:val="24"/>
+          <w:highlight w:val="yellow"/>
+        </w:rPr>
+        <w:t>;</w:t>
+      </w:r>
+      <w:proofErr w:type="gramEnd"/>
+    </w:p>
+    <w:p>
+      <w:pPr>
+        <w:pStyle w:val="ListParagraph"/>
+        <w:ind w:left="2880"/>
+        <w:rPr>
+          <w:rFonts w:ascii="Times New Roman" w:hAnsi="Times New Roman" w:cs="Times New Roman"/>
+          <w:sz w:val="24"/>
+          <w:szCs w:val="24"/>
+          <w:highlight w:val="yellow"/>
+        </w:rPr>
+      </w:pPr>
+      <w:r>
+        <w:rPr>
+          <w:rFonts w:ascii="Times New Roman" w:hAnsi="Times New Roman" w:cs="Times New Roman"/>
+          <w:sz w:val="24"/>
+          <w:szCs w:val="24"/>
+          <w:highlight w:val="yellow"/>
+        </w:rPr>
+        <w:t xml:space="preserve">        </w:t>
+      </w:r>
+      <w:proofErr w:type="spellStart"/>
+      <w:r>
+        <w:rPr>
+          <w:rFonts w:ascii="Times New Roman" w:hAnsi="Times New Roman" w:cs="Times New Roman"/>
+          <w:sz w:val="24"/>
+          <w:szCs w:val="24"/>
+          <w:highlight w:val="yellow"/>
+        </w:rPr>
+        <w:t>server_name</w:t>
+      </w:r>
+      <w:proofErr w:type="spellEnd"/>
+      <w:r>
+        <w:rPr>
+          <w:rFonts w:ascii="Times New Roman" w:hAnsi="Times New Roman" w:cs="Times New Roman"/>
+          <w:sz w:val="24"/>
+          <w:szCs w:val="24"/>
+          <w:highlight w:val="yellow"/>
+        </w:rPr>
+        <w:t xml:space="preserve"> </w:t>
+      </w:r>
+      <w:proofErr w:type="gramStart"/>
+      <w:r>
+        <w:rPr>
+          <w:rFonts w:ascii="Times New Roman" w:hAnsi="Times New Roman" w:cs="Times New Roman"/>
+          <w:sz w:val="24"/>
+          <w:szCs w:val="24"/>
+          <w:highlight w:val="yellow"/>
+        </w:rPr>
+        <w:t>20.191.112.232;</w:t>
+      </w:r>
+      <w:proofErr w:type="gramEnd"/>
+    </w:p>
+    <w:p>
+      <w:pPr>
+        <w:pStyle w:val="ListParagraph"/>
+        <w:ind w:left="2880"/>
+        <w:rPr>
+          <w:rFonts w:ascii="Times New Roman" w:hAnsi="Times New Roman" w:cs="Times New Roman"/>
+          <w:sz w:val="24"/>
+          <w:szCs w:val="24"/>
+          <w:highlight w:val="yellow"/>
+        </w:rPr>
+      </w:pPr>
+    </w:p>
+    <w:p>
+      <w:pPr>
+        <w:pStyle w:val="ListParagraph"/>
+        <w:ind w:left="2880"/>
+        <w:rPr>
+          <w:rFonts w:ascii="Times New Roman" w:hAnsi="Times New Roman" w:cs="Times New Roman"/>
+          <w:sz w:val="24"/>
+          <w:szCs w:val="24"/>
+          <w:highlight w:val="yellow"/>
+        </w:rPr>
+      </w:pPr>
+      <w:r>
+        <w:rPr>
+          <w:rFonts w:ascii="Times New Roman" w:hAnsi="Times New Roman" w:cs="Times New Roman"/>
+          <w:sz w:val="24"/>
+          <w:szCs w:val="24"/>
+          <w:highlight w:val="yellow"/>
+        </w:rPr>
+        <w:t xml:space="preserve">        </w:t>
+      </w:r>
+      <w:proofErr w:type="spellStart"/>
+      <w:r>
+        <w:rPr>
+          <w:rFonts w:ascii="Times New Roman" w:hAnsi="Times New Roman" w:cs="Times New Roman"/>
+          <w:sz w:val="24"/>
+          <w:szCs w:val="24"/>
+          <w:highlight w:val="yellow"/>
+        </w:rPr>
+        <w:t>ssl_certificate</w:t>
+      </w:r>
+      <w:proofErr w:type="spellEnd"/>
+      <w:r>
+        <w:rPr>
+          <w:rFonts w:ascii="Times New Roman" w:hAnsi="Times New Roman" w:cs="Times New Roman"/>
+          <w:sz w:val="24"/>
+          <w:szCs w:val="24"/>
+          <w:highlight w:val="yellow"/>
+        </w:rPr>
+        <w:t xml:space="preserve"> </w:t>
+      </w:r>
+      <w:proofErr w:type="gramStart"/>
+      <w:r>
+        <w:rPr>
+          <w:rFonts w:ascii="Times New Roman" w:hAnsi="Times New Roman" w:cs="Times New Roman"/>
+          <w:sz w:val="24"/>
+          <w:szCs w:val="24"/>
+          <w:highlight w:val="yellow"/>
+        </w:rPr>
+        <w:t>/home/</w:t>
+      </w:r>
+      <w:proofErr w:type="spellStart"/>
+      <w:r>
+        <w:rPr>
+          <w:rFonts w:ascii="Times New Roman" w:hAnsi="Times New Roman" w:cs="Times New Roman"/>
+          <w:sz w:val="24"/>
+          <w:szCs w:val="24"/>
+          <w:highlight w:val="yellow"/>
+        </w:rPr>
+        <w:t>Mayank.Sharma</w:t>
+      </w:r>
+      <w:proofErr w:type="spellEnd"/>
+      <w:r>
+        <w:rPr>
+          <w:rFonts w:ascii="Times New Roman" w:hAnsi="Times New Roman" w:cs="Times New Roman"/>
+          <w:sz w:val="24"/>
+          <w:szCs w:val="24"/>
+          <w:highlight w:val="yellow"/>
+        </w:rPr>
+        <w:t>/</w:t>
+      </w:r>
+      <w:proofErr w:type="spellStart"/>
+      <w:r>
+        <w:rPr>
+          <w:rFonts w:ascii="Times New Roman" w:hAnsi="Times New Roman" w:cs="Times New Roman"/>
+          <w:sz w:val="24"/>
+          <w:szCs w:val="24"/>
+          <w:highlight w:val="yellow"/>
+        </w:rPr>
+        <w:t>GV_Test</w:t>
+      </w:r>
+      <w:proofErr w:type="spellEnd"/>
+      <w:r>
+        <w:rPr>
+          <w:rFonts w:ascii="Times New Roman" w:hAnsi="Times New Roman" w:cs="Times New Roman"/>
+          <w:sz w:val="24"/>
+          <w:szCs w:val="24"/>
+          <w:highlight w:val="yellow"/>
+        </w:rPr>
+        <w:t>/backend/fast/certs/</w:t>
+      </w:r>
+      <w:proofErr w:type="spellStart"/>
+      <w:r>
+        <w:rPr>
+          <w:rFonts w:ascii="Times New Roman" w:hAnsi="Times New Roman" w:cs="Times New Roman"/>
+          <w:sz w:val="24"/>
+          <w:szCs w:val="24"/>
+          <w:highlight w:val="yellow"/>
+        </w:rPr>
+        <w:t>certificate.pem</w:t>
+      </w:r>
+      <w:proofErr w:type="spellEnd"/>
+      <w:r>
+        <w:rPr>
+          <w:rFonts w:ascii="Times New Roman" w:hAnsi="Times New Roman" w:cs="Times New Roman"/>
+          <w:sz w:val="24"/>
+          <w:szCs w:val="24"/>
+          <w:highlight w:val="yellow"/>
+        </w:rPr>
+        <w:t>;</w:t>
+      </w:r>
+      <w:proofErr w:type="gramEnd"/>
+    </w:p>
+    <w:p>
+      <w:pPr>
+        <w:pStyle w:val="ListParagraph"/>
+        <w:ind w:left="2880"/>
+        <w:rPr>
+          <w:rFonts w:ascii="Times New Roman" w:hAnsi="Times New Roman" w:cs="Times New Roman"/>
+          <w:sz w:val="24"/>
+          <w:szCs w:val="24"/>
+          <w:highlight w:val="yellow"/>
+        </w:rPr>
+      </w:pPr>
+      <w:r>
+        <w:rPr>
+          <w:rFonts w:ascii="Times New Roman" w:hAnsi="Times New Roman" w:cs="Times New Roman"/>
+          <w:sz w:val="24"/>
+          <w:szCs w:val="24"/>
+          <w:highlight w:val="yellow"/>
+        </w:rPr>
+        <w:t xml:space="preserve">        </w:t>
+      </w:r>
+      <w:proofErr w:type="spellStart"/>
+      <w:r>
+        <w:rPr>
+          <w:rFonts w:ascii="Times New Roman" w:hAnsi="Times New Roman" w:cs="Times New Roman"/>
+          <w:sz w:val="24"/>
+          <w:szCs w:val="24"/>
+          <w:highlight w:val="yellow"/>
+        </w:rPr>
+        <w:t>ssl_certificate_key</w:t>
+      </w:r>
+      <w:proofErr w:type="spellEnd"/>
+      <w:r>
+        <w:rPr>
+          <w:rFonts w:ascii="Times New Roman" w:hAnsi="Times New Roman" w:cs="Times New Roman"/>
+          <w:sz w:val="24"/>
+          <w:szCs w:val="24"/>
+          <w:highlight w:val="yellow"/>
+        </w:rPr>
+        <w:t xml:space="preserve"> </w:t>
+      </w:r>
+      <w:proofErr w:type="gramStart"/>
+      <w:r>
+        <w:rPr>
+          <w:rFonts w:ascii="Times New Roman" w:hAnsi="Times New Roman" w:cs="Times New Roman"/>
+          <w:sz w:val="24"/>
+          <w:szCs w:val="24"/>
+          <w:highlight w:val="yellow"/>
+        </w:rPr>
+        <w:t>/home/</w:t>
+      </w:r>
+      <w:proofErr w:type="spellStart"/>
+      <w:r>
+        <w:rPr>
+          <w:rFonts w:ascii="Times New Roman" w:hAnsi="Times New Roman" w:cs="Times New Roman"/>
+          <w:sz w:val="24"/>
+          <w:szCs w:val="24"/>
+          <w:highlight w:val="yellow"/>
+        </w:rPr>
+        <w:t>Mayank.Sharma</w:t>
+      </w:r>
+      <w:proofErr w:type="spellEnd"/>
+      <w:r>
+        <w:rPr>
+          <w:rFonts w:ascii="Times New Roman" w:hAnsi="Times New Roman" w:cs="Times New Roman"/>
+          <w:sz w:val="24"/>
+          <w:szCs w:val="24"/>
+          <w:highlight w:val="yellow"/>
+        </w:rPr>
+        <w:t>/</w:t>
+      </w:r>
+      <w:proofErr w:type="spellStart"/>
+      <w:r>
+        <w:rPr>
+          <w:rFonts w:ascii="Times New Roman" w:hAnsi="Times New Roman" w:cs="Times New Roman"/>
+          <w:sz w:val="24"/>
+          <w:szCs w:val="24"/>
+          <w:highlight w:val="yellow"/>
+        </w:rPr>
+        <w:t>GV_Test</w:t>
+      </w:r>
+      <w:proofErr w:type="spellEnd"/>
+      <w:r>
+        <w:rPr>
+          <w:rFonts w:ascii="Times New Roman" w:hAnsi="Times New Roman" w:cs="Times New Roman"/>
+          <w:sz w:val="24"/>
+          <w:szCs w:val="24"/>
+          <w:highlight w:val="yellow"/>
+        </w:rPr>
+        <w:t>/backend/fast/certs/private-</w:t>
+      </w:r>
+      <w:proofErr w:type="spellStart"/>
+      <w:r>
+        <w:rPr>
+          <w:rFonts w:ascii="Times New Roman" w:hAnsi="Times New Roman" w:cs="Times New Roman"/>
+          <w:sz w:val="24"/>
+          <w:szCs w:val="24"/>
+          <w:highlight w:val="yellow"/>
+        </w:rPr>
+        <w:t>key.pem</w:t>
+      </w:r>
+      <w:proofErr w:type="spellEnd"/>
+      <w:r>
+        <w:rPr>
+          <w:rFonts w:ascii="Times New Roman" w:hAnsi="Times New Roman" w:cs="Times New Roman"/>
+          <w:sz w:val="24"/>
+          <w:szCs w:val="24"/>
+          <w:highlight w:val="yellow"/>
+        </w:rPr>
+        <w:t>;</w:t>
+      </w:r>
+      <w:proofErr w:type="gramEnd"/>
+    </w:p>
+    <w:p>
+      <w:pPr>
+        <w:pStyle w:val="ListParagraph"/>
+        <w:ind w:left="2880"/>
+        <w:rPr>
+          <w:rFonts w:ascii="Times New Roman" w:hAnsi="Times New Roman" w:cs="Times New Roman"/>
+          <w:sz w:val="24"/>
+          <w:szCs w:val="24"/>
+          <w:highlight w:val="yellow"/>
+        </w:rPr>
+      </w:pPr>
+    </w:p>
+    <w:p>
+      <w:pPr>
+        <w:pStyle w:val="ListParagraph"/>
+        <w:ind w:left="2880"/>
+        <w:rPr>
+          <w:rFonts w:ascii="Times New Roman" w:hAnsi="Times New Roman" w:cs="Times New Roman"/>
+          <w:sz w:val="24"/>
+          <w:szCs w:val="24"/>
+          <w:highlight w:val="yellow"/>
+        </w:rPr>
+      </w:pPr>
+      <w:r>
+        <w:rPr>
+          <w:rFonts w:ascii="Times New Roman" w:hAnsi="Times New Roman" w:cs="Times New Roman"/>
+          <w:sz w:val="24"/>
+          <w:szCs w:val="24"/>
+          <w:highlight w:val="yellow"/>
+        </w:rPr>
+        <w:t xml:space="preserve">        </w:t>
+      </w:r>
+      <w:proofErr w:type="spellStart"/>
+      <w:r>
+        <w:rPr>
+          <w:rFonts w:ascii="Times New Roman" w:hAnsi="Times New Roman" w:cs="Times New Roman"/>
+          <w:sz w:val="24"/>
+          <w:szCs w:val="24"/>
+          <w:highlight w:val="yellow"/>
+        </w:rPr>
+        <w:t>ssl_protocols</w:t>
+      </w:r>
+      <w:proofErr w:type="spellEnd"/>
+      <w:r>
+        <w:rPr>
+          <w:rFonts w:ascii="Times New Roman" w:hAnsi="Times New Roman" w:cs="Times New Roman"/>
+          <w:sz w:val="24"/>
+          <w:szCs w:val="24"/>
+          <w:highlight w:val="yellow"/>
+        </w:rPr>
+        <w:t xml:space="preserve"> TLSv1.2 TLSv1.</w:t>
+      </w:r>
+      <w:proofErr w:type="gramStart"/>
+      <w:r>
+        <w:rPr>
+          <w:rFonts w:ascii="Times New Roman" w:hAnsi="Times New Roman" w:cs="Times New Roman"/>
+          <w:sz w:val="24"/>
+          <w:szCs w:val="24"/>
+          <w:highlight w:val="yellow"/>
+        </w:rPr>
+        <w:t>3;</w:t>
+      </w:r>
+      <w:proofErr w:type="gramEnd"/>
+    </w:p>
+    <w:p>
+      <w:pPr>
+        <w:pStyle w:val="ListParagraph"/>
+        <w:ind w:left="2880"/>
+        <w:rPr>
+          <w:rFonts w:ascii="Times New Roman" w:hAnsi="Times New Roman" w:cs="Times New Roman"/>
+          <w:sz w:val="24"/>
+          <w:szCs w:val="24"/>
+          <w:highlight w:val="yellow"/>
+        </w:rPr>
+      </w:pPr>
+    </w:p>
+    <w:p>
+      <w:pPr>
+        <w:pStyle w:val="ListParagraph"/>
+        <w:ind w:left="2880"/>
+        <w:rPr>
+          <w:rFonts w:ascii="Times New Roman" w:hAnsi="Times New Roman" w:cs="Times New Roman"/>
+          <w:sz w:val="24"/>
+          <w:szCs w:val="24"/>
+          <w:highlight w:val="yellow"/>
+        </w:rPr>
+      </w:pPr>
+      <w:r>
+        <w:rPr>
+          <w:rFonts w:ascii="Times New Roman" w:hAnsi="Times New Roman" w:cs="Times New Roman"/>
+          <w:sz w:val="24"/>
+          <w:szCs w:val="24"/>
+          <w:highlight w:val="yellow"/>
+        </w:rPr>
+        <w:t xml:space="preserve">        location / {</w:t>
+      </w:r>
+    </w:p>
+    <w:p>
+      <w:pPr>
+        <w:pStyle w:val="ListParagraph"/>
+        <w:ind w:left="2880"/>
+        <w:rPr>
+          <w:rFonts w:ascii="Times New Roman" w:hAnsi="Times New Roman" w:cs="Times New Roman"/>
+          <w:sz w:val="24"/>
+          <w:szCs w:val="24"/>
+          <w:highlight w:val="yellow"/>
+        </w:rPr>
+      </w:pPr>
+      <w:r>
+        <w:rPr>
+          <w:rFonts w:ascii="Times New Roman" w:hAnsi="Times New Roman" w:cs="Times New Roman"/>
+          <w:sz w:val="24"/>
+          <w:szCs w:val="24"/>
+          <w:highlight w:val="yellow"/>
+        </w:rPr>
+        <w:t xml:space="preserve">                </w:t>
+      </w:r>
+      <w:proofErr w:type="spellStart"/>
+      <w:r>
+        <w:rPr>
+          <w:rFonts w:ascii="Times New Roman" w:hAnsi="Times New Roman" w:cs="Times New Roman"/>
+          <w:sz w:val="24"/>
+          <w:szCs w:val="24"/>
+          <w:highlight w:val="yellow"/>
+        </w:rPr>
+        <w:t>proxy_pass</w:t>
+      </w:r>
+      <w:proofErr w:type="spellEnd"/>
+      <w:r>
+        <w:rPr>
+          <w:rFonts w:ascii="Times New Roman" w:hAnsi="Times New Roman" w:cs="Times New Roman"/>
+          <w:sz w:val="24"/>
+          <w:szCs w:val="24"/>
+          <w:highlight w:val="yellow"/>
+        </w:rPr>
+        <w:t xml:space="preserve"> </w:t>
+      </w:r>
+      <w:proofErr w:type="gramStart"/>
+      <w:r>
+        <w:rPr>
+          <w:rFonts w:ascii="Times New Roman" w:hAnsi="Times New Roman" w:cs="Times New Roman"/>
+          <w:sz w:val="24"/>
+          <w:szCs w:val="24"/>
+          <w:highlight w:val="yellow"/>
+        </w:rPr>
+        <w:t>http://127.0.0.1:6677;</w:t>
+      </w:r>
+      <w:proofErr w:type="gramEnd"/>
+    </w:p>
+    <w:p>
+      <w:pPr>
+        <w:pStyle w:val="ListParagraph"/>
+        <w:ind w:left="2880"/>
+        <w:rPr>
+          <w:rFonts w:ascii="Times New Roman" w:hAnsi="Times New Roman" w:cs="Times New Roman"/>
+          <w:sz w:val="24"/>
+          <w:szCs w:val="24"/>
+          <w:highlight w:val="yellow"/>
+        </w:rPr>
+      </w:pPr>
+      <w:r>
+        <w:rPr>
+          <w:rFonts w:ascii="Times New Roman" w:hAnsi="Times New Roman" w:cs="Times New Roman"/>
+          <w:sz w:val="24"/>
+          <w:szCs w:val="24"/>
+          <w:highlight w:val="yellow"/>
+        </w:rPr>
+        <w:t xml:space="preserve">                </w:t>
+      </w:r>
+      <w:proofErr w:type="spellStart"/>
+      <w:r>
+        <w:rPr>
+          <w:rFonts w:ascii="Times New Roman" w:hAnsi="Times New Roman" w:cs="Times New Roman"/>
+          <w:sz w:val="24"/>
+          <w:szCs w:val="24"/>
+          <w:highlight w:val="yellow"/>
+        </w:rPr>
+        <w:t>proxy_set_header</w:t>
+      </w:r>
+      <w:proofErr w:type="spellEnd"/>
+      <w:r>
+        <w:rPr>
+          <w:rFonts w:ascii="Times New Roman" w:hAnsi="Times New Roman" w:cs="Times New Roman"/>
+          <w:sz w:val="24"/>
+          <w:szCs w:val="24"/>
+          <w:highlight w:val="yellow"/>
+        </w:rPr>
+        <w:t xml:space="preserve"> Host $</w:t>
+      </w:r>
+      <w:proofErr w:type="gramStart"/>
+      <w:r>
+        <w:rPr>
+          <w:rFonts w:ascii="Times New Roman" w:hAnsi="Times New Roman" w:cs="Times New Roman"/>
+          <w:sz w:val="24"/>
+          <w:szCs w:val="24"/>
+          <w:highlight w:val="yellow"/>
+        </w:rPr>
+        <w:t>host;</w:t>
+      </w:r>
+      <w:proofErr w:type="gramEnd"/>
+    </w:p>
+    <w:p>
+      <w:pPr>
+        <w:pStyle w:val="ListParagraph"/>
+        <w:ind w:left="2880"/>
+        <w:rPr>
+          <w:rFonts w:ascii="Times New Roman" w:hAnsi="Times New Roman" w:cs="Times New Roman"/>
+          <w:sz w:val="24"/>
+          <w:szCs w:val="24"/>
+          <w:highlight w:val="yellow"/>
+        </w:rPr>
+      </w:pPr>
+      <w:r>
+        <w:rPr>
+          <w:rFonts w:ascii="Times New Roman" w:hAnsi="Times New Roman" w:cs="Times New Roman"/>
+          <w:sz w:val="24"/>
+          <w:szCs w:val="24"/>
+          <w:highlight w:val="yellow"/>
+        </w:rPr>
+        <w:t xml:space="preserve">                </w:t>
+      </w:r>
+      <w:proofErr w:type="spellStart"/>
+      <w:r>
+        <w:rPr>
+          <w:rFonts w:ascii="Times New Roman" w:hAnsi="Times New Roman" w:cs="Times New Roman"/>
+          <w:sz w:val="24"/>
+          <w:szCs w:val="24"/>
+          <w:highlight w:val="yellow"/>
+        </w:rPr>
+        <w:t>proxy_set_header</w:t>
+      </w:r>
+      <w:proofErr w:type="spellEnd"/>
+      <w:r>
+        <w:rPr>
+          <w:rFonts w:ascii="Times New Roman" w:hAnsi="Times New Roman" w:cs="Times New Roman"/>
+          <w:sz w:val="24"/>
+          <w:szCs w:val="24"/>
+          <w:highlight w:val="yellow"/>
+        </w:rPr>
+        <w:t xml:space="preserve"> X-Real-IP $</w:t>
+      </w:r>
+      <w:proofErr w:type="spellStart"/>
+      <w:r>
+        <w:rPr>
+          <w:rFonts w:ascii="Times New Roman" w:hAnsi="Times New Roman" w:cs="Times New Roman"/>
+          <w:sz w:val="24"/>
+          <w:szCs w:val="24"/>
+          <w:highlight w:val="yellow"/>
+        </w:rPr>
+        <w:t>remote_</w:t>
+      </w:r>
+      <w:proofErr w:type="gramStart"/>
+      <w:r>
+        <w:rPr>
+          <w:rFonts w:ascii="Times New Roman" w:hAnsi="Times New Roman" w:cs="Times New Roman"/>
+          <w:sz w:val="24"/>
+          <w:szCs w:val="24"/>
+          <w:highlight w:val="yellow"/>
+        </w:rPr>
+        <w:t>addr</w:t>
+      </w:r>
+      <w:proofErr w:type="spellEnd"/>
+      <w:r>
+        <w:rPr>
+          <w:rFonts w:ascii="Times New Roman" w:hAnsi="Times New Roman" w:cs="Times New Roman"/>
+          <w:sz w:val="24"/>
+          <w:szCs w:val="24"/>
+          <w:highlight w:val="yellow"/>
+        </w:rPr>
+        <w:t>;</w:t>
+      </w:r>
+      <w:proofErr w:type="gramEnd"/>
+    </w:p>
+    <w:p>
+      <w:pPr>
+        <w:pStyle w:val="ListParagraph"/>
+        <w:ind w:left="2880"/>
+        <w:rPr>
+          <w:rFonts w:ascii="Times New Roman" w:hAnsi="Times New Roman" w:cs="Times New Roman"/>
+          <w:sz w:val="24"/>
+          <w:szCs w:val="24"/>
+          <w:highlight w:val="yellow"/>
+        </w:rPr>
+      </w:pPr>
+      <w:r>
+        <w:rPr>
+          <w:rFonts w:ascii="Times New Roman" w:hAnsi="Times New Roman" w:cs="Times New Roman"/>
+          <w:sz w:val="24"/>
+          <w:szCs w:val="24"/>
+          <w:highlight w:val="yellow"/>
+        </w:rPr>
+        <w:t xml:space="preserve">                </w:t>
+      </w:r>
+      <w:proofErr w:type="spellStart"/>
+      <w:r>
+        <w:rPr>
+          <w:rFonts w:ascii="Times New Roman" w:hAnsi="Times New Roman" w:cs="Times New Roman"/>
+          <w:sz w:val="24"/>
+          <w:szCs w:val="24"/>
+          <w:highlight w:val="yellow"/>
+        </w:rPr>
+        <w:t>proxy_set_header</w:t>
+      </w:r>
+      <w:proofErr w:type="spellEnd"/>
+      <w:r>
+        <w:rPr>
+          <w:rFonts w:ascii="Times New Roman" w:hAnsi="Times New Roman" w:cs="Times New Roman"/>
+          <w:sz w:val="24"/>
+          <w:szCs w:val="24"/>
+          <w:highlight w:val="yellow"/>
+        </w:rPr>
+        <w:t xml:space="preserve"> X-Forwarded-For $</w:t>
+      </w:r>
+      <w:proofErr w:type="spellStart"/>
+      <w:r>
+        <w:rPr>
+          <w:rFonts w:ascii="Times New Roman" w:hAnsi="Times New Roman" w:cs="Times New Roman"/>
+          <w:sz w:val="24"/>
+          <w:szCs w:val="24"/>
+          <w:highlight w:val="yellow"/>
+        </w:rPr>
+        <w:t>proxy_add_x_forwarded_</w:t>
+      </w:r>
+      <w:proofErr w:type="gramStart"/>
+      <w:r>
+        <w:rPr>
+          <w:rFonts w:ascii="Times New Roman" w:hAnsi="Times New Roman" w:cs="Times New Roman"/>
+          <w:sz w:val="24"/>
+          <w:szCs w:val="24"/>
+          <w:highlight w:val="yellow"/>
+        </w:rPr>
+        <w:t>for</w:t>
+      </w:r>
+      <w:proofErr w:type="spellEnd"/>
+      <w:r>
+        <w:rPr>
+          <w:rFonts w:ascii="Times New Roman" w:hAnsi="Times New Roman" w:cs="Times New Roman"/>
+          <w:sz w:val="24"/>
+          <w:szCs w:val="24"/>
+          <w:highlight w:val="yellow"/>
+        </w:rPr>
+        <w:t>;</w:t>
+      </w:r>
+      <w:proofErr w:type="gramEnd"/>
+    </w:p>
+    <w:p>
+      <w:pPr>
+        <w:pStyle w:val="ListParagraph"/>
+        <w:ind w:left="2880"/>
+        <w:rPr>
+          <w:rFonts w:ascii="Times New Roman" w:hAnsi="Times New Roman" w:cs="Times New Roman"/>
+          <w:sz w:val="24"/>
+          <w:szCs w:val="24"/>
+          <w:highlight w:val="yellow"/>
+        </w:rPr>
+      </w:pPr>
+      <w:r>
+        <w:rPr>
+          <w:rFonts w:ascii="Times New Roman" w:hAnsi="Times New Roman" w:cs="Times New Roman"/>
+          <w:sz w:val="24"/>
+          <w:szCs w:val="24"/>
+          <w:highlight w:val="yellow"/>
+        </w:rPr>
+        <w:t xml:space="preserve">                </w:t>
+      </w:r>
+      <w:proofErr w:type="spellStart"/>
+      <w:r>
+        <w:rPr>
+          <w:rFonts w:ascii="Times New Roman" w:hAnsi="Times New Roman" w:cs="Times New Roman"/>
+          <w:sz w:val="24"/>
+          <w:szCs w:val="24"/>
+          <w:highlight w:val="yellow"/>
+        </w:rPr>
+        <w:t>proxy_set_header</w:t>
+      </w:r>
+      <w:proofErr w:type="spellEnd"/>
+      <w:r>
+        <w:rPr>
+          <w:rFonts w:ascii="Times New Roman" w:hAnsi="Times New Roman" w:cs="Times New Roman"/>
+          <w:sz w:val="24"/>
+          <w:szCs w:val="24"/>
+          <w:highlight w:val="yellow"/>
+        </w:rPr>
+        <w:t xml:space="preserve"> X-Forwarded-Proto $</w:t>
+      </w:r>
+      <w:proofErr w:type="gramStart"/>
+      <w:r>
+        <w:rPr>
+          <w:rFonts w:ascii="Times New Roman" w:hAnsi="Times New Roman" w:cs="Times New Roman"/>
+          <w:sz w:val="24"/>
+          <w:szCs w:val="24"/>
+          <w:highlight w:val="yellow"/>
+        </w:rPr>
+        <w:t>scheme;</w:t>
+      </w:r>
+      <w:proofErr w:type="gramEnd"/>
+    </w:p>
+    <w:p>
+      <w:pPr>
+        <w:pStyle w:val="ListParagraph"/>
+        <w:ind w:left="2880"/>
+        <w:rPr>
+          <w:rFonts w:ascii="Times New Roman" w:hAnsi="Times New Roman" w:cs="Times New Roman"/>
+          <w:sz w:val="24"/>
+          <w:szCs w:val="24"/>
+          <w:highlight w:val="yellow"/>
+        </w:rPr>
+      </w:pPr>
+    </w:p>
+    <w:p>
+      <w:pPr>
+        <w:pStyle w:val="ListParagraph"/>
+        <w:ind w:left="2880"/>
+        <w:rPr>
+          <w:rFonts w:ascii="Times New Roman" w:hAnsi="Times New Roman" w:cs="Times New Roman"/>
+          <w:sz w:val="24"/>
+          <w:szCs w:val="24"/>
+          <w:highlight w:val="yellow"/>
+        </w:rPr>
+      </w:pPr>
+      <w:r>
+        <w:rPr>
+          <w:rFonts w:ascii="Times New Roman" w:hAnsi="Times New Roman" w:cs="Times New Roman"/>
+          <w:sz w:val="24"/>
+          <w:szCs w:val="24"/>
+          <w:highlight w:val="yellow"/>
+        </w:rPr>
+        <w:lastRenderedPageBreak/>
+        <w:t xml:space="preserve">        # Disable buffering to enable streaming</w:t>
+      </w:r>
+    </w:p>
+    <w:p>
+      <w:pPr>
+        <w:pStyle w:val="ListParagraph"/>
+        <w:ind w:left="2880"/>
+        <w:rPr>
+          <w:rFonts w:ascii="Times New Roman" w:hAnsi="Times New Roman" w:cs="Times New Roman"/>
+          <w:sz w:val="24"/>
+          <w:szCs w:val="24"/>
+          <w:highlight w:val="yellow"/>
+        </w:rPr>
+      </w:pPr>
+      <w:r>
+        <w:rPr>
+          <w:rFonts w:ascii="Times New Roman" w:hAnsi="Times New Roman" w:cs="Times New Roman"/>
+          <w:sz w:val="24"/>
+          <w:szCs w:val="24"/>
+          <w:highlight w:val="yellow"/>
+        </w:rPr>
+        <w:t xml:space="preserve">                </w:t>
+      </w:r>
+      <w:proofErr w:type="spellStart"/>
+      <w:r>
+        <w:rPr>
+          <w:rFonts w:ascii="Times New Roman" w:hAnsi="Times New Roman" w:cs="Times New Roman"/>
+          <w:sz w:val="24"/>
+          <w:szCs w:val="24"/>
+          <w:highlight w:val="yellow"/>
+        </w:rPr>
+        <w:t>proxy_buffering</w:t>
+      </w:r>
+      <w:proofErr w:type="spellEnd"/>
+      <w:r>
+        <w:rPr>
+          <w:rFonts w:ascii="Times New Roman" w:hAnsi="Times New Roman" w:cs="Times New Roman"/>
+          <w:sz w:val="24"/>
+          <w:szCs w:val="24"/>
+          <w:highlight w:val="yellow"/>
+        </w:rPr>
+        <w:t xml:space="preserve"> </w:t>
+      </w:r>
+      <w:proofErr w:type="gramStart"/>
+      <w:r>
+        <w:rPr>
+          <w:rFonts w:ascii="Times New Roman" w:hAnsi="Times New Roman" w:cs="Times New Roman"/>
+          <w:sz w:val="24"/>
+          <w:szCs w:val="24"/>
+          <w:highlight w:val="yellow"/>
+        </w:rPr>
+        <w:t>off;</w:t>
+      </w:r>
+      <w:proofErr w:type="gramEnd"/>
+    </w:p>
+    <w:p>
+      <w:pPr>
+        <w:pStyle w:val="ListParagraph"/>
+        <w:ind w:left="2880"/>
+        <w:rPr>
+          <w:rFonts w:ascii="Times New Roman" w:hAnsi="Times New Roman" w:cs="Times New Roman"/>
+          <w:sz w:val="24"/>
+          <w:szCs w:val="24"/>
+          <w:highlight w:val="yellow"/>
+        </w:rPr>
+      </w:pPr>
+      <w:r>
+        <w:rPr>
+          <w:rFonts w:ascii="Times New Roman" w:hAnsi="Times New Roman" w:cs="Times New Roman"/>
+          <w:sz w:val="24"/>
+          <w:szCs w:val="24"/>
+          <w:highlight w:val="yellow"/>
+        </w:rPr>
+        <w:t xml:space="preserve">                </w:t>
+      </w:r>
+      <w:proofErr w:type="spellStart"/>
+      <w:r>
+        <w:rPr>
+          <w:rFonts w:ascii="Times New Roman" w:hAnsi="Times New Roman" w:cs="Times New Roman"/>
+          <w:sz w:val="24"/>
+          <w:szCs w:val="24"/>
+          <w:highlight w:val="yellow"/>
+        </w:rPr>
+        <w:t>proxy_cache</w:t>
+      </w:r>
+      <w:proofErr w:type="spellEnd"/>
+      <w:r>
+        <w:rPr>
+          <w:rFonts w:ascii="Times New Roman" w:hAnsi="Times New Roman" w:cs="Times New Roman"/>
+          <w:sz w:val="24"/>
+          <w:szCs w:val="24"/>
+          <w:highlight w:val="yellow"/>
+        </w:rPr>
+        <w:t xml:space="preserve"> </w:t>
+      </w:r>
+      <w:proofErr w:type="gramStart"/>
+      <w:r>
+        <w:rPr>
+          <w:rFonts w:ascii="Times New Roman" w:hAnsi="Times New Roman" w:cs="Times New Roman"/>
+          <w:sz w:val="24"/>
+          <w:szCs w:val="24"/>
+          <w:highlight w:val="yellow"/>
+        </w:rPr>
+        <w:t>off;</w:t>
+      </w:r>
+      <w:proofErr w:type="gramEnd"/>
+    </w:p>
+    <w:p>
+      <w:pPr>
+        <w:pStyle w:val="ListParagraph"/>
+        <w:ind w:left="2880"/>
+        <w:rPr>
+          <w:rFonts w:ascii="Times New Roman" w:hAnsi="Times New Roman" w:cs="Times New Roman"/>
+          <w:sz w:val="24"/>
+          <w:szCs w:val="24"/>
+          <w:highlight w:val="yellow"/>
+        </w:rPr>
+      </w:pPr>
+      <w:r>
+        <w:rPr>
+          <w:rFonts w:ascii="Times New Roman" w:hAnsi="Times New Roman" w:cs="Times New Roman"/>
+          <w:sz w:val="24"/>
+          <w:szCs w:val="24"/>
+          <w:highlight w:val="yellow"/>
+        </w:rPr>
+        <w:t xml:space="preserve">                </w:t>
+      </w:r>
+      <w:proofErr w:type="spellStart"/>
+      <w:r>
+        <w:rPr>
+          <w:rFonts w:ascii="Times New Roman" w:hAnsi="Times New Roman" w:cs="Times New Roman"/>
+          <w:sz w:val="24"/>
+          <w:szCs w:val="24"/>
+          <w:highlight w:val="yellow"/>
+        </w:rPr>
+        <w:t>proxy_request_buffering</w:t>
+      </w:r>
+      <w:proofErr w:type="spellEnd"/>
+      <w:r>
+        <w:rPr>
+          <w:rFonts w:ascii="Times New Roman" w:hAnsi="Times New Roman" w:cs="Times New Roman"/>
+          <w:sz w:val="24"/>
+          <w:szCs w:val="24"/>
+          <w:highlight w:val="yellow"/>
+        </w:rPr>
+        <w:t xml:space="preserve"> </w:t>
+      </w:r>
+      <w:proofErr w:type="gramStart"/>
+      <w:r>
+        <w:rPr>
+          <w:rFonts w:ascii="Times New Roman" w:hAnsi="Times New Roman" w:cs="Times New Roman"/>
+          <w:sz w:val="24"/>
+          <w:szCs w:val="24"/>
+          <w:highlight w:val="yellow"/>
+        </w:rPr>
+        <w:t>off;</w:t>
+      </w:r>
+      <w:proofErr w:type="gramEnd"/>
+    </w:p>
+    <w:p>
+      <w:pPr>
+        <w:pStyle w:val="ListParagraph"/>
+        <w:ind w:left="2880"/>
+        <w:rPr>
+          <w:rFonts w:ascii="Times New Roman" w:hAnsi="Times New Roman" w:cs="Times New Roman"/>
+          <w:sz w:val="24"/>
+          <w:szCs w:val="24"/>
+          <w:highlight w:val="yellow"/>
+        </w:rPr>
+      </w:pPr>
+      <w:r>
+        <w:rPr>
+          <w:rFonts w:ascii="Times New Roman" w:hAnsi="Times New Roman" w:cs="Times New Roman"/>
+          <w:sz w:val="24"/>
+          <w:szCs w:val="24"/>
+          <w:highlight w:val="yellow"/>
+        </w:rPr>
+        <w:t xml:space="preserve">        }</w:t>
+      </w:r>
+    </w:p>
+    <w:p>
+      <w:pPr>
+        <w:pStyle w:val="ListParagraph"/>
+        <w:ind w:left="2880"/>
+        <w:rPr>
+          <w:rFonts w:ascii="Times New Roman" w:hAnsi="Times New Roman" w:cs="Times New Roman"/>
+          <w:sz w:val="24"/>
+          <w:szCs w:val="24"/>
+          <w:highlight w:val="yellow"/>
+        </w:rPr>
+      </w:pPr>
+    </w:p>
+    <w:p>
+      <w:pPr>
+        <w:pStyle w:val="ListParagraph"/>
+        <w:ind w:left="2880"/>
+        <w:rPr>
+          <w:rFonts w:ascii="Times New Roman" w:hAnsi="Times New Roman" w:cs="Times New Roman"/>
+          <w:sz w:val="24"/>
+          <w:szCs w:val="24"/>
+          <w:highlight w:val="yellow"/>
+        </w:rPr>
+      </w:pPr>
+    </w:p>
+    <w:p>
+      <w:pPr>
+        <w:pStyle w:val="ListParagraph"/>
+        <w:ind w:left="2880"/>
+        <w:rPr>
+          <w:rFonts w:ascii="Times New Roman" w:hAnsi="Times New Roman" w:cs="Times New Roman"/>
+          <w:sz w:val="24"/>
+          <w:szCs w:val="24"/>
+        </w:rPr>
+      </w:pPr>
+      <w:r>
+        <w:rPr>
+          <w:rFonts w:ascii="Times New Roman" w:hAnsi="Times New Roman" w:cs="Times New Roman"/>
+          <w:sz w:val="24"/>
+          <w:szCs w:val="24"/>
+          <w:highlight w:val="yellow"/>
+        </w:rPr>
+        <w:t>}</w:t>
+      </w:r>
     </w:p>
     <w:p>
       <w:pPr>
@@ -3819,31 +5723,16 @@
           <w:sz w:val="24"/>
           <w:szCs w:val="24"/>
         </w:rPr>
-        <w:t xml:space="preserve">Edit the default Nginx configuration file for </w:t>
-      </w:r>
-      <w:proofErr w:type="spellStart"/>
-      <w:r>
-        <w:rPr>
-          <w:rFonts w:ascii="Times New Roman" w:hAnsi="Times New Roman" w:cs="Times New Roman"/>
-          <w:sz w:val="24"/>
-          <w:szCs w:val="24"/>
-        </w:rPr>
-        <w:t>fastAPI</w:t>
-      </w:r>
-      <w:proofErr w:type="spellEnd"/>
-      <w:r>
-        <w:rPr>
-          <w:rFonts w:ascii="Times New Roman" w:hAnsi="Times New Roman" w:cs="Times New Roman"/>
-          <w:sz w:val="24"/>
-          <w:szCs w:val="24"/>
-        </w:rPr>
-        <w:t>.</w:t>
-      </w:r>
-    </w:p>
-    <w:p>
-      <w:pPr>
-        <w:pStyle w:val="ListParagraph"/>
-        <w:ind w:left="2880"/>
+        <w:t>Test and Reload Nginx</w:t>
+      </w:r>
+    </w:p>
+    <w:p>
+      <w:pPr>
+        <w:pStyle w:val="ListParagraph"/>
+        <w:numPr>
+          <w:ilvl w:val="1"/>
+          <w:numId w:val="23"/>
+        </w:numPr>
         <w:rPr>
           <w:rFonts w:ascii="Times New Roman" w:hAnsi="Times New Roman" w:cs="Times New Roman"/>
           <w:sz w:val="24"/>
@@ -3876,7 +5765,7 @@
           <w:sz w:val="24"/>
           <w:szCs w:val="24"/>
         </w:rPr>
-        <w:t xml:space="preserve"> nano /etc/nginx/sites-available/default”</w:t>
+        <w:t xml:space="preserve"> nginx -t”</w:t>
       </w:r>
     </w:p>
     <w:p>
@@ -3898,47 +5787,7 @@
           <w:sz w:val="24"/>
           <w:szCs w:val="24"/>
         </w:rPr>
-        <w:t xml:space="preserve">Paste the given Nginx configuration for </w:t>
-      </w:r>
-      <w:proofErr w:type="spellStart"/>
-      <w:r>
-        <w:rPr>
-          <w:rFonts w:ascii="Times New Roman" w:hAnsi="Times New Roman" w:cs="Times New Roman"/>
-          <w:sz w:val="24"/>
-          <w:szCs w:val="24"/>
-        </w:rPr>
-        <w:t>fastAPI</w:t>
-      </w:r>
-      <w:proofErr w:type="spellEnd"/>
-      <w:r>
-        <w:rPr>
-          <w:rFonts w:ascii="Times New Roman" w:hAnsi="Times New Roman" w:cs="Times New Roman"/>
-          <w:sz w:val="24"/>
-          <w:szCs w:val="24"/>
-        </w:rPr>
-        <w:t>.</w:t>
-      </w:r>
-    </w:p>
-    <w:p>
-      <w:pPr>
-        <w:pStyle w:val="ListParagraph"/>
-        <w:numPr>
-          <w:ilvl w:val="0"/>
-          <w:numId w:val="23"/>
-        </w:numPr>
-        <w:rPr>
-          <w:rFonts w:ascii="Times New Roman" w:hAnsi="Times New Roman" w:cs="Times New Roman"/>
-          <w:sz w:val="24"/>
-          <w:szCs w:val="24"/>
-        </w:rPr>
-      </w:pPr>
-      <w:r>
-        <w:rPr>
-          <w:rFonts w:ascii="Times New Roman" w:hAnsi="Times New Roman" w:cs="Times New Roman"/>
-          <w:sz w:val="24"/>
-          <w:szCs w:val="24"/>
-        </w:rPr>
-        <w:t>Test and Reload Nginx</w:t>
+        <w:t>If there are no errors, reload NGINX to apply the changes:</w:t>
       </w:r>
     </w:p>
     <w:p>
@@ -3980,78 +5829,6 @@
           <w:sz w:val="24"/>
           <w:szCs w:val="24"/>
         </w:rPr>
-        <w:t xml:space="preserve"> nginx -t</w:t>
-      </w:r>
-      <w:r>
-        <w:rPr>
-          <w:rFonts w:ascii="Times New Roman" w:hAnsi="Times New Roman" w:cs="Times New Roman"/>
-          <w:sz w:val="24"/>
-          <w:szCs w:val="24"/>
-        </w:rPr>
-        <w:t>”</w:t>
-      </w:r>
-    </w:p>
-    <w:p>
-      <w:pPr>
-        <w:pStyle w:val="ListParagraph"/>
-        <w:numPr>
-          <w:ilvl w:val="0"/>
-          <w:numId w:val="23"/>
-        </w:numPr>
-        <w:rPr>
-          <w:rFonts w:ascii="Times New Roman" w:hAnsi="Times New Roman" w:cs="Times New Roman"/>
-          <w:sz w:val="24"/>
-          <w:szCs w:val="24"/>
-        </w:rPr>
-      </w:pPr>
-      <w:r>
-        <w:rPr>
-          <w:rFonts w:ascii="Times New Roman" w:hAnsi="Times New Roman" w:cs="Times New Roman"/>
-          <w:sz w:val="24"/>
-          <w:szCs w:val="24"/>
-        </w:rPr>
-        <w:t>If there are no errors, reload NGINX to apply the changes:</w:t>
-      </w:r>
-    </w:p>
-    <w:p>
-      <w:pPr>
-        <w:pStyle w:val="ListParagraph"/>
-        <w:numPr>
-          <w:ilvl w:val="1"/>
-          <w:numId w:val="23"/>
-        </w:numPr>
-        <w:rPr>
-          <w:rFonts w:ascii="Times New Roman" w:hAnsi="Times New Roman" w:cs="Times New Roman"/>
-          <w:sz w:val="24"/>
-          <w:szCs w:val="24"/>
-        </w:rPr>
-      </w:pPr>
-      <w:r>
-        <w:rPr>
-          <w:rFonts w:ascii="Times New Roman" w:hAnsi="Times New Roman" w:cs="Times New Roman"/>
-          <w:sz w:val="24"/>
-          <w:szCs w:val="24"/>
-        </w:rPr>
-        <w:t>“</w:t>
-      </w:r>
-      <w:proofErr w:type="spellStart"/>
-      <w:proofErr w:type="gramStart"/>
-      <w:r>
-        <w:rPr>
-          <w:rFonts w:ascii="Times New Roman" w:hAnsi="Times New Roman" w:cs="Times New Roman"/>
-          <w:sz w:val="24"/>
-          <w:szCs w:val="24"/>
-        </w:rPr>
-        <w:t>sudo</w:t>
-      </w:r>
-      <w:proofErr w:type="spellEnd"/>
-      <w:proofErr w:type="gramEnd"/>
-      <w:r>
-        <w:rPr>
-          <w:rFonts w:ascii="Times New Roman" w:hAnsi="Times New Roman" w:cs="Times New Roman"/>
-          <w:sz w:val="24"/>
-          <w:szCs w:val="24"/>
-        </w:rPr>
         <w:t xml:space="preserve"> </w:t>
       </w:r>
       <w:proofErr w:type="spellStart"/>
@@ -4070,25 +5847,111 @@
           <w:sz w:val="24"/>
           <w:szCs w:val="24"/>
         </w:rPr>
-        <w:t xml:space="preserve"> reload nginx</w:t>
-      </w:r>
-      <w:r>
-        <w:rPr>
-          <w:rFonts w:ascii="Times New Roman" w:hAnsi="Times New Roman" w:cs="Times New Roman"/>
-          <w:sz w:val="24"/>
-          <w:szCs w:val="24"/>
-        </w:rPr>
-        <w:t>”</w:t>
-      </w:r>
-    </w:p>
-    <w:p>
-      <w:pPr>
-        <w:rPr>
-          <w:rFonts w:ascii="Times New Roman" w:hAnsi="Times New Roman" w:cs="Times New Roman"/>
-          <w:sz w:val="24"/>
-          <w:szCs w:val="24"/>
-        </w:rPr>
-      </w:pPr>
+        <w:t xml:space="preserve"> reload nginx”</w:t>
+      </w:r>
+    </w:p>
+    <w:p>
+      <w:pPr>
+        <w:pStyle w:val="ListParagraph"/>
+        <w:ind w:left="3600"/>
+        <w:rPr>
+          <w:rFonts w:ascii="Times New Roman" w:hAnsi="Times New Roman" w:cs="Times New Roman"/>
+          <w:sz w:val="24"/>
+          <w:szCs w:val="24"/>
+        </w:rPr>
+      </w:pPr>
+    </w:p>
+    <w:p>
+      <w:pPr>
+        <w:ind w:left="1440"/>
+        <w:rPr>
+          <w:rFonts w:ascii="Times New Roman" w:hAnsi="Times New Roman" w:cs="Times New Roman"/>
+          <w:sz w:val="24"/>
+          <w:szCs w:val="24"/>
+        </w:rPr>
+      </w:pPr>
+      <w:r>
+        <w:rPr>
+          <w:rFonts w:ascii="Times New Roman" w:hAnsi="Times New Roman" w:cs="Times New Roman"/>
+          <w:sz w:val="24"/>
+          <w:szCs w:val="24"/>
+        </w:rPr>
+        <w:t xml:space="preserve">Now the express server </w:t>
+      </w:r>
+      <w:proofErr w:type="spellStart"/>
+      <w:r>
+        <w:rPr>
+          <w:rFonts w:ascii="Times New Roman" w:hAnsi="Times New Roman" w:cs="Times New Roman"/>
+          <w:sz w:val="24"/>
+          <w:szCs w:val="24"/>
+        </w:rPr>
+        <w:t>api</w:t>
+      </w:r>
+      <w:proofErr w:type="spellEnd"/>
+      <w:r>
+        <w:rPr>
+          <w:rFonts w:ascii="Times New Roman" w:hAnsi="Times New Roman" w:cs="Times New Roman"/>
+          <w:sz w:val="24"/>
+          <w:szCs w:val="24"/>
+        </w:rPr>
+        <w:t xml:space="preserve"> can be accessed using </w:t>
+      </w:r>
+      <w:hyperlink r:id="rId10" w:history="1">
+        <w:r>
+          <w:rPr>
+            <w:rStyle w:val="Hyperlink"/>
+            <w:rFonts w:ascii="Times New Roman" w:hAnsi="Times New Roman" w:cs="Times New Roman"/>
+            <w:sz w:val="24"/>
+            <w:szCs w:val="24"/>
+          </w:rPr>
+          <w:t>https://domain_name.com/api</w:t>
+        </w:r>
+      </w:hyperlink>
+      <w:r>
+        <w:rPr>
+          <w:rFonts w:ascii="Times New Roman" w:hAnsi="Times New Roman" w:cs="Times New Roman"/>
+          <w:sz w:val="24"/>
+          <w:szCs w:val="24"/>
+        </w:rPr>
+        <w:t xml:space="preserve"> and fast </w:t>
+      </w:r>
+      <w:proofErr w:type="spellStart"/>
+      <w:r>
+        <w:rPr>
+          <w:rFonts w:ascii="Times New Roman" w:hAnsi="Times New Roman" w:cs="Times New Roman"/>
+          <w:sz w:val="24"/>
+          <w:szCs w:val="24"/>
+        </w:rPr>
+        <w:t>api</w:t>
+      </w:r>
+      <w:proofErr w:type="spellEnd"/>
+      <w:r>
+        <w:rPr>
+          <w:rFonts w:ascii="Times New Roman" w:hAnsi="Times New Roman" w:cs="Times New Roman"/>
+          <w:sz w:val="24"/>
+          <w:szCs w:val="24"/>
+        </w:rPr>
+        <w:t xml:space="preserve"> can be accessed using </w:t>
+      </w:r>
+      <w:hyperlink r:id="rId11" w:history="1">
+        <w:r>
+          <w:rPr>
+            <w:rStyle w:val="Hyperlink"/>
+            <w:rFonts w:ascii="Times New Roman" w:hAnsi="Times New Roman" w:cs="Times New Roman"/>
+            <w:sz w:val="24"/>
+            <w:szCs w:val="24"/>
+          </w:rPr>
+          <w:t>https://domain_name.com/</w:t>
+        </w:r>
+      </w:hyperlink>
+      <w:r>
+        <w:rPr>
+          <w:rFonts w:ascii="Times New Roman" w:hAnsi="Times New Roman" w:cs="Times New Roman"/>
+          <w:sz w:val="24"/>
+          <w:szCs w:val="24"/>
+        </w:rPr>
+        <w:t xml:space="preserve"> </w:t>
+      </w:r>
     </w:p>
     <w:p>
       <w:pPr>
@@ -4117,31 +5980,7 @@
           <w:sz w:val="24"/>
           <w:szCs w:val="24"/>
         </w:rPr>
-        <w:t xml:space="preserve">Method </w:t>
-      </w:r>
-      <w:r>
-        <w:rPr>
-          <w:rFonts w:ascii="Times New Roman" w:hAnsi="Times New Roman" w:cs="Times New Roman"/>
-          <w:sz w:val="24"/>
-          <w:szCs w:val="24"/>
-        </w:rPr>
-        <w:t>2</w:t>
-      </w:r>
-      <w:r>
-        <w:rPr>
-          <w:rFonts w:ascii="Times New Roman" w:hAnsi="Times New Roman" w:cs="Times New Roman"/>
-          <w:sz w:val="24"/>
-          <w:szCs w:val="24"/>
-        </w:rPr>
-        <w:t xml:space="preserve">: Using </w:t>
-      </w:r>
-      <w:r>
-        <w:rPr>
-          <w:rFonts w:ascii="Times New Roman" w:hAnsi="Times New Roman" w:cs="Times New Roman"/>
-          <w:sz w:val="24"/>
-          <w:szCs w:val="24"/>
-        </w:rPr>
-        <w:t>Docker</w:t>
+        <w:t>Method 2: Using Docker</w:t>
       </w:r>
     </w:p>
     <w:p>
@@ -4173,15 +6012,7 @@
           <w:sz w:val="24"/>
           <w:szCs w:val="24"/>
         </w:rPr>
-        <w:t xml:space="preserve"> the Express Serve</w:t>
-      </w:r>
-      <w:r>
-        <w:rPr>
-          <w:rFonts w:ascii="Times New Roman" w:hAnsi="Times New Roman" w:cs="Times New Roman"/>
-          <w:sz w:val="24"/>
-          <w:szCs w:val="24"/>
-        </w:rPr>
-        <w:t>r</w:t>
+        <w:t xml:space="preserve"> the Express Server</w:t>
       </w:r>
     </w:p>
     <w:p>
@@ -4227,6 +6058,514 @@
     <w:p>
       <w:pPr>
         <w:pStyle w:val="ListParagraph"/>
+        <w:ind w:left="2520"/>
+        <w:rPr>
+          <w:rFonts w:ascii="Times New Roman" w:hAnsi="Times New Roman" w:cs="Times New Roman"/>
+          <w:sz w:val="24"/>
+          <w:szCs w:val="24"/>
+        </w:rPr>
+      </w:pPr>
+      <w:r>
+        <w:rPr>
+          <w:rFonts w:ascii="Times New Roman" w:hAnsi="Times New Roman" w:cs="Times New Roman"/>
+          <w:sz w:val="24"/>
+          <w:szCs w:val="24"/>
+        </w:rPr>
+        <w:t xml:space="preserve">Example – </w:t>
+      </w:r>
+    </w:p>
+    <w:p>
+      <w:pPr>
+        <w:pStyle w:val="ListParagraph"/>
+        <w:ind w:left="2520"/>
+        <w:rPr>
+          <w:rFonts w:ascii="Times New Roman" w:hAnsi="Times New Roman" w:cs="Times New Roman"/>
+          <w:sz w:val="24"/>
+          <w:szCs w:val="24"/>
+          <w:highlight w:val="yellow"/>
+          <w:lang w:val="en-US"/>
+        </w:rPr>
+      </w:pPr>
+      <w:r>
+        <w:rPr>
+          <w:rFonts w:ascii="Times New Roman" w:hAnsi="Times New Roman" w:cs="Times New Roman"/>
+          <w:sz w:val="24"/>
+          <w:szCs w:val="24"/>
+          <w:highlight w:val="yellow"/>
+          <w:lang w:val="en-US"/>
+        </w:rPr>
+        <w:t>FROM node</w:t>
+      </w:r>
+    </w:p>
+    <w:p>
+      <w:pPr>
+        <w:pStyle w:val="ListParagraph"/>
+        <w:ind w:left="2520"/>
+        <w:rPr>
+          <w:rFonts w:ascii="Times New Roman" w:hAnsi="Times New Roman" w:cs="Times New Roman"/>
+          <w:sz w:val="24"/>
+          <w:szCs w:val="24"/>
+          <w:highlight w:val="yellow"/>
+          <w:lang w:val="en-US"/>
+        </w:rPr>
+      </w:pPr>
+    </w:p>
+    <w:p>
+      <w:pPr>
+        <w:pStyle w:val="ListParagraph"/>
+        <w:ind w:left="2520"/>
+        <w:rPr>
+          <w:rFonts w:ascii="Times New Roman" w:hAnsi="Times New Roman" w:cs="Times New Roman"/>
+          <w:sz w:val="24"/>
+          <w:szCs w:val="24"/>
+          <w:highlight w:val="yellow"/>
+          <w:lang w:val="en-US"/>
+        </w:rPr>
+      </w:pPr>
+      <w:r>
+        <w:rPr>
+          <w:rFonts w:ascii="Times New Roman" w:hAnsi="Times New Roman" w:cs="Times New Roman"/>
+          <w:sz w:val="24"/>
+          <w:szCs w:val="24"/>
+          <w:highlight w:val="yellow"/>
+          <w:lang w:val="en-US"/>
+        </w:rPr>
+        <w:t>WORKDIR /home/</w:t>
+      </w:r>
+      <w:proofErr w:type="spellStart"/>
+      <w:r>
+        <w:rPr>
+          <w:rFonts w:ascii="Times New Roman" w:hAnsi="Times New Roman" w:cs="Times New Roman"/>
+          <w:sz w:val="24"/>
+          <w:szCs w:val="24"/>
+          <w:highlight w:val="yellow"/>
+          <w:lang w:val="en-US"/>
+        </w:rPr>
+        <w:t>Mayank.Sharma</w:t>
+      </w:r>
+      <w:proofErr w:type="spellEnd"/>
+      <w:r>
+        <w:rPr>
+          <w:rFonts w:ascii="Times New Roman" w:hAnsi="Times New Roman" w:cs="Times New Roman"/>
+          <w:sz w:val="24"/>
+          <w:szCs w:val="24"/>
+          <w:highlight w:val="yellow"/>
+          <w:lang w:val="en-US"/>
+        </w:rPr>
+        <w:t>/</w:t>
+      </w:r>
+      <w:proofErr w:type="spellStart"/>
+      <w:r>
+        <w:rPr>
+          <w:rFonts w:ascii="Times New Roman" w:hAnsi="Times New Roman" w:cs="Times New Roman"/>
+          <w:sz w:val="24"/>
+          <w:szCs w:val="24"/>
+          <w:highlight w:val="yellow"/>
+          <w:lang w:val="en-US"/>
+        </w:rPr>
+        <w:t>GV_Test</w:t>
+      </w:r>
+      <w:proofErr w:type="spellEnd"/>
+      <w:r>
+        <w:rPr>
+          <w:rFonts w:ascii="Times New Roman" w:hAnsi="Times New Roman" w:cs="Times New Roman"/>
+          <w:sz w:val="24"/>
+          <w:szCs w:val="24"/>
+          <w:highlight w:val="yellow"/>
+          <w:lang w:val="en-US"/>
+        </w:rPr>
+        <w:t>/backend/app</w:t>
+      </w:r>
+    </w:p>
+    <w:p>
+      <w:pPr>
+        <w:pStyle w:val="ListParagraph"/>
+        <w:ind w:left="2520"/>
+        <w:rPr>
+          <w:rFonts w:ascii="Times New Roman" w:hAnsi="Times New Roman" w:cs="Times New Roman"/>
+          <w:sz w:val="24"/>
+          <w:szCs w:val="24"/>
+          <w:highlight w:val="yellow"/>
+          <w:lang w:val="en-US"/>
+        </w:rPr>
+      </w:pPr>
+    </w:p>
+    <w:p>
+      <w:pPr>
+        <w:pStyle w:val="ListParagraph"/>
+        <w:ind w:left="2520"/>
+        <w:rPr>
+          <w:rFonts w:ascii="Times New Roman" w:hAnsi="Times New Roman" w:cs="Times New Roman"/>
+          <w:sz w:val="24"/>
+          <w:szCs w:val="24"/>
+          <w:highlight w:val="yellow"/>
+          <w:lang w:val="en-US"/>
+        </w:rPr>
+      </w:pPr>
+      <w:r>
+        <w:rPr>
+          <w:rFonts w:ascii="Times New Roman" w:hAnsi="Times New Roman" w:cs="Times New Roman"/>
+          <w:sz w:val="24"/>
+          <w:szCs w:val="24"/>
+          <w:highlight w:val="yellow"/>
+          <w:lang w:val="en-US"/>
+        </w:rPr>
+        <w:t>COPY package</w:t>
+      </w:r>
+      <w:proofErr w:type="gramStart"/>
+      <w:r>
+        <w:rPr>
+          <w:rFonts w:ascii="Times New Roman" w:hAnsi="Times New Roman" w:cs="Times New Roman"/>
+          <w:sz w:val="24"/>
+          <w:szCs w:val="24"/>
+          <w:highlight w:val="yellow"/>
+          <w:lang w:val="en-US"/>
+        </w:rPr>
+        <w:t>*.</w:t>
+      </w:r>
+      <w:proofErr w:type="spellStart"/>
+      <w:r>
+        <w:rPr>
+          <w:rFonts w:ascii="Times New Roman" w:hAnsi="Times New Roman" w:cs="Times New Roman"/>
+          <w:sz w:val="24"/>
+          <w:szCs w:val="24"/>
+          <w:highlight w:val="yellow"/>
+          <w:lang w:val="en-US"/>
+        </w:rPr>
+        <w:t>json</w:t>
+      </w:r>
+      <w:proofErr w:type="spellEnd"/>
+      <w:proofErr w:type="gramEnd"/>
+      <w:r>
+        <w:rPr>
+          <w:rFonts w:ascii="Times New Roman" w:hAnsi="Times New Roman" w:cs="Times New Roman"/>
+          <w:sz w:val="24"/>
+          <w:szCs w:val="24"/>
+          <w:highlight w:val="yellow"/>
+          <w:lang w:val="en-US"/>
+        </w:rPr>
+        <w:t xml:space="preserve"> ./</w:t>
+      </w:r>
+    </w:p>
+    <w:p>
+      <w:pPr>
+        <w:pStyle w:val="ListParagraph"/>
+        <w:ind w:left="2520"/>
+        <w:rPr>
+          <w:rFonts w:ascii="Times New Roman" w:hAnsi="Times New Roman" w:cs="Times New Roman"/>
+          <w:sz w:val="24"/>
+          <w:szCs w:val="24"/>
+          <w:highlight w:val="yellow"/>
+          <w:lang w:val="en-US"/>
+        </w:rPr>
+      </w:pPr>
+    </w:p>
+    <w:p>
+      <w:pPr>
+        <w:pStyle w:val="ListParagraph"/>
+        <w:ind w:left="2520"/>
+        <w:rPr>
+          <w:rFonts w:ascii="Times New Roman" w:hAnsi="Times New Roman" w:cs="Times New Roman"/>
+          <w:sz w:val="24"/>
+          <w:szCs w:val="24"/>
+          <w:highlight w:val="yellow"/>
+          <w:lang w:val="en-US"/>
+        </w:rPr>
+      </w:pPr>
+      <w:r>
+        <w:rPr>
+          <w:rFonts w:ascii="Times New Roman" w:hAnsi="Times New Roman" w:cs="Times New Roman"/>
+          <w:sz w:val="24"/>
+          <w:szCs w:val="24"/>
+          <w:highlight w:val="yellow"/>
+          <w:lang w:val="en-US"/>
+        </w:rPr>
+        <w:t xml:space="preserve">RUN </w:t>
+      </w:r>
+      <w:proofErr w:type="spellStart"/>
+      <w:r>
+        <w:rPr>
+          <w:rFonts w:ascii="Times New Roman" w:hAnsi="Times New Roman" w:cs="Times New Roman"/>
+          <w:sz w:val="24"/>
+          <w:szCs w:val="24"/>
+          <w:highlight w:val="yellow"/>
+          <w:lang w:val="en-US"/>
+        </w:rPr>
+        <w:t>npm</w:t>
+      </w:r>
+      <w:proofErr w:type="spellEnd"/>
+      <w:r>
+        <w:rPr>
+          <w:rFonts w:ascii="Times New Roman" w:hAnsi="Times New Roman" w:cs="Times New Roman"/>
+          <w:sz w:val="24"/>
+          <w:szCs w:val="24"/>
+          <w:highlight w:val="yellow"/>
+          <w:lang w:val="en-US"/>
+        </w:rPr>
+        <w:t xml:space="preserve"> install</w:t>
+      </w:r>
+    </w:p>
+    <w:p>
+      <w:pPr>
+        <w:pStyle w:val="ListParagraph"/>
+        <w:ind w:left="2520"/>
+        <w:rPr>
+          <w:rFonts w:ascii="Times New Roman" w:hAnsi="Times New Roman" w:cs="Times New Roman"/>
+          <w:sz w:val="24"/>
+          <w:szCs w:val="24"/>
+          <w:highlight w:val="yellow"/>
+          <w:lang w:val="en-US"/>
+        </w:rPr>
+      </w:pPr>
+    </w:p>
+    <w:p>
+      <w:pPr>
+        <w:pStyle w:val="ListParagraph"/>
+        <w:ind w:left="2520"/>
+        <w:rPr>
+          <w:rFonts w:ascii="Times New Roman" w:hAnsi="Times New Roman" w:cs="Times New Roman"/>
+          <w:sz w:val="24"/>
+          <w:szCs w:val="24"/>
+          <w:highlight w:val="yellow"/>
+          <w:lang w:val="en-US"/>
+        </w:rPr>
+      </w:pPr>
+      <w:proofErr w:type="gramStart"/>
+      <w:r>
+        <w:rPr>
+          <w:rFonts w:ascii="Times New Roman" w:hAnsi="Times New Roman" w:cs="Times New Roman"/>
+          <w:sz w:val="24"/>
+          <w:szCs w:val="24"/>
+          <w:highlight w:val="yellow"/>
+          <w:lang w:val="en-US"/>
+        </w:rPr>
+        <w:t>COPY .env</w:t>
+      </w:r>
+      <w:proofErr w:type="gramEnd"/>
+      <w:r>
+        <w:rPr>
+          <w:rFonts w:ascii="Times New Roman" w:hAnsi="Times New Roman" w:cs="Times New Roman"/>
+          <w:sz w:val="24"/>
+          <w:szCs w:val="24"/>
+          <w:highlight w:val="yellow"/>
+          <w:lang w:val="en-US"/>
+        </w:rPr>
+        <w:t xml:space="preserve"> .env</w:t>
+      </w:r>
+    </w:p>
+    <w:p>
+      <w:pPr>
+        <w:pStyle w:val="ListParagraph"/>
+        <w:ind w:left="2520"/>
+        <w:rPr>
+          <w:rFonts w:ascii="Times New Roman" w:hAnsi="Times New Roman" w:cs="Times New Roman"/>
+          <w:sz w:val="24"/>
+          <w:szCs w:val="24"/>
+          <w:highlight w:val="yellow"/>
+          <w:lang w:val="en-US"/>
+        </w:rPr>
+      </w:pPr>
+    </w:p>
+    <w:p>
+      <w:pPr>
+        <w:pStyle w:val="ListParagraph"/>
+        <w:ind w:left="2520"/>
+        <w:rPr>
+          <w:rFonts w:ascii="Times New Roman" w:hAnsi="Times New Roman" w:cs="Times New Roman"/>
+          <w:sz w:val="24"/>
+          <w:szCs w:val="24"/>
+          <w:highlight w:val="yellow"/>
+          <w:lang w:val="en-US"/>
+        </w:rPr>
+      </w:pPr>
+      <w:r>
+        <w:rPr>
+          <w:rFonts w:ascii="Times New Roman" w:hAnsi="Times New Roman" w:cs="Times New Roman"/>
+          <w:sz w:val="24"/>
+          <w:szCs w:val="24"/>
+          <w:highlight w:val="yellow"/>
+          <w:lang w:val="en-US"/>
+        </w:rPr>
+        <w:t>COPY certs /home/</w:t>
+      </w:r>
+      <w:proofErr w:type="spellStart"/>
+      <w:r>
+        <w:rPr>
+          <w:rFonts w:ascii="Times New Roman" w:hAnsi="Times New Roman" w:cs="Times New Roman"/>
+          <w:sz w:val="24"/>
+          <w:szCs w:val="24"/>
+          <w:highlight w:val="yellow"/>
+          <w:lang w:val="en-US"/>
+        </w:rPr>
+        <w:t>Mayank.Sharma</w:t>
+      </w:r>
+      <w:proofErr w:type="spellEnd"/>
+      <w:r>
+        <w:rPr>
+          <w:rFonts w:ascii="Times New Roman" w:hAnsi="Times New Roman" w:cs="Times New Roman"/>
+          <w:sz w:val="24"/>
+          <w:szCs w:val="24"/>
+          <w:highlight w:val="yellow"/>
+          <w:lang w:val="en-US"/>
+        </w:rPr>
+        <w:t>/</w:t>
+      </w:r>
+      <w:proofErr w:type="spellStart"/>
+      <w:r>
+        <w:rPr>
+          <w:rFonts w:ascii="Times New Roman" w:hAnsi="Times New Roman" w:cs="Times New Roman"/>
+          <w:sz w:val="24"/>
+          <w:szCs w:val="24"/>
+          <w:highlight w:val="yellow"/>
+          <w:lang w:val="en-US"/>
+        </w:rPr>
+        <w:t>GV_Test</w:t>
+      </w:r>
+      <w:proofErr w:type="spellEnd"/>
+      <w:r>
+        <w:rPr>
+          <w:rFonts w:ascii="Times New Roman" w:hAnsi="Times New Roman" w:cs="Times New Roman"/>
+          <w:sz w:val="24"/>
+          <w:szCs w:val="24"/>
+          <w:highlight w:val="yellow"/>
+          <w:lang w:val="en-US"/>
+        </w:rPr>
+        <w:t>/backend/app</w:t>
+      </w:r>
+    </w:p>
+    <w:p>
+      <w:pPr>
+        <w:pStyle w:val="ListParagraph"/>
+        <w:ind w:left="2520"/>
+        <w:rPr>
+          <w:rFonts w:ascii="Times New Roman" w:hAnsi="Times New Roman" w:cs="Times New Roman"/>
+          <w:sz w:val="24"/>
+          <w:szCs w:val="24"/>
+          <w:highlight w:val="yellow"/>
+          <w:lang w:val="en-US"/>
+        </w:rPr>
+      </w:pPr>
+    </w:p>
+    <w:p>
+      <w:pPr>
+        <w:pStyle w:val="ListParagraph"/>
+        <w:ind w:left="2520"/>
+        <w:rPr>
+          <w:rFonts w:ascii="Times New Roman" w:hAnsi="Times New Roman" w:cs="Times New Roman"/>
+          <w:sz w:val="24"/>
+          <w:szCs w:val="24"/>
+          <w:highlight w:val="yellow"/>
+          <w:lang w:val="en-US"/>
+        </w:rPr>
+      </w:pPr>
+      <w:proofErr w:type="gramStart"/>
+      <w:r>
+        <w:rPr>
+          <w:rFonts w:ascii="Times New Roman" w:hAnsi="Times New Roman" w:cs="Times New Roman"/>
+          <w:sz w:val="24"/>
+          <w:szCs w:val="24"/>
+          <w:highlight w:val="yellow"/>
+          <w:lang w:val="en-US"/>
+        </w:rPr>
+        <w:t>COPY .</w:t>
+      </w:r>
+      <w:proofErr w:type="gramEnd"/>
+      <w:r>
+        <w:rPr>
+          <w:rFonts w:ascii="Times New Roman" w:hAnsi="Times New Roman" w:cs="Times New Roman"/>
+          <w:sz w:val="24"/>
+          <w:szCs w:val="24"/>
+          <w:highlight w:val="yellow"/>
+          <w:lang w:val="en-US"/>
+        </w:rPr>
+        <w:t xml:space="preserve"> .</w:t>
+      </w:r>
+    </w:p>
+    <w:p>
+      <w:pPr>
+        <w:pStyle w:val="ListParagraph"/>
+        <w:ind w:left="2520"/>
+        <w:rPr>
+          <w:rFonts w:ascii="Times New Roman" w:hAnsi="Times New Roman" w:cs="Times New Roman"/>
+          <w:sz w:val="24"/>
+          <w:szCs w:val="24"/>
+          <w:highlight w:val="yellow"/>
+          <w:lang w:val="en-US"/>
+        </w:rPr>
+      </w:pPr>
+    </w:p>
+    <w:p>
+      <w:pPr>
+        <w:pStyle w:val="ListParagraph"/>
+        <w:ind w:left="2520"/>
+        <w:rPr>
+          <w:rFonts w:ascii="Times New Roman" w:hAnsi="Times New Roman" w:cs="Times New Roman"/>
+          <w:sz w:val="24"/>
+          <w:szCs w:val="24"/>
+          <w:highlight w:val="yellow"/>
+          <w:lang w:val="en-US"/>
+        </w:rPr>
+      </w:pPr>
+      <w:r>
+        <w:rPr>
+          <w:rFonts w:ascii="Times New Roman" w:hAnsi="Times New Roman" w:cs="Times New Roman"/>
+          <w:sz w:val="24"/>
+          <w:szCs w:val="24"/>
+          <w:highlight w:val="yellow"/>
+          <w:lang w:val="en-US"/>
+        </w:rPr>
+        <w:t>EXPOSE 8080</w:t>
+      </w:r>
+    </w:p>
+    <w:p>
+      <w:pPr>
+        <w:pStyle w:val="ListParagraph"/>
+        <w:ind w:left="2520"/>
+        <w:rPr>
+          <w:rFonts w:ascii="Times New Roman" w:hAnsi="Times New Roman" w:cs="Times New Roman"/>
+          <w:sz w:val="24"/>
+          <w:szCs w:val="24"/>
+          <w:highlight w:val="yellow"/>
+          <w:lang w:val="en-US"/>
+        </w:rPr>
+      </w:pPr>
+    </w:p>
+    <w:p>
+      <w:pPr>
+        <w:pStyle w:val="ListParagraph"/>
+        <w:ind w:left="2520"/>
+        <w:rPr>
+          <w:rFonts w:ascii="Times New Roman" w:hAnsi="Times New Roman" w:cs="Times New Roman"/>
+          <w:sz w:val="24"/>
+          <w:szCs w:val="24"/>
+          <w:lang w:val="en-US"/>
+        </w:rPr>
+      </w:pPr>
+      <w:r>
+        <w:rPr>
+          <w:rFonts w:ascii="Times New Roman" w:hAnsi="Times New Roman" w:cs="Times New Roman"/>
+          <w:sz w:val="24"/>
+          <w:szCs w:val="24"/>
+          <w:highlight w:val="yellow"/>
+          <w:lang w:val="en-US"/>
+        </w:rPr>
+        <w:t>CMD ["node", "app.js"]</w:t>
+      </w:r>
+    </w:p>
+    <w:p>
+      <w:pPr>
+        <w:pStyle w:val="ListParagraph"/>
+        <w:ind w:left="2520"/>
+        <w:rPr>
+          <w:rFonts w:ascii="Times New Roman" w:hAnsi="Times New Roman" w:cs="Times New Roman"/>
+          <w:sz w:val="24"/>
+          <w:szCs w:val="24"/>
+        </w:rPr>
+      </w:pPr>
+    </w:p>
+    <w:p>
+      <w:pPr>
+        <w:pStyle w:val="ListParagraph"/>
         <w:numPr>
           <w:ilvl w:val="0"/>
           <w:numId w:val="26"/>
@@ -4243,32 +6582,105 @@
           <w:sz w:val="24"/>
           <w:szCs w:val="24"/>
         </w:rPr>
-        <w:t xml:space="preserve">Build and </w:t>
-      </w:r>
-      <w:r>
-        <w:rPr>
-          <w:rFonts w:ascii="Times New Roman" w:hAnsi="Times New Roman" w:cs="Times New Roman"/>
-          <w:sz w:val="24"/>
-          <w:szCs w:val="24"/>
-        </w:rPr>
-        <w:t>run</w:t>
-      </w:r>
-      <w:r>
-        <w:rPr>
-          <w:rFonts w:ascii="Times New Roman" w:hAnsi="Times New Roman" w:cs="Times New Roman"/>
-          <w:sz w:val="24"/>
-          <w:szCs w:val="24"/>
-        </w:rPr>
-        <w:t xml:space="preserve"> the Docker Image</w:t>
-      </w:r>
-      <w:r>
-        <w:rPr>
-          <w:rFonts w:ascii="Times New Roman" w:hAnsi="Times New Roman" w:cs="Times New Roman"/>
-          <w:sz w:val="24"/>
-          <w:szCs w:val="24"/>
-        </w:rPr>
-        <w:t>:</w:t>
-      </w:r>
+        <w:t>Build and run the Docker Image:</w:t>
+      </w:r>
+    </w:p>
+    <w:p>
+      <w:pPr>
+        <w:pStyle w:val="ListParagraph"/>
+        <w:numPr>
+          <w:ilvl w:val="0"/>
+          <w:numId w:val="37"/>
+        </w:numPr>
+        <w:rPr>
+          <w:rFonts w:ascii="Times New Roman" w:hAnsi="Times New Roman" w:cs="Times New Roman"/>
+          <w:sz w:val="24"/>
+          <w:szCs w:val="24"/>
+        </w:rPr>
+      </w:pPr>
+      <w:r>
+        <w:rPr>
+          <w:rFonts w:ascii="Times New Roman" w:hAnsi="Times New Roman" w:cs="Times New Roman"/>
+          <w:sz w:val="24"/>
+          <w:szCs w:val="24"/>
+        </w:rPr>
+        <w:t xml:space="preserve">docker build -t </w:t>
+      </w:r>
+      <w:r>
+        <w:rPr>
+          <w:rFonts w:ascii="Times New Roman" w:hAnsi="Times New Roman" w:cs="Times New Roman"/>
+          <w:sz w:val="24"/>
+          <w:szCs w:val="24"/>
+        </w:rPr>
+        <w:t>express</w:t>
+      </w:r>
+      <w:r>
+        <w:rPr>
+          <w:rFonts w:ascii="Times New Roman" w:hAnsi="Times New Roman" w:cs="Times New Roman"/>
+          <w:sz w:val="24"/>
+          <w:szCs w:val="24"/>
+        </w:rPr>
+        <w:t>-</w:t>
+      </w:r>
+      <w:proofErr w:type="gramStart"/>
+      <w:r>
+        <w:rPr>
+          <w:rFonts w:ascii="Times New Roman" w:hAnsi="Times New Roman" w:cs="Times New Roman"/>
+          <w:sz w:val="24"/>
+          <w:szCs w:val="24"/>
+        </w:rPr>
+        <w:t>app .</w:t>
+      </w:r>
+      <w:proofErr w:type="gramEnd"/>
+    </w:p>
+    <w:p>
+      <w:pPr>
+        <w:pStyle w:val="ListParagraph"/>
+        <w:numPr>
+          <w:ilvl w:val="0"/>
+          <w:numId w:val="37"/>
+        </w:numPr>
+        <w:rPr>
+          <w:rFonts w:ascii="Times New Roman" w:hAnsi="Times New Roman" w:cs="Times New Roman"/>
+          <w:sz w:val="24"/>
+          <w:szCs w:val="24"/>
+        </w:rPr>
+      </w:pPr>
+      <w:r>
+        <w:rPr>
+          <w:rFonts w:ascii="Times New Roman" w:hAnsi="Times New Roman" w:cs="Times New Roman"/>
+          <w:sz w:val="24"/>
+          <w:szCs w:val="24"/>
+        </w:rPr>
+        <w:t>docker run -d –network</w:t>
+      </w:r>
+      <w:r>
+        <w:rPr>
+          <w:rFonts w:ascii="Times New Roman" w:hAnsi="Times New Roman" w:cs="Times New Roman"/>
+          <w:sz w:val="24"/>
+          <w:szCs w:val="24"/>
+        </w:rPr>
+        <w:t>= “host</w:t>
+      </w:r>
+      <w:r>
+        <w:rPr>
+          <w:rFonts w:ascii="Times New Roman" w:hAnsi="Times New Roman" w:cs="Times New Roman"/>
+          <w:sz w:val="24"/>
+          <w:szCs w:val="24"/>
+        </w:rPr>
+        <w:t>” express-app</w:t>
+      </w:r>
+    </w:p>
+    <w:p>
+      <w:pPr>
+        <w:pStyle w:val="ListParagraph"/>
+        <w:ind w:left="3240"/>
+        <w:rPr>
+          <w:rFonts w:ascii="Times New Roman" w:hAnsi="Times New Roman" w:cs="Times New Roman"/>
+          <w:sz w:val="24"/>
+          <w:szCs w:val="24"/>
+        </w:rPr>
+      </w:pPr>
     </w:p>
     <w:p>
       <w:pPr>
@@ -4381,6 +6793,627 @@
     <w:p>
       <w:pPr>
         <w:pStyle w:val="ListParagraph"/>
+        <w:ind w:left="2520"/>
+        <w:rPr>
+          <w:rFonts w:ascii="Times New Roman" w:hAnsi="Times New Roman" w:cs="Times New Roman"/>
+          <w:sz w:val="24"/>
+          <w:szCs w:val="24"/>
+        </w:rPr>
+      </w:pPr>
+      <w:r>
+        <w:rPr>
+          <w:rFonts w:ascii="Times New Roman" w:hAnsi="Times New Roman" w:cs="Times New Roman"/>
+          <w:sz w:val="24"/>
+          <w:szCs w:val="24"/>
+        </w:rPr>
+        <w:lastRenderedPageBreak/>
+        <w:t xml:space="preserve">Example – </w:t>
+      </w:r>
+    </w:p>
+    <w:p>
+      <w:pPr>
+        <w:pStyle w:val="ListParagraph"/>
+        <w:ind w:left="2520"/>
+        <w:rPr>
+          <w:rFonts w:ascii="Times New Roman" w:hAnsi="Times New Roman" w:cs="Times New Roman"/>
+          <w:sz w:val="24"/>
+          <w:szCs w:val="24"/>
+          <w:highlight w:val="yellow"/>
+          <w:lang w:val="en-US"/>
+        </w:rPr>
+      </w:pPr>
+      <w:r>
+        <w:rPr>
+          <w:rFonts w:ascii="Times New Roman" w:hAnsi="Times New Roman" w:cs="Times New Roman"/>
+          <w:sz w:val="24"/>
+          <w:szCs w:val="24"/>
+          <w:highlight w:val="yellow"/>
+          <w:lang w:val="en-US"/>
+        </w:rPr>
+        <w:t>FROM python:3.11.9</w:t>
+      </w:r>
+    </w:p>
+    <w:p>
+      <w:pPr>
+        <w:pStyle w:val="ListParagraph"/>
+        <w:ind w:left="2520"/>
+        <w:rPr>
+          <w:rFonts w:ascii="Times New Roman" w:hAnsi="Times New Roman" w:cs="Times New Roman"/>
+          <w:sz w:val="24"/>
+          <w:szCs w:val="24"/>
+          <w:highlight w:val="yellow"/>
+          <w:lang w:val="en-US"/>
+        </w:rPr>
+      </w:pPr>
+    </w:p>
+    <w:p>
+      <w:pPr>
+        <w:pStyle w:val="ListParagraph"/>
+        <w:ind w:left="2520"/>
+        <w:rPr>
+          <w:rFonts w:ascii="Times New Roman" w:hAnsi="Times New Roman" w:cs="Times New Roman"/>
+          <w:sz w:val="24"/>
+          <w:szCs w:val="24"/>
+          <w:highlight w:val="yellow"/>
+          <w:lang w:val="en-US"/>
+        </w:rPr>
+      </w:pPr>
+      <w:r>
+        <w:rPr>
+          <w:rFonts w:ascii="Times New Roman" w:hAnsi="Times New Roman" w:cs="Times New Roman"/>
+          <w:sz w:val="24"/>
+          <w:szCs w:val="24"/>
+          <w:highlight w:val="yellow"/>
+          <w:lang w:val="en-US"/>
+        </w:rPr>
+        <w:t>WORKDIR /home/</w:t>
+      </w:r>
+      <w:proofErr w:type="spellStart"/>
+      <w:r>
+        <w:rPr>
+          <w:rFonts w:ascii="Times New Roman" w:hAnsi="Times New Roman" w:cs="Times New Roman"/>
+          <w:sz w:val="24"/>
+          <w:szCs w:val="24"/>
+          <w:highlight w:val="yellow"/>
+          <w:lang w:val="en-US"/>
+        </w:rPr>
+        <w:t>Mayank.Sharma</w:t>
+      </w:r>
+      <w:proofErr w:type="spellEnd"/>
+      <w:r>
+        <w:rPr>
+          <w:rFonts w:ascii="Times New Roman" w:hAnsi="Times New Roman" w:cs="Times New Roman"/>
+          <w:sz w:val="24"/>
+          <w:szCs w:val="24"/>
+          <w:highlight w:val="yellow"/>
+          <w:lang w:val="en-US"/>
+        </w:rPr>
+        <w:t>/</w:t>
+      </w:r>
+      <w:proofErr w:type="spellStart"/>
+      <w:r>
+        <w:rPr>
+          <w:rFonts w:ascii="Times New Roman" w:hAnsi="Times New Roman" w:cs="Times New Roman"/>
+          <w:sz w:val="24"/>
+          <w:szCs w:val="24"/>
+          <w:highlight w:val="yellow"/>
+          <w:lang w:val="en-US"/>
+        </w:rPr>
+        <w:t>GV_Test</w:t>
+      </w:r>
+      <w:proofErr w:type="spellEnd"/>
+      <w:r>
+        <w:rPr>
+          <w:rFonts w:ascii="Times New Roman" w:hAnsi="Times New Roman" w:cs="Times New Roman"/>
+          <w:sz w:val="24"/>
+          <w:szCs w:val="24"/>
+          <w:highlight w:val="yellow"/>
+          <w:lang w:val="en-US"/>
+        </w:rPr>
+        <w:t>/backend/</w:t>
+      </w:r>
+      <w:proofErr w:type="spellStart"/>
+      <w:r>
+        <w:rPr>
+          <w:rFonts w:ascii="Times New Roman" w:hAnsi="Times New Roman" w:cs="Times New Roman"/>
+          <w:sz w:val="24"/>
+          <w:szCs w:val="24"/>
+          <w:highlight w:val="yellow"/>
+          <w:lang w:val="en-US"/>
+        </w:rPr>
+        <w:t>fastapp</w:t>
+      </w:r>
+      <w:proofErr w:type="spellEnd"/>
+    </w:p>
+    <w:p>
+      <w:pPr>
+        <w:pStyle w:val="ListParagraph"/>
+        <w:ind w:left="2520"/>
+        <w:rPr>
+          <w:rFonts w:ascii="Times New Roman" w:hAnsi="Times New Roman" w:cs="Times New Roman"/>
+          <w:sz w:val="24"/>
+          <w:szCs w:val="24"/>
+          <w:highlight w:val="yellow"/>
+          <w:lang w:val="en-US"/>
+        </w:rPr>
+      </w:pPr>
+    </w:p>
+    <w:p>
+      <w:pPr>
+        <w:pStyle w:val="ListParagraph"/>
+        <w:ind w:left="2520"/>
+        <w:rPr>
+          <w:rFonts w:ascii="Times New Roman" w:hAnsi="Times New Roman" w:cs="Times New Roman"/>
+          <w:sz w:val="24"/>
+          <w:szCs w:val="24"/>
+          <w:highlight w:val="yellow"/>
+          <w:lang w:val="en-US"/>
+        </w:rPr>
+      </w:pPr>
+      <w:r>
+        <w:rPr>
+          <w:rFonts w:ascii="Times New Roman" w:hAnsi="Times New Roman" w:cs="Times New Roman"/>
+          <w:sz w:val="24"/>
+          <w:szCs w:val="24"/>
+          <w:highlight w:val="yellow"/>
+          <w:lang w:val="en-US"/>
+        </w:rPr>
+        <w:t xml:space="preserve">COPY </w:t>
+      </w:r>
+      <w:proofErr w:type="gramStart"/>
+      <w:r>
+        <w:rPr>
+          <w:rFonts w:ascii="Times New Roman" w:hAnsi="Times New Roman" w:cs="Times New Roman"/>
+          <w:sz w:val="24"/>
+          <w:szCs w:val="24"/>
+          <w:highlight w:val="yellow"/>
+          <w:lang w:val="en-US"/>
+        </w:rPr>
+        <w:t>requirements.txt .</w:t>
+      </w:r>
+      <w:proofErr w:type="gramEnd"/>
+    </w:p>
+    <w:p>
+      <w:pPr>
+        <w:pStyle w:val="ListParagraph"/>
+        <w:ind w:left="2520"/>
+        <w:rPr>
+          <w:rFonts w:ascii="Times New Roman" w:hAnsi="Times New Roman" w:cs="Times New Roman"/>
+          <w:sz w:val="24"/>
+          <w:szCs w:val="24"/>
+          <w:highlight w:val="yellow"/>
+          <w:lang w:val="en-US"/>
+        </w:rPr>
+      </w:pPr>
+    </w:p>
+    <w:p>
+      <w:pPr>
+        <w:pStyle w:val="ListParagraph"/>
+        <w:ind w:left="2520"/>
+        <w:rPr>
+          <w:rFonts w:ascii="Times New Roman" w:hAnsi="Times New Roman" w:cs="Times New Roman"/>
+          <w:sz w:val="24"/>
+          <w:szCs w:val="24"/>
+          <w:highlight w:val="yellow"/>
+          <w:lang w:val="en-US"/>
+        </w:rPr>
+      </w:pPr>
+      <w:r>
+        <w:rPr>
+          <w:rFonts w:ascii="Times New Roman" w:hAnsi="Times New Roman" w:cs="Times New Roman"/>
+          <w:sz w:val="24"/>
+          <w:szCs w:val="24"/>
+          <w:highlight w:val="yellow"/>
+          <w:lang w:val="en-US"/>
+        </w:rPr>
+        <w:t>RUN pip install --no-cache-</w:t>
+      </w:r>
+      <w:proofErr w:type="spellStart"/>
+      <w:r>
+        <w:rPr>
+          <w:rFonts w:ascii="Times New Roman" w:hAnsi="Times New Roman" w:cs="Times New Roman"/>
+          <w:sz w:val="24"/>
+          <w:szCs w:val="24"/>
+          <w:highlight w:val="yellow"/>
+          <w:lang w:val="en-US"/>
+        </w:rPr>
+        <w:t>dir</w:t>
+      </w:r>
+      <w:proofErr w:type="spellEnd"/>
+      <w:r>
+        <w:rPr>
+          <w:rFonts w:ascii="Times New Roman" w:hAnsi="Times New Roman" w:cs="Times New Roman"/>
+          <w:sz w:val="24"/>
+          <w:szCs w:val="24"/>
+          <w:highlight w:val="yellow"/>
+          <w:lang w:val="en-US"/>
+        </w:rPr>
+        <w:t xml:space="preserve"> -r requirements.txt</w:t>
+      </w:r>
+    </w:p>
+    <w:p>
+      <w:pPr>
+        <w:pStyle w:val="ListParagraph"/>
+        <w:ind w:left="2520"/>
+        <w:rPr>
+          <w:rFonts w:ascii="Times New Roman" w:hAnsi="Times New Roman" w:cs="Times New Roman"/>
+          <w:sz w:val="24"/>
+          <w:szCs w:val="24"/>
+          <w:highlight w:val="yellow"/>
+          <w:lang w:val="en-US"/>
+        </w:rPr>
+      </w:pPr>
+    </w:p>
+    <w:p>
+      <w:pPr>
+        <w:pStyle w:val="ListParagraph"/>
+        <w:ind w:left="2520"/>
+        <w:rPr>
+          <w:rFonts w:ascii="Times New Roman" w:hAnsi="Times New Roman" w:cs="Times New Roman"/>
+          <w:sz w:val="24"/>
+          <w:szCs w:val="24"/>
+          <w:highlight w:val="yellow"/>
+          <w:lang w:val="en-US"/>
+        </w:rPr>
+      </w:pPr>
+      <w:proofErr w:type="gramStart"/>
+      <w:r>
+        <w:rPr>
+          <w:rFonts w:ascii="Times New Roman" w:hAnsi="Times New Roman" w:cs="Times New Roman"/>
+          <w:sz w:val="24"/>
+          <w:szCs w:val="24"/>
+          <w:highlight w:val="yellow"/>
+          <w:lang w:val="en-US"/>
+        </w:rPr>
+        <w:t>COPY .env</w:t>
+      </w:r>
+      <w:proofErr w:type="gramEnd"/>
+      <w:r>
+        <w:rPr>
+          <w:rFonts w:ascii="Times New Roman" w:hAnsi="Times New Roman" w:cs="Times New Roman"/>
+          <w:sz w:val="24"/>
+          <w:szCs w:val="24"/>
+          <w:highlight w:val="yellow"/>
+          <w:lang w:val="en-US"/>
+        </w:rPr>
+        <w:t xml:space="preserve"> .env</w:t>
+      </w:r>
+    </w:p>
+    <w:p>
+      <w:pPr>
+        <w:pStyle w:val="ListParagraph"/>
+        <w:ind w:left="2520"/>
+        <w:rPr>
+          <w:rFonts w:ascii="Times New Roman" w:hAnsi="Times New Roman" w:cs="Times New Roman"/>
+          <w:sz w:val="24"/>
+          <w:szCs w:val="24"/>
+          <w:highlight w:val="yellow"/>
+          <w:lang w:val="en-US"/>
+        </w:rPr>
+      </w:pPr>
+    </w:p>
+    <w:p>
+      <w:pPr>
+        <w:pStyle w:val="ListParagraph"/>
+        <w:ind w:left="2520"/>
+        <w:rPr>
+          <w:rFonts w:ascii="Times New Roman" w:hAnsi="Times New Roman" w:cs="Times New Roman"/>
+          <w:sz w:val="24"/>
+          <w:szCs w:val="24"/>
+          <w:highlight w:val="yellow"/>
+          <w:lang w:val="en-US"/>
+        </w:rPr>
+      </w:pPr>
+      <w:r>
+        <w:rPr>
+          <w:rFonts w:ascii="Times New Roman" w:hAnsi="Times New Roman" w:cs="Times New Roman"/>
+          <w:sz w:val="24"/>
+          <w:szCs w:val="24"/>
+          <w:highlight w:val="yellow"/>
+          <w:lang w:val="en-US"/>
+        </w:rPr>
+        <w:t>COPY certs /home/</w:t>
+      </w:r>
+      <w:proofErr w:type="spellStart"/>
+      <w:r>
+        <w:rPr>
+          <w:rFonts w:ascii="Times New Roman" w:hAnsi="Times New Roman" w:cs="Times New Roman"/>
+          <w:sz w:val="24"/>
+          <w:szCs w:val="24"/>
+          <w:highlight w:val="yellow"/>
+          <w:lang w:val="en-US"/>
+        </w:rPr>
+        <w:t>Mayank.Sharma</w:t>
+      </w:r>
+      <w:proofErr w:type="spellEnd"/>
+      <w:r>
+        <w:rPr>
+          <w:rFonts w:ascii="Times New Roman" w:hAnsi="Times New Roman" w:cs="Times New Roman"/>
+          <w:sz w:val="24"/>
+          <w:szCs w:val="24"/>
+          <w:highlight w:val="yellow"/>
+          <w:lang w:val="en-US"/>
+        </w:rPr>
+        <w:t>/</w:t>
+      </w:r>
+      <w:proofErr w:type="spellStart"/>
+      <w:r>
+        <w:rPr>
+          <w:rFonts w:ascii="Times New Roman" w:hAnsi="Times New Roman" w:cs="Times New Roman"/>
+          <w:sz w:val="24"/>
+          <w:szCs w:val="24"/>
+          <w:highlight w:val="yellow"/>
+          <w:lang w:val="en-US"/>
+        </w:rPr>
+        <w:t>GV_Test</w:t>
+      </w:r>
+      <w:proofErr w:type="spellEnd"/>
+      <w:r>
+        <w:rPr>
+          <w:rFonts w:ascii="Times New Roman" w:hAnsi="Times New Roman" w:cs="Times New Roman"/>
+          <w:sz w:val="24"/>
+          <w:szCs w:val="24"/>
+          <w:highlight w:val="yellow"/>
+          <w:lang w:val="en-US"/>
+        </w:rPr>
+        <w:t>/backend/</w:t>
+      </w:r>
+      <w:proofErr w:type="spellStart"/>
+      <w:r>
+        <w:rPr>
+          <w:rFonts w:ascii="Times New Roman" w:hAnsi="Times New Roman" w:cs="Times New Roman"/>
+          <w:sz w:val="24"/>
+          <w:szCs w:val="24"/>
+          <w:highlight w:val="yellow"/>
+          <w:lang w:val="en-US"/>
+        </w:rPr>
+        <w:t>fastapp</w:t>
+      </w:r>
+      <w:proofErr w:type="spellEnd"/>
+      <w:r>
+        <w:rPr>
+          <w:rFonts w:ascii="Times New Roman" w:hAnsi="Times New Roman" w:cs="Times New Roman"/>
+          <w:sz w:val="24"/>
+          <w:szCs w:val="24"/>
+          <w:highlight w:val="yellow"/>
+          <w:lang w:val="en-US"/>
+        </w:rPr>
+        <w:t>/certs</w:t>
+      </w:r>
+    </w:p>
+    <w:p>
+      <w:pPr>
+        <w:pStyle w:val="ListParagraph"/>
+        <w:ind w:left="2520"/>
+        <w:rPr>
+          <w:rFonts w:ascii="Times New Roman" w:hAnsi="Times New Roman" w:cs="Times New Roman"/>
+          <w:sz w:val="24"/>
+          <w:szCs w:val="24"/>
+          <w:highlight w:val="yellow"/>
+          <w:lang w:val="en-US"/>
+        </w:rPr>
+      </w:pPr>
+    </w:p>
+    <w:p>
+      <w:pPr>
+        <w:pStyle w:val="ListParagraph"/>
+        <w:ind w:left="2520"/>
+        <w:rPr>
+          <w:rFonts w:ascii="Times New Roman" w:hAnsi="Times New Roman" w:cs="Times New Roman"/>
+          <w:sz w:val="24"/>
+          <w:szCs w:val="24"/>
+          <w:highlight w:val="yellow"/>
+          <w:lang w:val="en-US"/>
+        </w:rPr>
+      </w:pPr>
+      <w:proofErr w:type="gramStart"/>
+      <w:r>
+        <w:rPr>
+          <w:rFonts w:ascii="Times New Roman" w:hAnsi="Times New Roman" w:cs="Times New Roman"/>
+          <w:sz w:val="24"/>
+          <w:szCs w:val="24"/>
+          <w:highlight w:val="yellow"/>
+          <w:lang w:val="en-US"/>
+        </w:rPr>
+        <w:t>COPY .</w:t>
+      </w:r>
+      <w:proofErr w:type="gramEnd"/>
+      <w:r>
+        <w:rPr>
+          <w:rFonts w:ascii="Times New Roman" w:hAnsi="Times New Roman" w:cs="Times New Roman"/>
+          <w:sz w:val="24"/>
+          <w:szCs w:val="24"/>
+          <w:highlight w:val="yellow"/>
+          <w:lang w:val="en-US"/>
+        </w:rPr>
+        <w:t xml:space="preserve"> .</w:t>
+      </w:r>
+    </w:p>
+    <w:p>
+      <w:pPr>
+        <w:pStyle w:val="ListParagraph"/>
+        <w:ind w:left="2520"/>
+        <w:rPr>
+          <w:rFonts w:ascii="Times New Roman" w:hAnsi="Times New Roman" w:cs="Times New Roman"/>
+          <w:sz w:val="24"/>
+          <w:szCs w:val="24"/>
+          <w:highlight w:val="yellow"/>
+          <w:lang w:val="en-US"/>
+        </w:rPr>
+      </w:pPr>
+    </w:p>
+    <w:p>
+      <w:pPr>
+        <w:pStyle w:val="ListParagraph"/>
+        <w:ind w:left="2520"/>
+        <w:rPr>
+          <w:rFonts w:ascii="Times New Roman" w:hAnsi="Times New Roman" w:cs="Times New Roman"/>
+          <w:sz w:val="24"/>
+          <w:szCs w:val="24"/>
+          <w:highlight w:val="yellow"/>
+          <w:lang w:val="en-US"/>
+        </w:rPr>
+      </w:pPr>
+      <w:r>
+        <w:rPr>
+          <w:rFonts w:ascii="Times New Roman" w:hAnsi="Times New Roman" w:cs="Times New Roman"/>
+          <w:sz w:val="24"/>
+          <w:szCs w:val="24"/>
+          <w:highlight w:val="yellow"/>
+          <w:lang w:val="en-US"/>
+        </w:rPr>
+        <w:t>EXPOSE 443</w:t>
+      </w:r>
+    </w:p>
+    <w:p>
+      <w:pPr>
+        <w:pStyle w:val="ListParagraph"/>
+        <w:ind w:left="2520"/>
+        <w:rPr>
+          <w:rFonts w:ascii="Times New Roman" w:hAnsi="Times New Roman" w:cs="Times New Roman"/>
+          <w:sz w:val="24"/>
+          <w:szCs w:val="24"/>
+          <w:highlight w:val="yellow"/>
+          <w:lang w:val="en-US"/>
+        </w:rPr>
+      </w:pPr>
+    </w:p>
+    <w:p>
+      <w:pPr>
+        <w:pStyle w:val="ListParagraph"/>
+        <w:ind w:left="2520"/>
+        <w:rPr>
+          <w:rFonts w:ascii="Times New Roman" w:hAnsi="Times New Roman" w:cs="Times New Roman"/>
+          <w:sz w:val="24"/>
+          <w:szCs w:val="24"/>
+          <w:lang w:val="en-US"/>
+        </w:rPr>
+      </w:pPr>
+      <w:r>
+        <w:rPr>
+          <w:rFonts w:ascii="Times New Roman" w:hAnsi="Times New Roman" w:cs="Times New Roman"/>
+          <w:sz w:val="24"/>
+          <w:szCs w:val="24"/>
+          <w:highlight w:val="yellow"/>
+          <w:lang w:val="en-US"/>
+        </w:rPr>
+        <w:t>CMD ["</w:t>
+      </w:r>
+      <w:proofErr w:type="spellStart"/>
+      <w:r>
+        <w:rPr>
+          <w:rFonts w:ascii="Times New Roman" w:hAnsi="Times New Roman" w:cs="Times New Roman"/>
+          <w:sz w:val="24"/>
+          <w:szCs w:val="24"/>
+          <w:highlight w:val="yellow"/>
+          <w:lang w:val="en-US"/>
+        </w:rPr>
+        <w:t>uvicorn</w:t>
+      </w:r>
+      <w:proofErr w:type="spellEnd"/>
+      <w:r>
+        <w:rPr>
+          <w:rFonts w:ascii="Times New Roman" w:hAnsi="Times New Roman" w:cs="Times New Roman"/>
+          <w:sz w:val="24"/>
+          <w:szCs w:val="24"/>
+          <w:highlight w:val="yellow"/>
+          <w:lang w:val="en-US"/>
+        </w:rPr>
+        <w:t>", "</w:t>
+      </w:r>
+      <w:proofErr w:type="spellStart"/>
+      <w:r>
+        <w:rPr>
+          <w:rFonts w:ascii="Times New Roman" w:hAnsi="Times New Roman" w:cs="Times New Roman"/>
+          <w:sz w:val="24"/>
+          <w:szCs w:val="24"/>
+          <w:highlight w:val="yellow"/>
+          <w:lang w:val="en-US"/>
+        </w:rPr>
+        <w:t>main:app</w:t>
+      </w:r>
+      <w:proofErr w:type="spellEnd"/>
+      <w:r>
+        <w:rPr>
+          <w:rFonts w:ascii="Times New Roman" w:hAnsi="Times New Roman" w:cs="Times New Roman"/>
+          <w:sz w:val="24"/>
+          <w:szCs w:val="24"/>
+          <w:highlight w:val="yellow"/>
+          <w:lang w:val="en-US"/>
+        </w:rPr>
+        <w:t>", "--host", "0.0.0.0", "--port", "443", "--</w:t>
+      </w:r>
+      <w:proofErr w:type="spellStart"/>
+      <w:r>
+        <w:rPr>
+          <w:rFonts w:ascii="Times New Roman" w:hAnsi="Times New Roman" w:cs="Times New Roman"/>
+          <w:sz w:val="24"/>
+          <w:szCs w:val="24"/>
+          <w:highlight w:val="yellow"/>
+          <w:lang w:val="en-US"/>
+        </w:rPr>
+        <w:t>ssl-keyfile</w:t>
+      </w:r>
+      <w:proofErr w:type="spellEnd"/>
+      <w:r>
+        <w:rPr>
+          <w:rFonts w:ascii="Times New Roman" w:hAnsi="Times New Roman" w:cs="Times New Roman"/>
+          <w:sz w:val="24"/>
+          <w:szCs w:val="24"/>
+          <w:highlight w:val="yellow"/>
+          <w:lang w:val="en-US"/>
+        </w:rPr>
+        <w:t>", "/home/Mayank.Sharma/GV_Test/backend/fastapp/certs/private-key.pem", "--</w:t>
+      </w:r>
+      <w:proofErr w:type="spellStart"/>
+      <w:r>
+        <w:rPr>
+          <w:rFonts w:ascii="Times New Roman" w:hAnsi="Times New Roman" w:cs="Times New Roman"/>
+          <w:sz w:val="24"/>
+          <w:szCs w:val="24"/>
+          <w:highlight w:val="yellow"/>
+          <w:lang w:val="en-US"/>
+        </w:rPr>
+        <w:t>ssl-certfile</w:t>
+      </w:r>
+      <w:proofErr w:type="spellEnd"/>
+      <w:r>
+        <w:rPr>
+          <w:rFonts w:ascii="Times New Roman" w:hAnsi="Times New Roman" w:cs="Times New Roman"/>
+          <w:sz w:val="24"/>
+          <w:szCs w:val="24"/>
+          <w:highlight w:val="yellow"/>
+          <w:lang w:val="en-US"/>
+        </w:rPr>
+        <w:t>", "/home/Mayank.Sharma/GV_Test/backend/fastapp/certs/certificate.pem"]</w:t>
+      </w:r>
+    </w:p>
+    <w:p>
+      <w:pPr>
+        <w:pStyle w:val="ListParagraph"/>
+        <w:ind w:left="2520"/>
+        <w:rPr>
+          <w:rFonts w:ascii="Times New Roman" w:hAnsi="Times New Roman" w:cs="Times New Roman"/>
+          <w:sz w:val="24"/>
+          <w:szCs w:val="24"/>
+          <w:lang w:val="en-US"/>
+        </w:rPr>
+      </w:pPr>
+    </w:p>
+    <w:p>
+      <w:pPr>
+        <w:pStyle w:val="ListParagraph"/>
+        <w:ind w:left="2520"/>
+        <w:rPr>
+          <w:rFonts w:ascii="Times New Roman" w:hAnsi="Times New Roman" w:cs="Times New Roman"/>
+          <w:sz w:val="24"/>
+          <w:szCs w:val="24"/>
+        </w:rPr>
+      </w:pPr>
+    </w:p>
+    <w:p>
+      <w:pPr>
+        <w:pStyle w:val="ListParagraph"/>
         <w:numPr>
           <w:ilvl w:val="0"/>
           <w:numId w:val="26"/>
@@ -4403,13 +7436,124 @@
     <w:p>
       <w:pPr>
         <w:pStyle w:val="ListParagraph"/>
-        <w:ind w:left="2160"/>
-        <w:rPr>
-          <w:rFonts w:ascii="Times New Roman" w:hAnsi="Times New Roman" w:cs="Times New Roman"/>
-          <w:sz w:val="24"/>
-          <w:szCs w:val="24"/>
-        </w:rPr>
-      </w:pPr>
+        <w:numPr>
+          <w:ilvl w:val="0"/>
+          <w:numId w:val="38"/>
+        </w:numPr>
+        <w:rPr>
+          <w:rFonts w:ascii="Times New Roman" w:hAnsi="Times New Roman" w:cs="Times New Roman"/>
+          <w:sz w:val="24"/>
+          <w:szCs w:val="24"/>
+        </w:rPr>
+      </w:pPr>
+      <w:r>
+        <w:rPr>
+          <w:rFonts w:ascii="Times New Roman" w:hAnsi="Times New Roman" w:cs="Times New Roman"/>
+          <w:sz w:val="24"/>
+          <w:szCs w:val="24"/>
+        </w:rPr>
+        <w:t xml:space="preserve">docker build -t </w:t>
+      </w:r>
+      <w:proofErr w:type="spellStart"/>
+      <w:r>
+        <w:rPr>
+          <w:rFonts w:ascii="Times New Roman" w:hAnsi="Times New Roman" w:cs="Times New Roman"/>
+          <w:sz w:val="24"/>
+          <w:szCs w:val="24"/>
+        </w:rPr>
+        <w:t>fastapi</w:t>
+      </w:r>
+      <w:proofErr w:type="spellEnd"/>
+      <w:r>
+        <w:rPr>
+          <w:rFonts w:ascii="Times New Roman" w:hAnsi="Times New Roman" w:cs="Times New Roman"/>
+          <w:sz w:val="24"/>
+          <w:szCs w:val="24"/>
+        </w:rPr>
+        <w:t>-</w:t>
+      </w:r>
+      <w:proofErr w:type="gramStart"/>
+      <w:r>
+        <w:rPr>
+          <w:rFonts w:ascii="Times New Roman" w:hAnsi="Times New Roman" w:cs="Times New Roman"/>
+          <w:sz w:val="24"/>
+          <w:szCs w:val="24"/>
+        </w:rPr>
+        <w:t>app .</w:t>
+      </w:r>
+      <w:proofErr w:type="gramEnd"/>
+    </w:p>
+    <w:p>
+      <w:pPr>
+        <w:pStyle w:val="ListParagraph"/>
+        <w:numPr>
+          <w:ilvl w:val="0"/>
+          <w:numId w:val="38"/>
+        </w:numPr>
+        <w:rPr>
+          <w:rFonts w:ascii="Times New Roman" w:hAnsi="Times New Roman" w:cs="Times New Roman"/>
+          <w:sz w:val="24"/>
+          <w:szCs w:val="24"/>
+        </w:rPr>
+      </w:pPr>
+      <w:r>
+        <w:rPr>
+          <w:rFonts w:ascii="Times New Roman" w:hAnsi="Times New Roman" w:cs="Times New Roman"/>
+          <w:sz w:val="24"/>
+          <w:szCs w:val="24"/>
+        </w:rPr>
+        <w:t>docker run -d --network=</w:t>
+      </w:r>
+      <w:r>
+        <w:rPr>
+          <w:rFonts w:ascii="Times New Roman" w:hAnsi="Times New Roman" w:cs="Times New Roman"/>
+          <w:sz w:val="24"/>
+          <w:szCs w:val="24"/>
+        </w:rPr>
+        <w:t xml:space="preserve"> “</w:t>
+      </w:r>
+      <w:r>
+        <w:rPr>
+          <w:rFonts w:ascii="Times New Roman" w:hAnsi="Times New Roman" w:cs="Times New Roman"/>
+          <w:sz w:val="24"/>
+          <w:szCs w:val="24"/>
+        </w:rPr>
+        <w:t>host</w:t>
+      </w:r>
+      <w:r>
+        <w:rPr>
+          <w:rFonts w:ascii="Times New Roman" w:hAnsi="Times New Roman" w:cs="Times New Roman"/>
+          <w:sz w:val="24"/>
+          <w:szCs w:val="24"/>
+        </w:rPr>
+        <w:t>”</w:t>
+      </w:r>
+      <w:r>
+        <w:rPr>
+          <w:rFonts w:ascii="Times New Roman" w:hAnsi="Times New Roman" w:cs="Times New Roman"/>
+          <w:sz w:val="24"/>
+          <w:szCs w:val="24"/>
+        </w:rPr>
+        <w:t xml:space="preserve"> </w:t>
+      </w:r>
+      <w:proofErr w:type="spellStart"/>
+      <w:r>
+        <w:rPr>
+          <w:rFonts w:ascii="Times New Roman" w:hAnsi="Times New Roman" w:cs="Times New Roman"/>
+          <w:sz w:val="24"/>
+          <w:szCs w:val="24"/>
+        </w:rPr>
+        <w:t>fastapi</w:t>
+      </w:r>
+      <w:proofErr w:type="spellEnd"/>
+      <w:r>
+        <w:rPr>
+          <w:rFonts w:ascii="Times New Roman" w:hAnsi="Times New Roman" w:cs="Times New Roman"/>
+          <w:sz w:val="24"/>
+          <w:szCs w:val="24"/>
+        </w:rPr>
+        <w:t>-app</w:t>
+      </w:r>
     </w:p>
     <w:p>
       <w:pPr>
@@ -4439,7 +7583,6 @@
           <w:sz w:val="24"/>
           <w:szCs w:val="24"/>
         </w:rPr>
-        <w:lastRenderedPageBreak/>
         <w:t xml:space="preserve">IP Allowlist: Make sure the service file of </w:t>
       </w:r>
       <w:proofErr w:type="spellStart"/>
@@ -4458,23 +7601,7 @@
           <w:sz w:val="24"/>
           <w:szCs w:val="24"/>
         </w:rPr>
-        <w:t xml:space="preserve"> </w:t>
-      </w:r>
-      <w:r>
-        <w:rPr>
-          <w:rFonts w:ascii="Times New Roman" w:hAnsi="Times New Roman" w:cs="Times New Roman"/>
-          <w:sz w:val="24"/>
-          <w:szCs w:val="24"/>
-        </w:rPr>
-        <w:t>allow specific IPs to interact with the LLM services</w:t>
-      </w:r>
-      <w:r>
-        <w:rPr>
-          <w:rFonts w:ascii="Times New Roman" w:hAnsi="Times New Roman" w:cs="Times New Roman"/>
-          <w:sz w:val="24"/>
-          <w:szCs w:val="24"/>
-        </w:rPr>
-        <w:t xml:space="preserve"> (</w:t>
+        <w:t xml:space="preserve"> allow specific IPs to interact with the LLM services (</w:t>
       </w:r>
       <w:proofErr w:type="spellStart"/>
       <w:r>
@@ -4512,6 +7639,127 @@
         </w:rPr>
         <w:t>)</w:t>
       </w:r>
+      <w:r>
+        <w:rPr>
+          <w:rFonts w:ascii="Times New Roman" w:hAnsi="Times New Roman" w:cs="Times New Roman"/>
+          <w:sz w:val="24"/>
+          <w:szCs w:val="24"/>
+        </w:rPr>
+        <w:t xml:space="preserve"> in VM with GPU.</w:t>
+      </w:r>
+    </w:p>
+    <w:p>
+      <w:pPr>
+        <w:ind w:left="1440" w:firstLine="720"/>
+        <w:rPr>
+          <w:rFonts w:ascii="Times New Roman" w:hAnsi="Times New Roman" w:cs="Times New Roman"/>
+          <w:sz w:val="24"/>
+          <w:szCs w:val="24"/>
+        </w:rPr>
+      </w:pPr>
+      <w:r>
+        <w:rPr>
+          <w:rFonts w:ascii="Times New Roman" w:hAnsi="Times New Roman" w:cs="Times New Roman"/>
+          <w:sz w:val="24"/>
+          <w:szCs w:val="24"/>
+        </w:rPr>
+        <w:drawing>
+          <wp:inline distT="0" distB="0" distL="0" distR="0" wp14:anchorId="78644383" wp14:editId="613B566E">
+            <wp:extent cx="3857625" cy="819150"/>
+            <wp:effectExtent l="0" t="0" r="9525" b="0"/>
+            <wp:docPr id="832354054" name="Picture 1" descr="A black background with white text"/>
+            <wp:cNvGraphicFramePr>
+              <a:graphicFrameLocks xmlns:a="http://schemas.openxmlformats.org/drawingml/2006/main" noChangeAspect="1"/>
+            </wp:cNvGraphicFramePr>
+            <a:graphic xmlns:a="http://schemas.openxmlformats.org/drawingml/2006/main">
+              <a:graphicData uri="http://schemas.openxmlformats.org/drawingml/2006/picture">
+                <pic:pic xmlns:pic="http://schemas.openxmlformats.org/drawingml/2006/picture">
+                  <pic:nvPicPr>
+                    <pic:cNvPr id="832354054" name="Picture 1" descr="A black background with white text"/>
+                    <pic:cNvPicPr/>
+                  </pic:nvPicPr>
+                  <pic:blipFill>
+                    <a:blip r:embed="rId12">
+                      <a:extLst>
+                        <a:ext uri="{28A0092B-C50C-407E-A947-70E740481C1C}">
+                          <a14:useLocalDpi xmlns:a14="http://schemas.microsoft.com/office/drawing/2010/main" val="0"/>
+                        </a:ext>
+                      </a:extLst>
+                    </a:blip>
+                    <a:stretch>
+                      <a:fillRect/>
+                    </a:stretch>
+                  </pic:blipFill>
+                  <pic:spPr>
+                    <a:xfrm>
+                      <a:off x="0" y="0"/>
+                      <a:ext cx="3857625" cy="819150"/>
+                    </a:xfrm>
+                    <a:prstGeom prst="rect">
+                      <a:avLst/>
+                    </a:prstGeom>
+                  </pic:spPr>
+                </pic:pic>
+              </a:graphicData>
+            </a:graphic>
+          </wp:inline>
+        </w:drawing>
+      </w:r>
+    </w:p>
+    <w:p>
+      <w:pPr>
+        <w:pStyle w:val="ListParagraph"/>
+        <w:ind w:left="1440"/>
+        <w:rPr>
+          <w:rFonts w:ascii="Times New Roman" w:hAnsi="Times New Roman" w:cs="Times New Roman"/>
+          <w:sz w:val="24"/>
+          <w:szCs w:val="24"/>
+        </w:rPr>
+      </w:pPr>
+    </w:p>
+    <w:p>
+      <w:pPr>
+        <w:pStyle w:val="ListParagraph"/>
+        <w:ind w:left="1440"/>
+        <w:rPr>
+          <w:rFonts w:ascii="Times New Roman" w:hAnsi="Times New Roman" w:cs="Times New Roman"/>
+          <w:sz w:val="24"/>
+          <w:szCs w:val="24"/>
+        </w:rPr>
+      </w:pPr>
+    </w:p>
+    <w:p>
+      <w:pPr>
+        <w:pStyle w:val="ListParagraph"/>
+        <w:ind w:left="1440"/>
+        <w:rPr>
+          <w:rFonts w:ascii="Times New Roman" w:hAnsi="Times New Roman" w:cs="Times New Roman"/>
+          <w:sz w:val="24"/>
+          <w:szCs w:val="24"/>
+        </w:rPr>
+      </w:pPr>
+    </w:p>
+    <w:p>
+      <w:pPr>
+        <w:pStyle w:val="ListParagraph"/>
+        <w:ind w:left="1440"/>
+        <w:rPr>
+          <w:rFonts w:ascii="Times New Roman" w:hAnsi="Times New Roman" w:cs="Times New Roman"/>
+          <w:sz w:val="24"/>
+          <w:szCs w:val="24"/>
+        </w:rPr>
+      </w:pPr>
+    </w:p>
+    <w:p>
+      <w:pPr>
+        <w:pStyle w:val="ListParagraph"/>
+        <w:ind w:left="1440"/>
+        <w:rPr>
+          <w:rFonts w:ascii="Times New Roman" w:hAnsi="Times New Roman" w:cs="Times New Roman"/>
+          <w:sz w:val="24"/>
+          <w:szCs w:val="24"/>
+        </w:rPr>
+      </w:pPr>
     </w:p>
     <w:p>
       <w:pPr>
@@ -4554,15 +7802,8 @@
           <w:sz w:val="24"/>
           <w:szCs w:val="24"/>
         </w:rPr>
-        <w:t>Methodology</w:t>
-      </w:r>
-      <w:r>
-        <w:rPr>
-          <w:rFonts w:ascii="Times New Roman" w:hAnsi="Times New Roman" w:cs="Times New Roman"/>
-          <w:sz w:val="24"/>
-          <w:szCs w:val="24"/>
-        </w:rPr>
-        <w:t>:</w:t>
+        <w:lastRenderedPageBreak/>
+        <w:t>Methodology:</w:t>
       </w:r>
     </w:p>
     <w:p>
@@ -4757,15 +7998,7 @@
           <w:sz w:val="24"/>
           <w:szCs w:val="24"/>
         </w:rPr>
-        <w:t>Initial Request Handling</w:t>
-      </w:r>
-      <w:r>
-        <w:rPr>
-          <w:rFonts w:ascii="Times New Roman" w:hAnsi="Times New Roman" w:cs="Times New Roman"/>
-          <w:sz w:val="24"/>
-          <w:szCs w:val="24"/>
-        </w:rPr>
-        <w:t>:</w:t>
+        <w:t>Initial Request Handling:</w:t>
       </w:r>
     </w:p>
     <w:p>
@@ -4787,15 +8020,7 @@
           <w:sz w:val="24"/>
           <w:szCs w:val="24"/>
         </w:rPr>
-        <w:t>When a user initiates a chat or sends a query via the frontend, the request is first directed to</w:t>
-      </w:r>
-      <w:r>
-        <w:rPr>
-          <w:rFonts w:ascii="Times New Roman" w:hAnsi="Times New Roman" w:cs="Times New Roman"/>
-          <w:sz w:val="24"/>
-          <w:szCs w:val="24"/>
-        </w:rPr>
-        <w:t xml:space="preserve"> </w:t>
+        <w:t xml:space="preserve">When a user initiates a chat or sends a query via the frontend, the request is first directed to </w:t>
       </w:r>
       <w:proofErr w:type="spellStart"/>
       <w:r>
@@ -4846,15 +8071,7 @@
           <w:sz w:val="24"/>
           <w:szCs w:val="24"/>
         </w:rPr>
-        <w:t>Query Processing</w:t>
-      </w:r>
-      <w:r>
-        <w:rPr>
-          <w:rFonts w:ascii="Times New Roman" w:hAnsi="Times New Roman" w:cs="Times New Roman"/>
-          <w:sz w:val="24"/>
-          <w:szCs w:val="24"/>
-        </w:rPr>
-        <w:t>:</w:t>
+        <w:t>Query Processing:</w:t>
       </w:r>
     </w:p>
     <w:p>
@@ -4937,15 +8154,7 @@
           <w:sz w:val="24"/>
           <w:szCs w:val="24"/>
         </w:rPr>
-        <w:t>LLM Processing on GPU VM</w:t>
-      </w:r>
-      <w:r>
-        <w:rPr>
-          <w:rFonts w:ascii="Times New Roman" w:hAnsi="Times New Roman" w:cs="Times New Roman"/>
-          <w:sz w:val="24"/>
-          <w:szCs w:val="24"/>
-        </w:rPr>
-        <w:t>:</w:t>
+        <w:t>LLM Processing on GPU VM:</w:t>
       </w:r>
     </w:p>
     <w:p>
@@ -5116,15 +8325,7 @@
           <w:sz w:val="24"/>
           <w:szCs w:val="24"/>
         </w:rPr>
-        <w:t xml:space="preserve"> server receives the processed response from the LLM and begins streaming this data back to the </w:t>
-      </w:r>
-      <w:r>
-        <w:rPr>
-          <w:rFonts w:ascii="Times New Roman" w:hAnsi="Times New Roman" w:cs="Times New Roman"/>
-          <w:sz w:val="24"/>
-          <w:szCs w:val="24"/>
-        </w:rPr>
-        <w:t>Frontend.</w:t>
+        <w:t xml:space="preserve"> server receives the processed response from the LLM and begins streaming this data back to the Frontend.</w:t>
       </w:r>
     </w:p>
     <w:p>
@@ -5219,16 +8420,7 @@
           <w:sz w:val="24"/>
           <w:szCs w:val="24"/>
         </w:rPr>
-        <w:t xml:space="preserve">User Management: The Express server is the central hub for user management. It handles tasks such as user authentication, session management, and permission checking. The server interacts with </w:t>
-      </w:r>
-      <w:r>
-        <w:rPr>
-          <w:rFonts w:ascii="Times New Roman" w:hAnsi="Times New Roman" w:cs="Times New Roman"/>
-          <w:sz w:val="24"/>
-          <w:szCs w:val="24"/>
-        </w:rPr>
-        <w:lastRenderedPageBreak/>
-        <w:t>MongoDB to store and retrieve user data, including chat histories, preferences, and other metadata.</w:t>
+        <w:t>User Management: The Express server is the central hub for user management. It handles tasks such as user authentication, session management, and permission checking. The server interacts with MongoDB to store and retrieve user data, including chat histories, preferences, and other metadata.</w:t>
       </w:r>
     </w:p>
     <w:p>
@@ -5283,6 +8475,7 @@
           <w:sz w:val="24"/>
           <w:szCs w:val="24"/>
         </w:rPr>
+        <w:lastRenderedPageBreak/>
         <w:t>Bookmarking Chats: Users can bookmark specific chats for future reference. The Express server updates the MongoDB with the bookmark details.</w:t>
       </w:r>
     </w:p>
@@ -5331,6 +8524,9 @@
       </w:r>
     </w:p>
     <w:sectPr>
+      <w:footerReference w:type="even" r:id="rId13"/>
+      <w:footerReference w:type="default" r:id="rId14"/>
+      <w:footerReference w:type="first" r:id="rId15"/>
       <w:pgSz w:w="11906" w:h="16838"/>
       <w:pgMar w:top="1440" w:right="1440" w:bottom="1440" w:left="1440" w:header="708" w:footer="708" w:gutter="0"/>
       <w:cols w:space="708"/>
@@ -5340,6 +8536,449 @@
 </w:document>
 </file>
 
+<file path=word/endnotes.xml><?xml version="1.0" encoding="utf-8"?>
+<w:endnotes xmlns:wpc="http://schemas.microsoft.com/office/word/2010/wordprocessingCanvas" xmlns:cx="http://schemas.microsoft.com/office/drawing/2014/chartex" xmlns:cx1="http://schemas.microsoft.com/office/drawing/2015/9/8/chartex" xmlns:cx2="http://schemas.microsoft.com/office/drawing/2015/10/21/chartex" xmlns:cx3="http://schemas.microsoft.com/office/drawing/2016/5/9/chartex" xmlns:cx4="http://schemas.microsoft.com/office/drawing/2016/5/10/chartex" xmlns:cx5="http://schemas.microsoft.com/office/drawing/2016/5/11/chartex" xmlns:cx6="http://schemas.microsoft.com/office/drawing/2016/5/12/chartex" xmlns:cx7="http://schemas.microsoft.com/office/drawing/2016/5/13/chartex" xmlns:cx8="http://schemas.microsoft.com/office/drawing/2016/5/14/chartex" xmlns:mc="http://schemas.openxmlformats.org/markup-compatibility/2006" xmlns:aink="http://schemas.microsoft.com/office/drawing/2016/ink" xmlns:am3d="http://schemas.microsoft.com/office/drawing/2017/model3d" xmlns:o="urn:schemas-microsoft-com:office:office" xmlns:oel="http://schemas.microsoft.com/office/2019/extlst" xmlns:r="http://schemas.openxmlformats.org/officeDocument/2006/relationships" xmlns:m="http://schemas.openxmlformats.org/officeDocument/2006/math" xmlns:v="urn:schemas-microsoft-com:vml" xmlns:wp14="http://schemas.microsoft.com/office/word/2010/wordprocessingDrawing" xmlns:wp="http://schemas.openxmlformats.org/drawingml/2006/wordprocessingDrawing" xmlns:w10="urn:schemas-microsoft-com:office:word" xmlns:w="http://schemas.openxmlformats.org/wordprocessingml/2006/main" xmlns:w14="http://schemas.microsoft.com/office/word/2010/wordml" xmlns:w15="http://schemas.microsoft.com/office/word/2012/wordml" xmlns:w16cex="http://schemas.microsoft.com/office/word/2018/wordml/cex" xmlns:w16cid="http://schemas.microsoft.com/office/word/2016/wordml/cid" xmlns:w16="http://schemas.microsoft.com/office/word/2018/wordml" xmlns:w16du="http://schemas.microsoft.com/office/word/2023/wordml/word16du" xmlns:w16sdtdh="http://schemas.microsoft.com/office/word/2020/wordml/sdtdatahash" xmlns:w16se="http://schemas.microsoft.com/office/word/2015/wordml/symex" xmlns:wpg="http://schemas.microsoft.com/office/word/2010/wordprocessingGroup" xmlns:wpi="http://schemas.microsoft.com/office/word/2010/wordprocessingInk" xmlns:wne="http://schemas.microsoft.com/office/word/2006/wordml" xmlns:wps="http://schemas.microsoft.com/office/word/2010/wordprocessingShape" mc:Ignorable="w14 w15 w16se w16cid w16 w16cex w16sdtdh w16du wp14">
+  <w:endnote w:type="separator" w:id="-1">
+    <w:p>
+      <w:pPr>
+        <w:spacing w:after="0" w:line="240" w:lineRule="auto"/>
+      </w:pPr>
+      <w:r>
+        <w:separator/>
+      </w:r>
+    </w:p>
+  </w:endnote>
+  <w:endnote w:type="continuationSeparator" w:id="0">
+    <w:p>
+      <w:pPr>
+        <w:spacing w:after="0" w:line="240" w:lineRule="auto"/>
+      </w:pPr>
+      <w:r>
+        <w:continuationSeparator/>
+      </w:r>
+    </w:p>
+  </w:endnote>
+</w:endnotes>
+</file>
+
+<file path=word/footer1.xml><?xml version="1.0" encoding="utf-8"?>
+<w:ftr xmlns:wpc="http://schemas.microsoft.com/office/word/2010/wordprocessingCanvas" xmlns:cx="http://schemas.microsoft.com/office/drawing/2014/chartex" xmlns:cx1="http://schemas.microsoft.com/office/drawing/2015/9/8/chartex" xmlns:cx2="http://schemas.microsoft.com/office/drawing/2015/10/21/chartex" xmlns:cx3="http://schemas.microsoft.com/office/drawing/2016/5/9/chartex" xmlns:cx4="http://schemas.microsoft.com/office/drawing/2016/5/10/chartex" xmlns:cx5="http://schemas.microsoft.com/office/drawing/2016/5/11/chartex" xmlns:cx6="http://schemas.microsoft.com/office/drawing/2016/5/12/chartex" xmlns:cx7="http://schemas.microsoft.com/office/drawing/2016/5/13/chartex" xmlns:cx8="http://schemas.microsoft.com/office/drawing/2016/5/14/chartex" xmlns:mc="http://schemas.openxmlformats.org/markup-compatibility/2006" xmlns:aink="http://schemas.microsoft.com/office/drawing/2016/ink" xmlns:am3d="http://schemas.microsoft.com/office/drawing/2017/model3d" xmlns:o="urn:schemas-microsoft-com:office:office" xmlns:oel="http://schemas.microsoft.com/office/2019/extlst" xmlns:r="http://schemas.openxmlformats.org/officeDocument/2006/relationships" xmlns:m="http://schemas.openxmlformats.org/officeDocument/2006/math" xmlns:v="urn:schemas-microsoft-com:vml" xmlns:wp14="http://schemas.microsoft.com/office/word/2010/wordprocessingDrawing" xmlns:wp="http://schemas.openxmlformats.org/drawingml/2006/wordprocessingDrawing" xmlns:w10="urn:schemas-microsoft-com:office:word" xmlns:w="http://schemas.openxmlformats.org/wordprocessingml/2006/main" xmlns:w14="http://schemas.microsoft.com/office/word/2010/wordml" xmlns:w15="http://schemas.microsoft.com/office/word/2012/wordml" xmlns:w16cex="http://schemas.microsoft.com/office/word/2018/wordml/cex" xmlns:w16cid="http://schemas.microsoft.com/office/word/2016/wordml/cid" xmlns:w16="http://schemas.microsoft.com/office/word/2018/wordml" xmlns:w16du="http://schemas.microsoft.com/office/word/2023/wordml/word16du" xmlns:w16sdtdh="http://schemas.microsoft.com/office/word/2020/wordml/sdtdatahash" xmlns:w16se="http://schemas.microsoft.com/office/word/2015/wordml/symex" xmlns:wpg="http://schemas.microsoft.com/office/word/2010/wordprocessingGroup" xmlns:wpi="http://schemas.microsoft.com/office/word/2010/wordprocessingInk" xmlns:wne="http://schemas.microsoft.com/office/word/2006/wordml" xmlns:wps="http://schemas.microsoft.com/office/word/2010/wordprocessingShape" mc:Ignorable="w14 w15 w16se w16cid w16 w16cex w16sdtdh w16du wp14">
+  <w:p>
+    <w:pPr>
+      <w:pStyle w:val="Footer"/>
+    </w:pPr>
+    <w:r>
+      <w:rPr>
+        <w:noProof/>
+      </w:rPr>
+      <mc:AlternateContent>
+        <mc:Choice Requires="wps">
+          <w:drawing>
+            <wp:anchor distT="0" distB="0" distL="0" distR="0" simplePos="0" relativeHeight="251659264" behindDoc="0" locked="0" layoutInCell="1" allowOverlap="1" wp14:anchorId="4CF6B8E5" wp14:editId="164157D0">
+              <wp:simplePos x="635" y="635"/>
+              <wp:positionH relativeFrom="page">
+                <wp:align>left</wp:align>
+              </wp:positionH>
+              <wp:positionV relativeFrom="page">
+                <wp:align>bottom</wp:align>
+              </wp:positionV>
+              <wp:extent cx="1152525" cy="357505"/>
+              <wp:effectExtent l="0" t="0" r="9525" b="0"/>
+              <wp:wrapNone/>
+              <wp:docPr id="469363308" name="Text Box 2" descr="Sensitivity: Public">
+                <a:extLst xmlns:a="http://schemas.openxmlformats.org/drawingml/2006/main">
+                  <a:ext uri="{5AE41FA2-C0FF-4470-9BD4-5FADCA87CBE2}">
+                    <aclsh:classification xmlns:aclsh="http://schemas.microsoft.com/office/drawing/2020/classificationShape" classificationOutcomeType="ftr"/>
+                  </a:ext>
+                </a:extLst>
+              </wp:docPr>
+              <wp:cNvGraphicFramePr/>
+              <a:graphic xmlns:a="http://schemas.openxmlformats.org/drawingml/2006/main">
+                <a:graphicData uri="http://schemas.microsoft.com/office/word/2010/wordprocessingShape">
+                  <wps:wsp>
+                    <wps:cNvSpPr txBox="1"/>
+                    <wps:spPr>
+                      <a:xfrm>
+                        <a:off x="0" y="0"/>
+                        <a:ext cx="1152525" cy="357505"/>
+                      </a:xfrm>
+                      <a:prstGeom prst="rect">
+                        <a:avLst/>
+                      </a:prstGeom>
+                      <a:noFill/>
+                      <a:ln>
+                        <a:noFill/>
+                      </a:ln>
+                    </wps:spPr>
+                    <wps:txbx>
+                      <w:txbxContent>
+                        <w:p>
+                          <w:pPr>
+                            <w:spacing w:after="0"/>
+                            <w:rPr>
+                              <w:rFonts w:ascii="Calibri" w:eastAsia="Calibri" w:hAnsi="Calibri" w:cs="Calibri"/>
+                              <w:noProof/>
+                              <w:color w:val="000000"/>
+                              <w:sz w:val="20"/>
+                              <w:szCs w:val="20"/>
+                            </w:rPr>
+                          </w:pPr>
+                          <w:r>
+                            <w:rPr>
+                              <w:rFonts w:ascii="Calibri" w:eastAsia="Calibri" w:hAnsi="Calibri" w:cs="Calibri"/>
+                              <w:noProof/>
+                              <w:color w:val="000000"/>
+                              <w:sz w:val="20"/>
+                              <w:szCs w:val="20"/>
+                            </w:rPr>
+                            <w:t>Sensitivity: Public</w:t>
+                          </w:r>
+                        </w:p>
+                      </w:txbxContent>
+                    </wps:txbx>
+                    <wps:bodyPr rot="0" spcFirstLastPara="0" vertOverflow="overflow" horzOverflow="overflow" vert="horz" wrap="none" lIns="254000" tIns="0" rIns="0" bIns="190500" numCol="1" spcCol="0" rtlCol="0" fromWordArt="0" anchor="b" anchorCtr="0" forceAA="0" compatLnSpc="1">
+                      <a:prstTxWarp prst="textNoShape">
+                        <a:avLst/>
+                      </a:prstTxWarp>
+                      <a:spAutoFit/>
+                    </wps:bodyPr>
+                  </wps:wsp>
+                </a:graphicData>
+              </a:graphic>
+            </wp:anchor>
+          </w:drawing>
+        </mc:Choice>
+        <mc:Fallback>
+          <w:pict>
+            <v:shapetype w14:anchorId="4CF6B8E5" id="_x0000_t202" coordsize="21600,21600" o:spt="202" path="m,l,21600r21600,l21600,xe">
+              <v:stroke joinstyle="miter"/>
+              <v:path gradientshapeok="t" o:connecttype="rect"/>
+            </v:shapetype>
+            <v:shape id="Text Box 2" o:spid="_x0000_s1026" type="#_x0000_t202" alt="Sensitivity: Public" style="position:absolute;margin-left:0;margin-top:0;width:90.75pt;height:28.15pt;z-index:251659264;visibility:visible;mso-wrap-style:none;mso-wrap-distance-left:0;mso-wrap-distance-top:0;mso-wrap-distance-right:0;mso-wrap-distance-bottom:0;mso-position-horizontal:left;mso-position-horizontal-relative:page;mso-position-vertical:bottom;mso-position-vertical-relative:page;v-text-anchor:bottom" o:gfxdata="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" filled="f" stroked="f">
+              <v:fill o:detectmouseclick="t"/>
+              <v:textbox style="mso-fit-shape-to-text:t" inset="20pt,0,0,15pt">
+                <w:txbxContent>
+                  <w:p>
+                    <w:pPr>
+                      <w:spacing w:after="0"/>
+                      <w:rPr>
+                        <w:rFonts w:ascii="Calibri" w:eastAsia="Calibri" w:hAnsi="Calibri" w:cs="Calibri"/>
+                        <w:noProof/>
+                        <w:color w:val="000000"/>
+                        <w:sz w:val="20"/>
+                        <w:szCs w:val="20"/>
+                      </w:rPr>
+                    </w:pPr>
+                    <w:r>
+                      <w:rPr>
+                        <w:rFonts w:ascii="Calibri" w:eastAsia="Calibri" w:hAnsi="Calibri" w:cs="Calibri"/>
+                        <w:noProof/>
+                        <w:color w:val="000000"/>
+                        <w:sz w:val="20"/>
+                        <w:szCs w:val="20"/>
+                      </w:rPr>
+                      <w:t>Sensitivity: Public</w:t>
+                    </w:r>
+                  </w:p>
+                </w:txbxContent>
+              </v:textbox>
+              <w10:wrap anchorx="page" anchory="page"/>
+            </v:shape>
+          </w:pict>
+        </mc:Fallback>
+      </mc:AlternateContent>
+    </w:r>
+  </w:p>
+</w:ftr>
+</file>
+
+<file path=word/footer2.xml><?xml version="1.0" encoding="utf-8"?>
+<w:ftr xmlns:wpc="http://schemas.microsoft.com/office/word/2010/wordprocessingCanvas" xmlns:cx="http://schemas.microsoft.com/office/drawing/2014/chartex" xmlns:cx1="http://schemas.microsoft.com/office/drawing/2015/9/8/chartex" xmlns:cx2="http://schemas.microsoft.com/office/drawing/2015/10/21/chartex" xmlns:cx3="http://schemas.microsoft.com/office/drawing/2016/5/9/chartex" xmlns:cx4="http://schemas.microsoft.com/office/drawing/2016/5/10/chartex" xmlns:cx5="http://schemas.microsoft.com/office/drawing/2016/5/11/chartex" xmlns:cx6="http://schemas.microsoft.com/office/drawing/2016/5/12/chartex" xmlns:cx7="http://schemas.microsoft.com/office/drawing/2016/5/13/chartex" xmlns:cx8="http://schemas.microsoft.com/office/drawing/2016/5/14/chartex" xmlns:mc="http://schemas.openxmlformats.org/markup-compatibility/2006" xmlns:aink="http://schemas.microsoft.com/office/drawing/2016/ink" xmlns:am3d="http://schemas.microsoft.com/office/drawing/2017/model3d" xmlns:o="urn:schemas-microsoft-com:office:office" xmlns:oel="http://schemas.microsoft.com/office/2019/extlst" xmlns:r="http://schemas.openxmlformats.org/officeDocument/2006/relationships" xmlns:m="http://schemas.openxmlformats.org/officeDocument/2006/math" xmlns:v="urn:schemas-microsoft-com:vml" xmlns:wp14="http://schemas.microsoft.com/office/word/2010/wordprocessingDrawing" xmlns:wp="http://schemas.openxmlformats.org/drawingml/2006/wordprocessingDrawing" xmlns:w10="urn:schemas-microsoft-com:office:word" xmlns:w="http://schemas.openxmlformats.org/wordprocessingml/2006/main" xmlns:w14="http://schemas.microsoft.com/office/word/2010/wordml" xmlns:w15="http://schemas.microsoft.com/office/word/2012/wordml" xmlns:w16cex="http://schemas.microsoft.com/office/word/2018/wordml/cex" xmlns:w16cid="http://schemas.microsoft.com/office/word/2016/wordml/cid" xmlns:w16="http://schemas.microsoft.com/office/word/2018/wordml" xmlns:w16du="http://schemas.microsoft.com/office/word/2023/wordml/word16du" xmlns:w16sdtdh="http://schemas.microsoft.com/office/word/2020/wordml/sdtdatahash" xmlns:w16se="http://schemas.microsoft.com/office/word/2015/wordml/symex" xmlns:wpg="http://schemas.microsoft.com/office/word/2010/wordprocessingGroup" xmlns:wpi="http://schemas.microsoft.com/office/word/2010/wordprocessingInk" xmlns:wne="http://schemas.microsoft.com/office/word/2006/wordml" xmlns:wps="http://schemas.microsoft.com/office/word/2010/wordprocessingShape" mc:Ignorable="w14 w15 w16se w16cid w16 w16cex w16sdtdh w16du wp14">
+  <w:p>
+    <w:pPr>
+      <w:pStyle w:val="Footer"/>
+    </w:pPr>
+    <w:r>
+      <w:rPr>
+        <w:noProof/>
+      </w:rPr>
+      <mc:AlternateContent>
+        <mc:Choice Requires="wps">
+          <w:drawing>
+            <wp:anchor distT="0" distB="0" distL="0" distR="0" simplePos="0" relativeHeight="251660288" behindDoc="0" locked="0" layoutInCell="1" allowOverlap="1" wp14:anchorId="5986A39E" wp14:editId="0E8CF907">
+              <wp:simplePos x="914400" y="10073640"/>
+              <wp:positionH relativeFrom="page">
+                <wp:align>left</wp:align>
+              </wp:positionH>
+              <wp:positionV relativeFrom="page">
+                <wp:align>bottom</wp:align>
+              </wp:positionV>
+              <wp:extent cx="1152525" cy="357505"/>
+              <wp:effectExtent l="0" t="0" r="9525" b="0"/>
+              <wp:wrapNone/>
+              <wp:docPr id="1529590669" name="Text Box 3" descr="Sensitivity: Public">
+                <a:extLst xmlns:a="http://schemas.openxmlformats.org/drawingml/2006/main">
+                  <a:ext uri="{5AE41FA2-C0FF-4470-9BD4-5FADCA87CBE2}">
+                    <aclsh:classification xmlns:aclsh="http://schemas.microsoft.com/office/drawing/2020/classificationShape" classificationOutcomeType="ftr"/>
+                  </a:ext>
+                </a:extLst>
+              </wp:docPr>
+              <wp:cNvGraphicFramePr/>
+              <a:graphic xmlns:a="http://schemas.openxmlformats.org/drawingml/2006/main">
+                <a:graphicData uri="http://schemas.microsoft.com/office/word/2010/wordprocessingShape">
+                  <wps:wsp>
+                    <wps:cNvSpPr txBox="1"/>
+                    <wps:spPr>
+                      <a:xfrm>
+                        <a:off x="0" y="0"/>
+                        <a:ext cx="1152525" cy="357505"/>
+                      </a:xfrm>
+                      <a:prstGeom prst="rect">
+                        <a:avLst/>
+                      </a:prstGeom>
+                      <a:noFill/>
+                      <a:ln>
+                        <a:noFill/>
+                      </a:ln>
+                    </wps:spPr>
+                    <wps:txbx>
+                      <w:txbxContent>
+                        <w:p>
+                          <w:pPr>
+                            <w:spacing w:after="0"/>
+                            <w:rPr>
+                              <w:rFonts w:ascii="Calibri" w:eastAsia="Calibri" w:hAnsi="Calibri" w:cs="Calibri"/>
+                              <w:noProof/>
+                              <w:color w:val="000000"/>
+                              <w:sz w:val="20"/>
+                              <w:szCs w:val="20"/>
+                            </w:rPr>
+                          </w:pPr>
+                          <w:r>
+                            <w:rPr>
+                              <w:rFonts w:ascii="Calibri" w:eastAsia="Calibri" w:hAnsi="Calibri" w:cs="Calibri"/>
+                              <w:noProof/>
+                              <w:color w:val="000000"/>
+                              <w:sz w:val="20"/>
+                              <w:szCs w:val="20"/>
+                            </w:rPr>
+                            <w:t>Sensitivity: Public</w:t>
+                          </w:r>
+                        </w:p>
+                      </w:txbxContent>
+                    </wps:txbx>
+                    <wps:bodyPr rot="0" spcFirstLastPara="0" vertOverflow="overflow" horzOverflow="overflow" vert="horz" wrap="none" lIns="254000" tIns="0" rIns="0" bIns="190500" numCol="1" spcCol="0" rtlCol="0" fromWordArt="0" anchor="b" anchorCtr="0" forceAA="0" compatLnSpc="1">
+                      <a:prstTxWarp prst="textNoShape">
+                        <a:avLst/>
+                      </a:prstTxWarp>
+                      <a:spAutoFit/>
+                    </wps:bodyPr>
+                  </wps:wsp>
+                </a:graphicData>
+              </a:graphic>
+            </wp:anchor>
+          </w:drawing>
+        </mc:Choice>
+        <mc:Fallback>
+          <w:pict>
+            <v:shapetype w14:anchorId="5986A39E" id="_x0000_t202" coordsize="21600,21600" o:spt="202" path="m,l,21600r21600,l21600,xe">
+              <v:stroke joinstyle="miter"/>
+              <v:path gradientshapeok="t" o:connecttype="rect"/>
+            </v:shapetype>
+            <v:shape id="Text Box 3" o:spid="_x0000_s1027" type="#_x0000_t202" alt="Sensitivity: Public" style="position:absolute;margin-left:0;margin-top:0;width:90.75pt;height:28.15pt;z-index:251660288;visibility:visible;mso-wrap-style:none;mso-wrap-distance-left:0;mso-wrap-distance-top:0;mso-wrap-distance-right:0;mso-wrap-distance-bottom:0;mso-position-horizontal:left;mso-position-horizontal-relative:page;mso-position-vertical:bottom;mso-position-vertical-relative:page;v-text-anchor:bottom" o:gfxdata="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" filled="f" stroked="f">
+              <v:fill o:detectmouseclick="t"/>
+              <v:textbox style="mso-fit-shape-to-text:t" inset="20pt,0,0,15pt">
+                <w:txbxContent>
+                  <w:p>
+                    <w:pPr>
+                      <w:spacing w:after="0"/>
+                      <w:rPr>
+                        <w:rFonts w:ascii="Calibri" w:eastAsia="Calibri" w:hAnsi="Calibri" w:cs="Calibri"/>
+                        <w:noProof/>
+                        <w:color w:val="000000"/>
+                        <w:sz w:val="20"/>
+                        <w:szCs w:val="20"/>
+                      </w:rPr>
+                    </w:pPr>
+                    <w:r>
+                      <w:rPr>
+                        <w:rFonts w:ascii="Calibri" w:eastAsia="Calibri" w:hAnsi="Calibri" w:cs="Calibri"/>
+                        <w:noProof/>
+                        <w:color w:val="000000"/>
+                        <w:sz w:val="20"/>
+                        <w:szCs w:val="20"/>
+                      </w:rPr>
+                      <w:t>Sensitivity: Public</w:t>
+                    </w:r>
+                  </w:p>
+                </w:txbxContent>
+              </v:textbox>
+              <w10:wrap anchorx="page" anchory="page"/>
+            </v:shape>
+          </w:pict>
+        </mc:Fallback>
+      </mc:AlternateContent>
+    </w:r>
+  </w:p>
+</w:ftr>
+</file>
+
+<file path=word/footer3.xml><?xml version="1.0" encoding="utf-8"?>
+<w:ftr xmlns:wpc="http://schemas.microsoft.com/office/word/2010/wordprocessingCanvas" xmlns:cx="http://schemas.microsoft.com/office/drawing/2014/chartex" xmlns:cx1="http://schemas.microsoft.com/office/drawing/2015/9/8/chartex" xmlns:cx2="http://schemas.microsoft.com/office/drawing/2015/10/21/chartex" xmlns:cx3="http://schemas.microsoft.com/office/drawing/2016/5/9/chartex" xmlns:cx4="http://schemas.microsoft.com/office/drawing/2016/5/10/chartex" xmlns:cx5="http://schemas.microsoft.com/office/drawing/2016/5/11/chartex" xmlns:cx6="http://schemas.microsoft.com/office/drawing/2016/5/12/chartex" xmlns:cx7="http://schemas.microsoft.com/office/drawing/2016/5/13/chartex" xmlns:cx8="http://schemas.microsoft.com/office/drawing/2016/5/14/chartex" xmlns:mc="http://schemas.openxmlformats.org/markup-compatibility/2006" xmlns:aink="http://schemas.microsoft.com/office/drawing/2016/ink" xmlns:am3d="http://schemas.microsoft.com/office/drawing/2017/model3d" xmlns:o="urn:schemas-microsoft-com:office:office" xmlns:oel="http://schemas.microsoft.com/office/2019/extlst" xmlns:r="http://schemas.openxmlformats.org/officeDocument/2006/relationships" xmlns:m="http://schemas.openxmlformats.org/officeDocument/2006/math" xmlns:v="urn:schemas-microsoft-com:vml" xmlns:wp14="http://schemas.microsoft.com/office/word/2010/wordprocessingDrawing" xmlns:wp="http://schemas.openxmlformats.org/drawingml/2006/wordprocessingDrawing" xmlns:w10="urn:schemas-microsoft-com:office:word" xmlns:w="http://schemas.openxmlformats.org/wordprocessingml/2006/main" xmlns:w14="http://schemas.microsoft.com/office/word/2010/wordml" xmlns:w15="http://schemas.microsoft.com/office/word/2012/wordml" xmlns:w16cex="http://schemas.microsoft.com/office/word/2018/wordml/cex" xmlns:w16cid="http://schemas.microsoft.com/office/word/2016/wordml/cid" xmlns:w16="http://schemas.microsoft.com/office/word/2018/wordml" xmlns:w16du="http://schemas.microsoft.com/office/word/2023/wordml/word16du" xmlns:w16sdtdh="http://schemas.microsoft.com/office/word/2020/wordml/sdtdatahash" xmlns:w16se="http://schemas.microsoft.com/office/word/2015/wordml/symex" xmlns:wpg="http://schemas.microsoft.com/office/word/2010/wordprocessingGroup" xmlns:wpi="http://schemas.microsoft.com/office/word/2010/wordprocessingInk" xmlns:wne="http://schemas.microsoft.com/office/word/2006/wordml" xmlns:wps="http://schemas.microsoft.com/office/word/2010/wordprocessingShape" mc:Ignorable="w14 w15 w16se w16cid w16 w16cex w16sdtdh w16du wp14">
+  <w:p>
+    <w:pPr>
+      <w:pStyle w:val="Footer"/>
+    </w:pPr>
+    <w:r>
+      <w:rPr>
+        <w:noProof/>
+      </w:rPr>
+      <mc:AlternateContent>
+        <mc:Choice Requires="wps">
+          <w:drawing>
+            <wp:anchor distT="0" distB="0" distL="0" distR="0" simplePos="0" relativeHeight="251658240" behindDoc="0" locked="0" layoutInCell="1" allowOverlap="1" wp14:anchorId="0D945822" wp14:editId="2D33553D">
+              <wp:simplePos x="635" y="635"/>
+              <wp:positionH relativeFrom="page">
+                <wp:align>left</wp:align>
+              </wp:positionH>
+              <wp:positionV relativeFrom="page">
+                <wp:align>bottom</wp:align>
+              </wp:positionV>
+              <wp:extent cx="1152525" cy="357505"/>
+              <wp:effectExtent l="0" t="0" r="9525" b="0"/>
+              <wp:wrapNone/>
+              <wp:docPr id="1605863786" name="Text Box 1" descr="Sensitivity: Public">
+                <a:extLst xmlns:a="http://schemas.openxmlformats.org/drawingml/2006/main">
+                  <a:ext uri="{5AE41FA2-C0FF-4470-9BD4-5FADCA87CBE2}">
+                    <aclsh:classification xmlns:aclsh="http://schemas.microsoft.com/office/drawing/2020/classificationShape" classificationOutcomeType="ftr"/>
+                  </a:ext>
+                </a:extLst>
+              </wp:docPr>
+              <wp:cNvGraphicFramePr/>
+              <a:graphic xmlns:a="http://schemas.openxmlformats.org/drawingml/2006/main">
+                <a:graphicData uri="http://schemas.microsoft.com/office/word/2010/wordprocessingShape">
+                  <wps:wsp>
+                    <wps:cNvSpPr txBox="1"/>
+                    <wps:spPr>
+                      <a:xfrm>
+                        <a:off x="0" y="0"/>
+                        <a:ext cx="1152525" cy="357505"/>
+                      </a:xfrm>
+                      <a:prstGeom prst="rect">
+                        <a:avLst/>
+                      </a:prstGeom>
+                      <a:noFill/>
+                      <a:ln>
+                        <a:noFill/>
+                      </a:ln>
+                    </wps:spPr>
+                    <wps:txbx>
+                      <w:txbxContent>
+                        <w:p>
+                          <w:pPr>
+                            <w:spacing w:after="0"/>
+                            <w:rPr>
+                              <w:rFonts w:ascii="Calibri" w:eastAsia="Calibri" w:hAnsi="Calibri" w:cs="Calibri"/>
+                              <w:noProof/>
+                              <w:color w:val="000000"/>
+                              <w:sz w:val="20"/>
+                              <w:szCs w:val="20"/>
+                            </w:rPr>
+                          </w:pPr>
+                          <w:r>
+                            <w:rPr>
+                              <w:rFonts w:ascii="Calibri" w:eastAsia="Calibri" w:hAnsi="Calibri" w:cs="Calibri"/>
+                              <w:noProof/>
+                              <w:color w:val="000000"/>
+                              <w:sz w:val="20"/>
+                              <w:szCs w:val="20"/>
+                            </w:rPr>
+                            <w:t>Sensitivity: Public</w:t>
+                          </w:r>
+                        </w:p>
+                      </w:txbxContent>
+                    </wps:txbx>
+                    <wps:bodyPr rot="0" spcFirstLastPara="0" vertOverflow="overflow" horzOverflow="overflow" vert="horz" wrap="none" lIns="254000" tIns="0" rIns="0" bIns="190500" numCol="1" spcCol="0" rtlCol="0" fromWordArt="0" anchor="b" anchorCtr="0" forceAA="0" compatLnSpc="1">
+                      <a:prstTxWarp prst="textNoShape">
+                        <a:avLst/>
+                      </a:prstTxWarp>
+                      <a:spAutoFit/>
+                    </wps:bodyPr>
+                  </wps:wsp>
+                </a:graphicData>
+              </a:graphic>
+            </wp:anchor>
+          </w:drawing>
+        </mc:Choice>
+        <mc:Fallback>
+          <w:pict>
+            <v:shapetype w14:anchorId="0D945822" id="_x0000_t202" coordsize="21600,21600" o:spt="202" path="m,l,21600r21600,l21600,xe">
+              <v:stroke joinstyle="miter"/>
+              <v:path gradientshapeok="t" o:connecttype="rect"/>
+            </v:shapetype>
+            <v:shape id="Text Box 1" o:spid="_x0000_s1028" type="#_x0000_t202" alt="Sensitivity: Public" style="position:absolute;margin-left:0;margin-top:0;width:90.75pt;height:28.15pt;z-index:251658240;visibility:visible;mso-wrap-style:none;mso-wrap-distance-left:0;mso-wrap-distance-top:0;mso-wrap-distance-right:0;mso-wrap-distance-bottom:0;mso-position-horizontal:left;mso-position-horizontal-relative:page;mso-position-vertical:bottom;mso-position-vertical-relative:page;v-text-anchor:bottom" o:gfxdata="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" filled="f" stroked="f">
+              <v:fill o:detectmouseclick="t"/>
+              <v:textbox style="mso-fit-shape-to-text:t" inset="20pt,0,0,15pt">
+                <w:txbxContent>
+                  <w:p>
+                    <w:pPr>
+                      <w:spacing w:after="0"/>
+                      <w:rPr>
+                        <w:rFonts w:ascii="Calibri" w:eastAsia="Calibri" w:hAnsi="Calibri" w:cs="Calibri"/>
+                        <w:noProof/>
+                        <w:color w:val="000000"/>
+                        <w:sz w:val="20"/>
+                        <w:szCs w:val="20"/>
+                      </w:rPr>
+                    </w:pPr>
+                    <w:r>
+                      <w:rPr>
+                        <w:rFonts w:ascii="Calibri" w:eastAsia="Calibri" w:hAnsi="Calibri" w:cs="Calibri"/>
+                        <w:noProof/>
+                        <w:color w:val="000000"/>
+                        <w:sz w:val="20"/>
+                        <w:szCs w:val="20"/>
+                      </w:rPr>
+                      <w:t>Sensitivity: Public</w:t>
+                    </w:r>
+                  </w:p>
+                </w:txbxContent>
+              </v:textbox>
+              <w10:wrap anchorx="page" anchory="page"/>
+            </v:shape>
+          </w:pict>
+        </mc:Fallback>
+      </mc:AlternateContent>
+    </w:r>
+  </w:p>
+</w:ftr>
+</file>
+
+<file path=word/footnotes.xml><?xml version="1.0" encoding="utf-8"?>
+<w:footnotes xmlns:wpc="http://schemas.microsoft.com/office/word/2010/wordprocessingCanvas" xmlns:cx="http://schemas.microsoft.com/office/drawing/2014/chartex" xmlns:cx1="http://schemas.microsoft.com/office/drawing/2015/9/8/chartex" xmlns:cx2="http://schemas.microsoft.com/office/drawing/2015/10/21/chartex" xmlns:cx3="http://schemas.microsoft.com/office/drawing/2016/5/9/chartex" xmlns:cx4="http://schemas.microsoft.com/office/drawing/2016/5/10/chartex" xmlns:cx5="http://schemas.microsoft.com/office/drawing/2016/5/11/chartex" xmlns:cx6="http://schemas.microsoft.com/office/drawing/2016/5/12/chartex" xmlns:cx7="http://schemas.microsoft.com/office/drawing/2016/5/13/chartex" xmlns:cx8="http://schemas.microsoft.com/office/drawing/2016/5/14/chartex" xmlns:mc="http://schemas.openxmlformats.org/markup-compatibility/2006" xmlns:aink="http://schemas.microsoft.com/office/drawing/2016/ink" xmlns:am3d="http://schemas.microsoft.com/office/drawing/2017/model3d" xmlns:o="urn:schemas-microsoft-com:office:office" xmlns:oel="http://schemas.microsoft.com/office/2019/extlst" xmlns:r="http://schemas.openxmlformats.org/officeDocument/2006/relationships" xmlns:m="http://schemas.openxmlformats.org/officeDocument/2006/math" xmlns:v="urn:schemas-microsoft-com:vml" xmlns:wp14="http://schemas.microsoft.com/office/word/2010/wordprocessingDrawing" xmlns:wp="http://schemas.openxmlformats.org/drawingml/2006/wordprocessingDrawing" xmlns:w10="urn:schemas-microsoft-com:office:word" xmlns:w="http://schemas.openxmlformats.org/wordprocessingml/2006/main" xmlns:w14="http://schemas.microsoft.com/office/word/2010/wordml" xmlns:w15="http://schemas.microsoft.com/office/word/2012/wordml" xmlns:w16cex="http://schemas.microsoft.com/office/word/2018/wordml/cex" xmlns:w16cid="http://schemas.microsoft.com/office/word/2016/wordml/cid" xmlns:w16="http://schemas.microsoft.com/office/word/2018/wordml" xmlns:w16du="http://schemas.microsoft.com/office/word/2023/wordml/word16du" xmlns:w16sdtdh="http://schemas.microsoft.com/office/word/2020/wordml/sdtdatahash" xmlns:w16se="http://schemas.microsoft.com/office/word/2015/wordml/symex" xmlns:wpg="http://schemas.microsoft.com/office/word/2010/wordprocessingGroup" xmlns:wpi="http://schemas.microsoft.com/office/word/2010/wordprocessingInk" xmlns:wne="http://schemas.microsoft.com/office/word/2006/wordml" xmlns:wps="http://schemas.microsoft.com/office/word/2010/wordprocessingShape" mc:Ignorable="w14 w15 w16se w16cid w16 w16cex w16sdtdh w16du wp14">
+  <w:footnote w:type="separator" w:id="-1">
+    <w:p>
+      <w:pPr>
+        <w:spacing w:after="0" w:line="240" w:lineRule="auto"/>
+      </w:pPr>
+      <w:r>
+        <w:separator/>
+      </w:r>
+    </w:p>
+  </w:footnote>
+  <w:footnote w:type="continuationSeparator" w:id="0">
+    <w:p>
+      <w:pPr>
+        <w:spacing w:after="0" w:line="240" w:lineRule="auto"/>
+      </w:pPr>
+      <w:r>
+        <w:continuationSeparator/>
+      </w:r>
+    </w:p>
+  </w:footnote>
+</w:footnotes>
+</file>
+
 <file path=word/numbering.xml><?xml version="1.0" encoding="utf-8"?>
 <w:numbering xmlns:wpc="http://schemas.microsoft.com/office/word/2010/wordprocessingCanvas" xmlns:cx="http://schemas.microsoft.com/office/drawing/2014/chartex" xmlns:cx1="http://schemas.microsoft.com/office/drawing/2015/9/8/chartex" xmlns:cx2="http://schemas.microsoft.com/office/drawing/2015/10/21/chartex" xmlns:cx3="http://schemas.microsoft.com/office/drawing/2016/5/9/chartex" xmlns:cx4="http://schemas.microsoft.com/office/drawing/2016/5/10/chartex" xmlns:cx5="http://schemas.microsoft.com/office/drawing/2016/5/11/chartex" xmlns:cx6="http://schemas.microsoft.com/office/drawing/2016/5/12/chartex" xmlns:cx7="http://schemas.microsoft.com/office/drawing/2016/5/13/chartex" xmlns:cx8="http://schemas.microsoft.com/office/drawing/2016/5/14/chartex" xmlns:mc="http://schemas.openxmlformats.org/markup-compatibility/2006" xmlns:aink="http://schemas.microsoft.com/office/drawing/2016/ink" xmlns:am3d="http://schemas.microsoft.com/office/drawing/2017/model3d" xmlns:o="urn:schemas-microsoft-com:office:office" xmlns:oel="http://schemas.microsoft.com/office/2019/extlst" xmlns:r="http://schemas.openxmlformats.org/officeDocument/2006/relationships" xmlns:m="http://schemas.openxmlformats.org/officeDocument/2006/math" xmlns:v="urn:schemas-microsoft-com:vml" xmlns:wp14="http://schemas.microsoft.com/office/word/2010/wordprocessingDrawing" xmlns:wp="http://schemas.openxmlformats.org/drawingml/2006/wordprocessingDrawing" xmlns:w10="urn:schemas-microsoft-com:office:word" xmlns:w="http://schemas.openxmlformats.org/wordprocessingml/2006/main" xmlns:w14="http://schemas.microsoft.com/office/word/2010/wordml" xmlns:w15="http://schemas.microsoft.com/office/word/2012/wordml" xmlns:w16cex="http://schemas.microsoft.com/office/word/2018/wordml/cex" xmlns:w16cid="http://schemas.microsoft.com/office/word/2016/wordml/cid" xmlns:w16="http://schemas.microsoft.com/office/word/2018/wordml" xmlns:w16du="http://schemas.microsoft.com/office/word/2023/wordml/word16du" xmlns:w16sdtdh="http://schemas.microsoft.com/office/word/2020/wordml/sdtdatahash" xmlns:w16se="http://schemas.microsoft.com/office/word/2015/wordml/symex" xmlns:wpg="http://schemas.microsoft.com/office/word/2010/wordprocessingGroup" xmlns:wpi="http://schemas.microsoft.com/office/word/2010/wordprocessingInk" xmlns:wne="http://schemas.microsoft.com/office/word/2006/wordml" xmlns:wps="http://schemas.microsoft.com/office/word/2010/wordprocessingShape" mc:Ignorable="w14 w15 w16se w16cid w16 w16cex w16sdtdh w16du wp14">
   <w:abstractNum w:abstractNumId="0" w15:restartNumberingAfterBreak="0">
@@ -6481,6 +10120,119 @@
     </w:lvl>
   </w:abstractNum>
   <w:abstractNum w:abstractNumId="11" w15:restartNumberingAfterBreak="0">
+    <w:nsid w:val="288953AB"/>
+    <w:multiLevelType w:val="hybridMultilevel"/>
+    <w:tmpl w:val="07BAE2F2"/>
+    <w:lvl w:ilvl="0" w:tplc="04090001">
+      <w:start w:val="1"/>
+      <w:numFmt w:val="bullet"/>
+      <w:lvlText w:val=""/>
+      <w:lvlJc w:val="left"/>
+      <w:pPr>
+        <w:ind w:left="3240" w:hanging="360"/>
+      </w:pPr>
+      <w:rPr>
+        <w:rFonts w:ascii="Symbol" w:hAnsi="Symbol" w:hint="default"/>
+      </w:rPr>
+    </w:lvl>
+    <w:lvl w:ilvl="1" w:tplc="04090003" w:tentative="1">
+      <w:start w:val="1"/>
+      <w:numFmt w:val="bullet"/>
+      <w:lvlText w:val="o"/>
+      <w:lvlJc w:val="left"/>
+      <w:pPr>
+        <w:ind w:left="3960" w:hanging="360"/>
+      </w:pPr>
+      <w:rPr>
+        <w:rFonts w:ascii="Courier New" w:hAnsi="Courier New" w:cs="Courier New" w:hint="default"/>
+      </w:rPr>
+    </w:lvl>
+    <w:lvl w:ilvl="2" w:tplc="04090005" w:tentative="1">
+      <w:start w:val="1"/>
+      <w:numFmt w:val="bullet"/>
+      <w:lvlText w:val=""/>
+      <w:lvlJc w:val="left"/>
+      <w:pPr>
+        <w:ind w:left="4680" w:hanging="360"/>
+      </w:pPr>
+      <w:rPr>
+        <w:rFonts w:ascii="Wingdings" w:hAnsi="Wingdings" w:hint="default"/>
+      </w:rPr>
+    </w:lvl>
+    <w:lvl w:ilvl="3" w:tplc="04090001" w:tentative="1">
+      <w:start w:val="1"/>
+      <w:numFmt w:val="bullet"/>
+      <w:lvlText w:val=""/>
+      <w:lvlJc w:val="left"/>
+      <w:pPr>
+        <w:ind w:left="5400" w:hanging="360"/>
+      </w:pPr>
+      <w:rPr>
+        <w:rFonts w:ascii="Symbol" w:hAnsi="Symbol" w:hint="default"/>
+      </w:rPr>
+    </w:lvl>
+    <w:lvl w:ilvl="4" w:tplc="04090003" w:tentative="1">
+      <w:start w:val="1"/>
+      <w:numFmt w:val="bullet"/>
+      <w:lvlText w:val="o"/>
+      <w:lvlJc w:val="left"/>
+      <w:pPr>
+        <w:ind w:left="6120" w:hanging="360"/>
+      </w:pPr>
+      <w:rPr>
+        <w:rFonts w:ascii="Courier New" w:hAnsi="Courier New" w:cs="Courier New" w:hint="default"/>
+      </w:rPr>
+    </w:lvl>
+    <w:lvl w:ilvl="5" w:tplc="04090005" w:tentative="1">
+      <w:start w:val="1"/>
+      <w:numFmt w:val="bullet"/>
+      <w:lvlText w:val=""/>
+      <w:lvlJc w:val="left"/>
+      <w:pPr>
+        <w:ind w:left="6840" w:hanging="360"/>
+      </w:pPr>
+      <w:rPr>
+        <w:rFonts w:ascii="Wingdings" w:hAnsi="Wingdings" w:hint="default"/>
+      </w:rPr>
+    </w:lvl>
+    <w:lvl w:ilvl="6" w:tplc="04090001" w:tentative="1">
+      <w:start w:val="1"/>
+      <w:numFmt w:val="bullet"/>
+      <w:lvlText w:val=""/>
+      <w:lvlJc w:val="left"/>
+      <w:pPr>
+        <w:ind w:left="7560" w:hanging="360"/>
+      </w:pPr>
+      <w:rPr>
+        <w:rFonts w:ascii="Symbol" w:hAnsi="Symbol" w:hint="default"/>
+      </w:rPr>
+    </w:lvl>
+    <w:lvl w:ilvl="7" w:tplc="04090003" w:tentative="1">
+      <w:start w:val="1"/>
+      <w:numFmt w:val="bullet"/>
+      <w:lvlText w:val="o"/>
+      <w:lvlJc w:val="left"/>
+      <w:pPr>
+        <w:ind w:left="8280" w:hanging="360"/>
+      </w:pPr>
+      <w:rPr>
+        <w:rFonts w:ascii="Courier New" w:hAnsi="Courier New" w:cs="Courier New" w:hint="default"/>
+      </w:rPr>
+    </w:lvl>
+    <w:lvl w:ilvl="8" w:tplc="04090005" w:tentative="1">
+      <w:start w:val="1"/>
+      <w:numFmt w:val="bullet"/>
+      <w:lvlText w:val=""/>
+      <w:lvlJc w:val="left"/>
+      <w:pPr>
+        <w:ind w:left="9000" w:hanging="360"/>
+      </w:pPr>
+      <w:rPr>
+        <w:rFonts w:ascii="Wingdings" w:hAnsi="Wingdings" w:hint="default"/>
+      </w:rPr>
+    </w:lvl>
+  </w:abstractNum>
+  <w:abstractNum w:abstractNumId="12" w15:restartNumberingAfterBreak="0">
     <w:nsid w:val="291C4EDB"/>
     <w:multiLevelType w:val="hybridMultilevel"/>
     <w:tmpl w:val="098CAF7C"/>
@@ -6572,7 +10324,7 @@
       </w:pPr>
     </w:lvl>
   </w:abstractNum>
-  <w:abstractNum w:abstractNumId="12" w15:restartNumberingAfterBreak="0">
+  <w:abstractNum w:abstractNumId="13" w15:restartNumberingAfterBreak="0">
     <w:nsid w:val="2AD30956"/>
     <w:multiLevelType w:val="hybridMultilevel"/>
     <w:tmpl w:val="7E0CEF5E"/>
@@ -6661,7 +10413,7 @@
       </w:pPr>
     </w:lvl>
   </w:abstractNum>
-  <w:abstractNum w:abstractNumId="13" w15:restartNumberingAfterBreak="0">
+  <w:abstractNum w:abstractNumId="14" w15:restartNumberingAfterBreak="0">
     <w:nsid w:val="2C144311"/>
     <w:multiLevelType w:val="hybridMultilevel"/>
     <w:tmpl w:val="9D10EF94"/>
@@ -6774,7 +10526,7 @@
       </w:rPr>
     </w:lvl>
   </w:abstractNum>
-  <w:abstractNum w:abstractNumId="14" w15:restartNumberingAfterBreak="0">
+  <w:abstractNum w:abstractNumId="15" w15:restartNumberingAfterBreak="0">
     <w:nsid w:val="371D2259"/>
     <w:multiLevelType w:val="hybridMultilevel"/>
     <w:tmpl w:val="398C3832"/>
@@ -6866,7 +10618,7 @@
       </w:pPr>
     </w:lvl>
   </w:abstractNum>
-  <w:abstractNum w:abstractNumId="15" w15:restartNumberingAfterBreak="0">
+  <w:abstractNum w:abstractNumId="16" w15:restartNumberingAfterBreak="0">
     <w:nsid w:val="3752045A"/>
     <w:multiLevelType w:val="hybridMultilevel"/>
     <w:tmpl w:val="3A26161E"/>
@@ -6958,7 +10710,7 @@
       </w:pPr>
     </w:lvl>
   </w:abstractNum>
-  <w:abstractNum w:abstractNumId="16" w15:restartNumberingAfterBreak="0">
+  <w:abstractNum w:abstractNumId="17" w15:restartNumberingAfterBreak="0">
     <w:nsid w:val="39E00C32"/>
     <w:multiLevelType w:val="hybridMultilevel"/>
     <w:tmpl w:val="3A26161E"/>
@@ -7050,7 +10802,7 @@
       </w:pPr>
     </w:lvl>
   </w:abstractNum>
-  <w:abstractNum w:abstractNumId="17" w15:restartNumberingAfterBreak="0">
+  <w:abstractNum w:abstractNumId="18" w15:restartNumberingAfterBreak="0">
     <w:nsid w:val="3B6418AB"/>
     <w:multiLevelType w:val="hybridMultilevel"/>
     <w:tmpl w:val="9C04F310"/>
@@ -7163,7 +10915,7 @@
       </w:rPr>
     </w:lvl>
   </w:abstractNum>
-  <w:abstractNum w:abstractNumId="18" w15:restartNumberingAfterBreak="0">
+  <w:abstractNum w:abstractNumId="19" w15:restartNumberingAfterBreak="0">
     <w:nsid w:val="3F8B6BE9"/>
     <w:multiLevelType w:val="hybridMultilevel"/>
     <w:tmpl w:val="54E6850A"/>
@@ -7252,7 +11004,7 @@
       </w:pPr>
     </w:lvl>
   </w:abstractNum>
-  <w:abstractNum w:abstractNumId="19" w15:restartNumberingAfterBreak="0">
+  <w:abstractNum w:abstractNumId="20" w15:restartNumberingAfterBreak="0">
     <w:nsid w:val="41B86D00"/>
     <w:multiLevelType w:val="hybridMultilevel"/>
     <w:tmpl w:val="AAE225EE"/>
@@ -7341,7 +11093,7 @@
       </w:pPr>
     </w:lvl>
   </w:abstractNum>
-  <w:abstractNum w:abstractNumId="20" w15:restartNumberingAfterBreak="0">
+  <w:abstractNum w:abstractNumId="21" w15:restartNumberingAfterBreak="0">
     <w:nsid w:val="437E7AAB"/>
     <w:multiLevelType w:val="hybridMultilevel"/>
     <w:tmpl w:val="A712D8A8"/>
@@ -7454,7 +11206,7 @@
       </w:rPr>
     </w:lvl>
   </w:abstractNum>
-  <w:abstractNum w:abstractNumId="21" w15:restartNumberingAfterBreak="0">
+  <w:abstractNum w:abstractNumId="22" w15:restartNumberingAfterBreak="0">
     <w:nsid w:val="476E0F75"/>
     <w:multiLevelType w:val="hybridMultilevel"/>
     <w:tmpl w:val="6038C5E6"/>
@@ -7567,7 +11319,7 @@
       </w:rPr>
     </w:lvl>
   </w:abstractNum>
-  <w:abstractNum w:abstractNumId="22" w15:restartNumberingAfterBreak="0">
+  <w:abstractNum w:abstractNumId="23" w15:restartNumberingAfterBreak="0">
     <w:nsid w:val="48F23832"/>
     <w:multiLevelType w:val="hybridMultilevel"/>
     <w:tmpl w:val="D9482420"/>
@@ -7656,7 +11408,7 @@
       </w:pPr>
     </w:lvl>
   </w:abstractNum>
-  <w:abstractNum w:abstractNumId="23" w15:restartNumberingAfterBreak="0">
+  <w:abstractNum w:abstractNumId="24" w15:restartNumberingAfterBreak="0">
     <w:nsid w:val="4AAF568C"/>
     <w:multiLevelType w:val="hybridMultilevel"/>
     <w:tmpl w:val="B8C4DA86"/>
@@ -7745,7 +11497,7 @@
       </w:pPr>
     </w:lvl>
   </w:abstractNum>
-  <w:abstractNum w:abstractNumId="24" w15:restartNumberingAfterBreak="0">
+  <w:abstractNum w:abstractNumId="25" w15:restartNumberingAfterBreak="0">
     <w:nsid w:val="50BD2DBD"/>
     <w:multiLevelType w:val="hybridMultilevel"/>
     <w:tmpl w:val="3A26161E"/>
@@ -7837,7 +11589,7 @@
       </w:pPr>
     </w:lvl>
   </w:abstractNum>
-  <w:abstractNum w:abstractNumId="25" w15:restartNumberingAfterBreak="0">
+  <w:abstractNum w:abstractNumId="26" w15:restartNumberingAfterBreak="0">
     <w:nsid w:val="561936EB"/>
     <w:multiLevelType w:val="hybridMultilevel"/>
     <w:tmpl w:val="3BB0183C"/>
@@ -7926,7 +11678,120 @@
       </w:pPr>
     </w:lvl>
   </w:abstractNum>
-  <w:abstractNum w:abstractNumId="26" w15:restartNumberingAfterBreak="0">
+  <w:abstractNum w:abstractNumId="27" w15:restartNumberingAfterBreak="0">
+    <w:nsid w:val="5B4823E1"/>
+    <w:multiLevelType w:val="hybridMultilevel"/>
+    <w:tmpl w:val="636EE41A"/>
+    <w:lvl w:ilvl="0" w:tplc="04090001">
+      <w:start w:val="1"/>
+      <w:numFmt w:val="bullet"/>
+      <w:lvlText w:val=""/>
+      <w:lvlJc w:val="left"/>
+      <w:pPr>
+        <w:ind w:left="2880" w:hanging="360"/>
+      </w:pPr>
+      <w:rPr>
+        <w:rFonts w:ascii="Symbol" w:hAnsi="Symbol" w:hint="default"/>
+      </w:rPr>
+    </w:lvl>
+    <w:lvl w:ilvl="1" w:tplc="04090003" w:tentative="1">
+      <w:start w:val="1"/>
+      <w:numFmt w:val="bullet"/>
+      <w:lvlText w:val="o"/>
+      <w:lvlJc w:val="left"/>
+      <w:pPr>
+        <w:ind w:left="3600" w:hanging="360"/>
+      </w:pPr>
+      <w:rPr>
+        <w:rFonts w:ascii="Courier New" w:hAnsi="Courier New" w:cs="Courier New" w:hint="default"/>
+      </w:rPr>
+    </w:lvl>
+    <w:lvl w:ilvl="2" w:tplc="04090005" w:tentative="1">
+      <w:start w:val="1"/>
+      <w:numFmt w:val="bullet"/>
+      <w:lvlText w:val=""/>
+      <w:lvlJc w:val="left"/>
+      <w:pPr>
+        <w:ind w:left="4320" w:hanging="360"/>
+      </w:pPr>
+      <w:rPr>
+        <w:rFonts w:ascii="Wingdings" w:hAnsi="Wingdings" w:hint="default"/>
+      </w:rPr>
+    </w:lvl>
+    <w:lvl w:ilvl="3" w:tplc="04090001" w:tentative="1">
+      <w:start w:val="1"/>
+      <w:numFmt w:val="bullet"/>
+      <w:lvlText w:val=""/>
+      <w:lvlJc w:val="left"/>
+      <w:pPr>
+        <w:ind w:left="5040" w:hanging="360"/>
+      </w:pPr>
+      <w:rPr>
+        <w:rFonts w:ascii="Symbol" w:hAnsi="Symbol" w:hint="default"/>
+      </w:rPr>
+    </w:lvl>
+    <w:lvl w:ilvl="4" w:tplc="04090003" w:tentative="1">
+      <w:start w:val="1"/>
+      <w:numFmt w:val="bullet"/>
+      <w:lvlText w:val="o"/>
+      <w:lvlJc w:val="left"/>
+      <w:pPr>
+        <w:ind w:left="5760" w:hanging="360"/>
+      </w:pPr>
+      <w:rPr>
+        <w:rFonts w:ascii="Courier New" w:hAnsi="Courier New" w:cs="Courier New" w:hint="default"/>
+      </w:rPr>
+    </w:lvl>
+    <w:lvl w:ilvl="5" w:tplc="04090005" w:tentative="1">
+      <w:start w:val="1"/>
+      <w:numFmt w:val="bullet"/>
+      <w:lvlText w:val=""/>
+      <w:lvlJc w:val="left"/>
+      <w:pPr>
+        <w:ind w:left="6480" w:hanging="360"/>
+      </w:pPr>
+      <w:rPr>
+        <w:rFonts w:ascii="Wingdings" w:hAnsi="Wingdings" w:hint="default"/>
+      </w:rPr>
+    </w:lvl>
+    <w:lvl w:ilvl="6" w:tplc="04090001" w:tentative="1">
+      <w:start w:val="1"/>
+      <w:numFmt w:val="bullet"/>
+      <w:lvlText w:val=""/>
+      <w:lvlJc w:val="left"/>
+      <w:pPr>
+        <w:ind w:left="7200" w:hanging="360"/>
+      </w:pPr>
+      <w:rPr>
+        <w:rFonts w:ascii="Symbol" w:hAnsi="Symbol" w:hint="default"/>
+      </w:rPr>
+    </w:lvl>
+    <w:lvl w:ilvl="7" w:tplc="04090003" w:tentative="1">
+      <w:start w:val="1"/>
+      <w:numFmt w:val="bullet"/>
+      <w:lvlText w:val="o"/>
+      <w:lvlJc w:val="left"/>
+      <w:pPr>
+        <w:ind w:left="7920" w:hanging="360"/>
+      </w:pPr>
+      <w:rPr>
+        <w:rFonts w:ascii="Courier New" w:hAnsi="Courier New" w:cs="Courier New" w:hint="default"/>
+      </w:rPr>
+    </w:lvl>
+    <w:lvl w:ilvl="8" w:tplc="04090005" w:tentative="1">
+      <w:start w:val="1"/>
+      <w:numFmt w:val="bullet"/>
+      <w:lvlText w:val=""/>
+      <w:lvlJc w:val="left"/>
+      <w:pPr>
+        <w:ind w:left="8640" w:hanging="360"/>
+      </w:pPr>
+      <w:rPr>
+        <w:rFonts w:ascii="Wingdings" w:hAnsi="Wingdings" w:hint="default"/>
+      </w:rPr>
+    </w:lvl>
+  </w:abstractNum>
+  <w:abstractNum w:abstractNumId="28" w15:restartNumberingAfterBreak="0">
     <w:nsid w:val="642367D0"/>
     <w:multiLevelType w:val="hybridMultilevel"/>
     <w:tmpl w:val="5D4EDB12"/>
@@ -8015,7 +11880,7 @@
       </w:pPr>
     </w:lvl>
   </w:abstractNum>
-  <w:abstractNum w:abstractNumId="27" w15:restartNumberingAfterBreak="0">
+  <w:abstractNum w:abstractNumId="29" w15:restartNumberingAfterBreak="0">
     <w:nsid w:val="6455693E"/>
     <w:multiLevelType w:val="hybridMultilevel"/>
     <w:tmpl w:val="8FD69190"/>
@@ -8028,7 +11893,7 @@
         <w:ind w:left="2520" w:hanging="360"/>
       </w:pPr>
     </w:lvl>
-    <w:lvl w:ilvl="1" w:tplc="40090019" w:tentative="1">
+    <w:lvl w:ilvl="1" w:tplc="40090019">
       <w:start w:val="1"/>
       <w:numFmt w:val="lowerLetter"/>
       <w:lvlText w:val="%2."/>
@@ -8101,7 +11966,7 @@
       </w:pPr>
     </w:lvl>
   </w:abstractNum>
-  <w:abstractNum w:abstractNumId="28" w15:restartNumberingAfterBreak="0">
+  <w:abstractNum w:abstractNumId="30" w15:restartNumberingAfterBreak="0">
     <w:nsid w:val="65857C30"/>
     <w:multiLevelType w:val="hybridMultilevel"/>
     <w:tmpl w:val="1D9E816E"/>
@@ -8214,7 +12079,7 @@
       </w:rPr>
     </w:lvl>
   </w:abstractNum>
-  <w:abstractNum w:abstractNumId="29" w15:restartNumberingAfterBreak="0">
+  <w:abstractNum w:abstractNumId="31" w15:restartNumberingAfterBreak="0">
     <w:nsid w:val="71162DFB"/>
     <w:multiLevelType w:val="hybridMultilevel"/>
     <w:tmpl w:val="2CDC824C"/>
@@ -8327,7 +12192,7 @@
       </w:rPr>
     </w:lvl>
   </w:abstractNum>
-  <w:abstractNum w:abstractNumId="30" w15:restartNumberingAfterBreak="0">
+  <w:abstractNum w:abstractNumId="32" w15:restartNumberingAfterBreak="0">
     <w:nsid w:val="715F1BE9"/>
     <w:multiLevelType w:val="hybridMultilevel"/>
     <w:tmpl w:val="80D4DF1E"/>
@@ -8440,7 +12305,7 @@
       </w:rPr>
     </w:lvl>
   </w:abstractNum>
-  <w:abstractNum w:abstractNumId="31" w15:restartNumberingAfterBreak="0">
+  <w:abstractNum w:abstractNumId="33" w15:restartNumberingAfterBreak="0">
     <w:nsid w:val="72FE3E1C"/>
     <w:multiLevelType w:val="hybridMultilevel"/>
     <w:tmpl w:val="3188A840"/>
@@ -8553,7 +12418,7 @@
       </w:rPr>
     </w:lvl>
   </w:abstractNum>
-  <w:abstractNum w:abstractNumId="32" w15:restartNumberingAfterBreak="0">
+  <w:abstractNum w:abstractNumId="34" w15:restartNumberingAfterBreak="0">
     <w:nsid w:val="748C78D3"/>
     <w:multiLevelType w:val="hybridMultilevel"/>
     <w:tmpl w:val="9DD805B0"/>
@@ -8642,7 +12507,7 @@
       </w:pPr>
     </w:lvl>
   </w:abstractNum>
-  <w:abstractNum w:abstractNumId="33" w15:restartNumberingAfterBreak="0">
+  <w:abstractNum w:abstractNumId="35" w15:restartNumberingAfterBreak="0">
     <w:nsid w:val="751E4DF2"/>
     <w:multiLevelType w:val="multilevel"/>
     <w:tmpl w:val="18F6E8BC"/>
@@ -8791,7 +12656,7 @@
       </w:rPr>
     </w:lvl>
   </w:abstractNum>
-  <w:abstractNum w:abstractNumId="34" w15:restartNumberingAfterBreak="0">
+  <w:abstractNum w:abstractNumId="36" w15:restartNumberingAfterBreak="0">
     <w:nsid w:val="760332FB"/>
     <w:multiLevelType w:val="hybridMultilevel"/>
     <w:tmpl w:val="8C94B578"/>
@@ -8880,7 +12745,7 @@
       </w:pPr>
     </w:lvl>
   </w:abstractNum>
-  <w:abstractNum w:abstractNumId="35" w15:restartNumberingAfterBreak="0">
+  <w:abstractNum w:abstractNumId="37" w15:restartNumberingAfterBreak="0">
     <w:nsid w:val="79352C19"/>
     <w:multiLevelType w:val="hybridMultilevel"/>
     <w:tmpl w:val="FBA69CD6"/>
@@ -8997,13 +12862,13 @@
     <w:abstractNumId w:val="10"/>
   </w:num>
   <w:num w:numId="2" w16cid:durableId="37122513">
-    <w:abstractNumId w:val="33"/>
+    <w:abstractNumId w:val="35"/>
   </w:num>
   <w:num w:numId="3" w16cid:durableId="11297375">
     <w:abstractNumId w:val="6"/>
   </w:num>
   <w:num w:numId="4" w16cid:durableId="1392003123">
-    <w:abstractNumId w:val="34"/>
+    <w:abstractNumId w:val="36"/>
   </w:num>
   <w:num w:numId="5" w16cid:durableId="1736854679">
     <w:abstractNumId w:val="2"/>
@@ -9012,94 +12877,100 @@
     <w:abstractNumId w:val="0"/>
   </w:num>
   <w:num w:numId="7" w16cid:durableId="1615287906">
-    <w:abstractNumId w:val="32"/>
+    <w:abstractNumId w:val="34"/>
   </w:num>
   <w:num w:numId="8" w16cid:durableId="869491190">
-    <w:abstractNumId w:val="19"/>
+    <w:abstractNumId w:val="20"/>
   </w:num>
   <w:num w:numId="9" w16cid:durableId="1053774420">
-    <w:abstractNumId w:val="14"/>
+    <w:abstractNumId w:val="15"/>
   </w:num>
   <w:num w:numId="10" w16cid:durableId="474613705">
+    <w:abstractNumId w:val="24"/>
+  </w:num>
+  <w:num w:numId="11" w16cid:durableId="1608467632">
     <w:abstractNumId w:val="23"/>
   </w:num>
-  <w:num w:numId="11" w16cid:durableId="1608467632">
-    <w:abstractNumId w:val="22"/>
-  </w:num>
   <w:num w:numId="12" w16cid:durableId="175115695">
-    <w:abstractNumId w:val="12"/>
+    <w:abstractNumId w:val="13"/>
   </w:num>
   <w:num w:numId="13" w16cid:durableId="1891728298">
-    <w:abstractNumId w:val="26"/>
+    <w:abstractNumId w:val="28"/>
   </w:num>
   <w:num w:numId="14" w16cid:durableId="306709567">
     <w:abstractNumId w:val="7"/>
   </w:num>
   <w:num w:numId="15" w16cid:durableId="561058712">
-    <w:abstractNumId w:val="25"/>
+    <w:abstractNumId w:val="26"/>
   </w:num>
   <w:num w:numId="16" w16cid:durableId="914365428">
     <w:abstractNumId w:val="4"/>
   </w:num>
   <w:num w:numId="17" w16cid:durableId="2076971867">
-    <w:abstractNumId w:val="16"/>
+    <w:abstractNumId w:val="17"/>
   </w:num>
   <w:num w:numId="18" w16cid:durableId="98985931">
     <w:abstractNumId w:val="8"/>
   </w:num>
   <w:num w:numId="19" w16cid:durableId="1797480091">
-    <w:abstractNumId w:val="24"/>
+    <w:abstractNumId w:val="25"/>
   </w:num>
   <w:num w:numId="20" w16cid:durableId="318772865">
-    <w:abstractNumId w:val="15"/>
+    <w:abstractNumId w:val="16"/>
   </w:num>
   <w:num w:numId="21" w16cid:durableId="2012903452">
     <w:abstractNumId w:val="9"/>
   </w:num>
   <w:num w:numId="22" w16cid:durableId="14044474">
-    <w:abstractNumId w:val="28"/>
+    <w:abstractNumId w:val="30"/>
   </w:num>
   <w:num w:numId="23" w16cid:durableId="483158389">
     <w:abstractNumId w:val="1"/>
   </w:num>
   <w:num w:numId="24" w16cid:durableId="674459611">
-    <w:abstractNumId w:val="31"/>
+    <w:abstractNumId w:val="33"/>
   </w:num>
   <w:num w:numId="25" w16cid:durableId="1443958013">
-    <w:abstractNumId w:val="35"/>
+    <w:abstractNumId w:val="37"/>
   </w:num>
   <w:num w:numId="26" w16cid:durableId="795945925">
-    <w:abstractNumId w:val="27"/>
+    <w:abstractNumId w:val="29"/>
   </w:num>
   <w:num w:numId="27" w16cid:durableId="968970492">
-    <w:abstractNumId w:val="13"/>
+    <w:abstractNumId w:val="14"/>
   </w:num>
   <w:num w:numId="28" w16cid:durableId="169297112">
-    <w:abstractNumId w:val="21"/>
+    <w:abstractNumId w:val="22"/>
   </w:num>
   <w:num w:numId="29" w16cid:durableId="892692231">
-    <w:abstractNumId w:val="18"/>
+    <w:abstractNumId w:val="19"/>
   </w:num>
   <w:num w:numId="30" w16cid:durableId="992022052">
-    <w:abstractNumId w:val="11"/>
+    <w:abstractNumId w:val="12"/>
   </w:num>
   <w:num w:numId="31" w16cid:durableId="1724986252">
-    <w:abstractNumId w:val="20"/>
+    <w:abstractNumId w:val="21"/>
   </w:num>
   <w:num w:numId="32" w16cid:durableId="505825301">
     <w:abstractNumId w:val="3"/>
   </w:num>
   <w:num w:numId="33" w16cid:durableId="779103877">
-    <w:abstractNumId w:val="30"/>
+    <w:abstractNumId w:val="32"/>
   </w:num>
   <w:num w:numId="34" w16cid:durableId="1855682848">
     <w:abstractNumId w:val="5"/>
   </w:num>
   <w:num w:numId="35" w16cid:durableId="1589536544">
-    <w:abstractNumId w:val="29"/>
+    <w:abstractNumId w:val="31"/>
   </w:num>
   <w:num w:numId="36" w16cid:durableId="1416710673">
-    <w:abstractNumId w:val="17"/>
+    <w:abstractNumId w:val="18"/>
+  </w:num>
+  <w:num w:numId="37" w16cid:durableId="1046682886">
+    <w:abstractNumId w:val="11"/>
+  </w:num>
+  <w:num w:numId="38" w16cid:durableId="832646132">
+    <w:abstractNumId w:val="27"/>
   </w:num>
 </w:numbering>
 </file>
@@ -9632,6 +13503,28 @@
       <w:shd w:val="clear" w:color="auto" w:fill="E1DFDD"/>
     </w:rPr>
   </w:style>
+  <w:style w:type="paragraph" w:styleId="Footer">
+    <w:name w:val="footer"/>
+    <w:basedOn w:val="Normal"/>
+    <w:link w:val="FooterChar"/>
+    <w:uiPriority w:val="99"/>
+    <w:unhideWhenUsed/>
+    <w:rsid w:val="006C2448"/>
+    <w:pPr>
+      <w:tabs>
+        <w:tab w:val="center" w:pos="4680"/>
+        <w:tab w:val="right" w:pos="9360"/>
+      </w:tabs>
+      <w:spacing w:after="0" w:line="240" w:lineRule="auto"/>
+    </w:pPr>
+  </w:style>
+  <w:style w:type="character" w:customStyle="1" w:styleId="FooterChar">
+    <w:name w:val="Footer Char"/>
+    <w:basedOn w:val="DefaultParagraphFont"/>
+    <w:link w:val="Footer"/>
+    <w:uiPriority w:val="99"/>
+    <w:rsid w:val="006C2448"/>
+  </w:style>
 </w:styles>
 </file>
 
@@ -9928,4 +13821,10 @@
     </a:ext>
   </a:extLst>
 </a:theme>
+</file>
+
+<file path=docMetadata/LabelInfo.xml><?xml version="1.0" encoding="utf-8"?>
+<clbl:labelList xmlns:clbl="http://schemas.microsoft.com/office/2020/mipLabelMetadata">
+  <clbl:label id="{0b3ab16f-2b80-4aea-bde8-77b48c8d3723}" enabled="1" method="Standard" siteId="{0483ae51-a627-466e-a7dd-de2ac7e1238e}" contentBits="2" removed="0"/>
+</clbl:labelList>
 </file>